--- a/Infonique PLC board Specification_v1.0.docx
+++ b/Infonique PLC board Specification_v1.0.docx
@@ -13,19 +13,115 @@
         <w:rPr>
           <w:lang w:val="en-MY"/>
         </w:rPr>
-        <w:t xml:space="preserve">Infonique </w:t>
-      </w:r>
-      <w:r>
-        <w:rPr>
-          <w:lang w:val="en-MY"/>
-        </w:rPr>
-        <w:t>PLC</w:t>
-      </w:r>
-      <w:r>
-        <w:rPr>
-          <w:lang w:val="en-MY"/>
-        </w:rPr>
-        <w:t xml:space="preserve"> Board </w:t>
+        <w:t xml:space="preserve">Infonique PLC Board </w:t>
+      </w:r>
+    </w:p>
+    <w:p>
+      <w:pPr>
+        <w:pStyle w:val="Normal"/>
+        <w:rPr/>
+      </w:pPr>
+      <w:r>
+        <w:rPr/>
+      </w:r>
+    </w:p>
+    <w:p>
+      <w:pPr>
+        <w:pStyle w:val="Normal"/>
+        <w:rPr/>
+      </w:pPr>
+      <w:r>
+        <w:rPr/>
+      </w:r>
+    </w:p>
+    <w:p>
+      <w:pPr>
+        <w:pStyle w:val="Normal"/>
+        <w:rPr/>
+      </w:pPr>
+      <w:r>
+        <w:rPr/>
+      </w:r>
+    </w:p>
+    <w:p>
+      <w:pPr>
+        <w:pStyle w:val="Normal"/>
+        <w:rPr/>
+      </w:pPr>
+      <w:r>
+        <w:rPr/>
+      </w:r>
+    </w:p>
+    <w:p>
+      <w:pPr>
+        <w:pStyle w:val="Normal"/>
+        <w:rPr/>
+      </w:pPr>
+      <w:r>
+        <w:rPr/>
+      </w:r>
+    </w:p>
+    <w:p>
+      <w:pPr>
+        <w:pStyle w:val="Normal"/>
+        <w:rPr/>
+      </w:pPr>
+      <w:r>
+        <w:rPr/>
+      </w:r>
+    </w:p>
+    <w:p>
+      <w:pPr>
+        <w:pStyle w:val="Normal"/>
+        <w:rPr/>
+      </w:pPr>
+      <w:r>
+        <w:rPr/>
+      </w:r>
+    </w:p>
+    <w:p>
+      <w:pPr>
+        <w:pStyle w:val="Normal"/>
+        <w:rPr/>
+      </w:pPr>
+      <w:r>
+        <w:rPr/>
+      </w:r>
+    </w:p>
+    <w:p>
+      <w:pPr>
+        <w:pStyle w:val="Normal"/>
+        <w:rPr/>
+      </w:pPr>
+      <w:r>
+        <w:rPr/>
+      </w:r>
+    </w:p>
+    <w:p>
+      <w:pPr>
+        <w:pStyle w:val="Normal"/>
+        <w:rPr/>
+      </w:pPr>
+      <w:r>
+        <w:rPr/>
+      </w:r>
+    </w:p>
+    <w:p>
+      <w:pPr>
+        <w:pStyle w:val="Normal"/>
+        <w:rPr/>
+      </w:pPr>
+      <w:r>
+        <w:rPr/>
+      </w:r>
+    </w:p>
+    <w:p>
+      <w:pPr>
+        <w:pStyle w:val="Normal"/>
+        <w:rPr/>
+      </w:pPr>
+      <w:r>
+        <w:rPr/>
       </w:r>
     </w:p>
     <w:p>
@@ -304,31 +400,7 @@
                 <w:sz w:val="20"/>
                 <w:lang w:val="en-MY"/>
               </w:rPr>
-              <w:t>/</w:t>
-            </w:r>
-            <w:r>
-              <w:rPr>
-                <w:kern w:val="0"/>
-                <w:sz w:val="20"/>
-                <w:lang w:val="en-MY"/>
-              </w:rPr>
-              <w:t>1</w:t>
-            </w:r>
-            <w:r>
-              <w:rPr>
-                <w:kern w:val="0"/>
-                <w:sz w:val="20"/>
-                <w:lang w:val="en-MY"/>
-              </w:rPr>
-              <w:t>/202</w:t>
-            </w:r>
-            <w:r>
-              <w:rPr>
-                <w:kern w:val="0"/>
-                <w:sz w:val="20"/>
-                <w:lang w:val="en-MY"/>
-              </w:rPr>
-              <w:t>4</w:t>
+              <w:t>/1/2024</w:t>
             </w:r>
           </w:p>
         </w:tc>
@@ -418,19 +490,7 @@
         <w:rPr>
           <w:lang w:val="en-MY"/>
         </w:rPr>
-        <w:t xml:space="preserve"> of Infonique </w:t>
-      </w:r>
-      <w:r>
-        <w:rPr>
-          <w:lang w:val="en-MY"/>
-        </w:rPr>
-        <w:t>PLC</w:t>
-      </w:r>
-      <w:r>
-        <w:rPr>
-          <w:lang w:val="en-MY"/>
-        </w:rPr>
-        <w:t xml:space="preserve"> board specification.</w:t>
+        <w:t xml:space="preserve"> of Infonique PLC board specification.</w:t>
       </w:r>
     </w:p>
     <w:p>
@@ -1371,6 +1431,7 @@
             <w:rPr>
               <w:webHidden/>
               <w:rStyle w:val="IndexLink"/>
+              <w:vanish w:val="false"/>
             </w:rPr>
             <w:instrText xml:space="preserve"> TOC \z \o "1-9" \u \h</w:instrText>
           </w:r>
@@ -1378,6 +1439,7 @@
             <w:rPr>
               <w:webHidden/>
               <w:rStyle w:val="IndexLink"/>
+              <w:vanish w:val="false"/>
             </w:rPr>
             <w:fldChar w:fldCharType="separate"/>
           </w:r>
@@ -1386,6 +1448,7 @@
               <w:rPr>
                 <w:webHidden/>
                 <w:rStyle w:val="IndexLink"/>
+                <w:vanish w:val="false"/>
               </w:rPr>
               <w:t>Abstract</w:t>
               <w:tab/>
@@ -1407,6 +1470,7 @@
               <w:rPr>
                 <w:webHidden/>
                 <w:rStyle w:val="IndexLink"/>
+                <w:vanish w:val="false"/>
               </w:rPr>
               <w:t>Document History</w:t>
               <w:tab/>
@@ -1428,6 +1492,7 @@
               <w:rPr>
                 <w:webHidden/>
                 <w:rStyle w:val="IndexLink"/>
+                <w:vanish w:val="false"/>
               </w:rPr>
               <w:t>Contents</w:t>
               <w:tab/>
@@ -1449,6 +1514,7 @@
               <w:rPr>
                 <w:webHidden/>
                 <w:rStyle w:val="IndexLink"/>
+                <w:vanish w:val="false"/>
               </w:rPr>
               <w:t>Table of Figures</w:t>
               <w:tab/>
@@ -1470,6 +1536,7 @@
               <w:rPr>
                 <w:webHidden/>
                 <w:rStyle w:val="IndexLink"/>
+                <w:vanish w:val="false"/>
               </w:rPr>
               <w:t>Table of table</w:t>
               <w:tab/>
@@ -1491,6 +1558,7 @@
               <w:rPr>
                 <w:webHidden/>
                 <w:rStyle w:val="IndexLink"/>
+                <w:vanish w:val="false"/>
               </w:rPr>
               <w:t>1 Introduction</w:t>
               <w:tab/>
@@ -1512,6 +1580,7 @@
               <w:rPr>
                 <w:webHidden/>
                 <w:rStyle w:val="IndexLink"/>
+                <w:vanish w:val="false"/>
               </w:rPr>
               <w:t>2 PLC board</w:t>
               <w:tab/>
@@ -1533,6 +1602,7 @@
               <w:rPr>
                 <w:webHidden/>
                 <w:rStyle w:val="IndexLink"/>
+                <w:vanish w:val="false"/>
               </w:rPr>
               <w:t>The following figure is showing the schematic of the iSEB PLC board</w:t>
               <w:tab/>
@@ -1554,6 +1624,7 @@
               <w:rPr>
                 <w:webHidden/>
                 <w:rStyle w:val="IndexLink"/>
+                <w:vanish w:val="false"/>
               </w:rPr>
               <w:t>2.1 PLC board pinout</w:t>
               <w:tab/>
@@ -1575,6 +1646,7 @@
               <w:rPr>
                 <w:webHidden/>
                 <w:rStyle w:val="IndexLink"/>
+                <w:vanish w:val="false"/>
               </w:rPr>
               <w:t>3 Hardware serial</w:t>
               <w:tab/>
@@ -1596,6 +1668,7 @@
               <w:rPr>
                 <w:webHidden/>
                 <w:rStyle w:val="IndexLink"/>
+                <w:vanish w:val="false"/>
               </w:rPr>
               <w:t>4 Connector</w:t>
               <w:tab/>
@@ -1617,6 +1690,7 @@
               <w:rPr>
                 <w:webHidden/>
                 <w:rStyle w:val="IndexLink"/>
+                <w:vanish w:val="false"/>
               </w:rPr>
               <w:t>4.1 Power connector</w:t>
               <w:tab/>
@@ -1638,6 +1712,7 @@
               <w:rPr>
                 <w:webHidden/>
                 <w:rStyle w:val="IndexLink"/>
+                <w:vanish w:val="false"/>
               </w:rPr>
               <w:t>4.2 Digital Input</w:t>
               <w:tab/>
@@ -1659,6 +1734,7 @@
               <w:rPr>
                 <w:webHidden/>
                 <w:rStyle w:val="IndexLink"/>
+                <w:vanish w:val="false"/>
               </w:rPr>
               <w:t>4.2.1 Example code for iSEB PLC board digital input circuit</w:t>
               <w:tab/>
@@ -1680,6 +1756,7 @@
               <w:rPr>
                 <w:webHidden/>
                 <w:rStyle w:val="IndexLink"/>
+                <w:vanish w:val="false"/>
               </w:rPr>
               <w:t>4.3 Digital Output</w:t>
               <w:tab/>
@@ -1701,6 +1778,7 @@
               <w:rPr>
                 <w:webHidden/>
                 <w:rStyle w:val="IndexLink"/>
+                <w:vanish w:val="false"/>
               </w:rPr>
               <w:t>4.3.1 Example code for iSEB PLC board digital output circuit</w:t>
               <w:tab/>
@@ -1722,6 +1800,7 @@
               <w:rPr>
                 <w:webHidden/>
                 <w:rStyle w:val="IndexLink"/>
+                <w:vanish w:val="false"/>
               </w:rPr>
               <w:t>4.4 RGB LED</w:t>
               <w:tab/>
@@ -1743,6 +1822,7 @@
               <w:rPr>
                 <w:webHidden/>
                 <w:rStyle w:val="IndexLink"/>
+                <w:vanish w:val="false"/>
               </w:rPr>
               <w:t>4.4.1 Example code for iSEB PLC board RGB led</w:t>
               <w:tab/>
@@ -1764,6 +1844,7 @@
               <w:rPr>
                 <w:webHidden/>
                 <w:rStyle w:val="IndexLink"/>
+                <w:vanish w:val="false"/>
               </w:rPr>
               <w:t>5 Example for iSEB PLC Board</w:t>
               <w:tab/>
@@ -1773,6 +1854,7 @@
           <w:r>
             <w:rPr>
               <w:rStyle w:val="IndexLink"/>
+              <w:vanish w:val="false"/>
             </w:rPr>
             <w:fldChar w:fldCharType="end"/>
           </w:r>
@@ -1836,9 +1918,6 @@
     <w:p>
       <w:pPr>
         <w:pStyle w:val="FigureIndex1"/>
-        <w:tabs>
-          <w:tab w:val="right" w:pos="9026" w:leader="dot"/>
-        </w:tabs>
         <w:rPr/>
       </w:pPr>
       <w:r>
@@ -1870,9 +1949,6 @@
     <w:p>
       <w:pPr>
         <w:pStyle w:val="FigureIndex1"/>
-        <w:tabs>
-          <w:tab w:val="right" w:pos="9026" w:leader="dot"/>
-        </w:tabs>
         <w:rPr/>
       </w:pPr>
       <w:hyperlink w:anchor="Figure!1|sequence">
@@ -1889,9 +1965,6 @@
     <w:p>
       <w:pPr>
         <w:pStyle w:val="FigureIndex1"/>
-        <w:tabs>
-          <w:tab w:val="right" w:pos="9026" w:leader="dot"/>
-        </w:tabs>
         <w:rPr/>
       </w:pPr>
       <w:hyperlink w:anchor="Figure!2|sequence">
@@ -1908,9 +1981,6 @@
     <w:p>
       <w:pPr>
         <w:pStyle w:val="FigureIndex1"/>
-        <w:tabs>
-          <w:tab w:val="right" w:pos="9026" w:leader="dot"/>
-        </w:tabs>
         <w:rPr/>
       </w:pPr>
       <w:hyperlink w:anchor="Figure!5|sequence">
@@ -1927,9 +1997,6 @@
     <w:p>
       <w:pPr>
         <w:pStyle w:val="FigureIndex1"/>
-        <w:tabs>
-          <w:tab w:val="right" w:pos="9026" w:leader="dot"/>
-        </w:tabs>
         <w:rPr/>
       </w:pPr>
       <w:hyperlink w:anchor="Figure!3|sequence">
@@ -1946,9 +2013,6 @@
     <w:p>
       <w:pPr>
         <w:pStyle w:val="FigureIndex1"/>
-        <w:tabs>
-          <w:tab w:val="right" w:pos="9026" w:leader="dot"/>
-        </w:tabs>
         <w:rPr/>
       </w:pPr>
       <w:hyperlink w:anchor="Figure!4|sequence">
@@ -1965,9 +2029,6 @@
     <w:p>
       <w:pPr>
         <w:pStyle w:val="FigureIndex1"/>
-        <w:tabs>
-          <w:tab w:val="right" w:pos="9026" w:leader="dot"/>
-        </w:tabs>
         <w:rPr/>
       </w:pPr>
       <w:hyperlink w:anchor="Figure!6|sequence">
@@ -1984,9 +2045,6 @@
     <w:p>
       <w:pPr>
         <w:pStyle w:val="FigureIndex1"/>
-        <w:tabs>
-          <w:tab w:val="right" w:pos="9026" w:leader="dot"/>
-        </w:tabs>
         <w:rPr/>
       </w:pPr>
       <w:hyperlink w:anchor="Figure!7|sequence">
@@ -2047,9 +2105,6 @@
     <w:p>
       <w:pPr>
         <w:pStyle w:val="FigureIndex1"/>
-        <w:tabs>
-          <w:tab w:val="right" w:pos="9026" w:leader="dot"/>
-        </w:tabs>
         <w:rPr/>
       </w:pPr>
       <w:r>
@@ -2156,19 +2211,7 @@
       </w:pPr>
       <w:r>
         <w:rPr/>
-        <w:t xml:space="preserve">This document will discuss the details of the iSEB  </w:t>
-      </w:r>
-      <w:r>
-        <w:rPr/>
-        <w:t>LC board</w:t>
-      </w:r>
-      <w:r>
-        <w:rPr/>
-        <w:t xml:space="preserve"> and wiring connections of the </w:t>
-      </w:r>
-      <w:r>
-        <w:rPr/>
-        <w:t>PLC board.</w:t>
+        <w:t>This document will discuss the details of the iSEB  LC board and wiring connections of the PLC board.</w:t>
       </w:r>
     </w:p>
     <w:p>
@@ -2196,13 +2239,7 @@
         <w:rPr>
           <w:lang w:val="en-MY"/>
         </w:rPr>
-        <w:t>PLC</w:t>
-      </w:r>
-      <w:r>
-        <w:rPr>
-          <w:lang w:val="en-MY"/>
-        </w:rPr>
-        <w:t xml:space="preserve"> board</w:t>
+        <w:t>PLC board</w:t>
       </w:r>
     </w:p>
     <w:p>
@@ -2225,49 +2262,7 @@
           <w:color w:val="252525"/>
           <w:lang w:val="en-MY"/>
         </w:rPr>
-        <w:t xml:space="preserve">The iSEB </w:t>
-      </w:r>
-      <w:r>
-        <w:rPr>
-          <w:color w:val="252525"/>
-          <w:lang w:val="en-MY"/>
-        </w:rPr>
-        <w:t>PLC</w:t>
-      </w:r>
-      <w:r>
-        <w:rPr>
-          <w:color w:val="252525"/>
-          <w:lang w:val="en-MY"/>
-        </w:rPr>
-        <w:t xml:space="preserve"> </w:t>
-      </w:r>
-      <w:r>
-        <w:rPr>
-          <w:color w:val="252525"/>
-          <w:lang w:val="en-MY"/>
-        </w:rPr>
-        <w:t xml:space="preserve">board </w:t>
-      </w:r>
-      <w:r>
-        <w:rPr>
-          <w:color w:val="252525"/>
-          <w:lang w:val="en-MY"/>
-        </w:rPr>
-        <w:t xml:space="preserve">has to be used with an Arduino Uno. The features that can be provided by the </w:t>
-      </w:r>
-      <w:r>
-        <w:rPr>
-          <w:color w:val="252525"/>
-          <w:lang w:val="en-MY"/>
-        </w:rPr>
-        <w:t>PLC</w:t>
-      </w:r>
-      <w:r>
-        <w:rPr>
-          <w:color w:val="252525"/>
-          <w:lang w:val="en-MY"/>
-        </w:rPr>
-        <w:t xml:space="preserve"> board are listed below:</w:t>
+        <w:t>The iSEB PLC board has to be used with an Arduino Uno. The features that can be provided by the PLC board are listed below:</w:t>
       </w:r>
       <w:r>
         <w:rPr>
@@ -2363,18 +2358,7 @@
           <w:szCs w:val="22"/>
           <w:lang w:val="en-MY" w:eastAsia="en-MY" w:bidi="ar-SA"/>
         </w:rPr>
-        <w:t>A</w:t>
-      </w:r>
-      <w:r>
-        <w:rPr>
-          <w:rFonts w:eastAsia="Calibri" w:cs="Calibri"/>
-          <w:color w:val="auto"/>
-          <w:kern w:val="0"/>
-          <w:sz w:val="22"/>
-          <w:szCs w:val="22"/>
-          <w:lang w:val="en-MY" w:eastAsia="en-MY" w:bidi="ar-SA"/>
-        </w:rPr>
-        <w:t>ble to operating from 24v to 5v.</w:t>
+        <w:t>Able to operating from 24v to 5v.</w:t>
       </w:r>
     </w:p>
     <w:p>
@@ -2397,7 +2381,14 @@
         </w:rPr>
       </w:pPr>
       <w:r>
-        <w:rPr/>
+        <w:rPr>
+          <w:rFonts w:eastAsia="Calibri" w:cs="Calibri"/>
+          <w:color w:val="auto"/>
+          <w:kern w:val="0"/>
+          <w:sz w:val="22"/>
+          <w:szCs w:val="22"/>
+          <w:lang w:val="en-MY" w:eastAsia="en-MY" w:bidi="ar-SA"/>
+        </w:rPr>
       </w:r>
     </w:p>
     <w:p>
@@ -2423,8 +2414,23 @@
           <w:szCs w:val="22"/>
           <w:lang w:val="en-MY" w:eastAsia="en-MY" w:bidi="ar-SA"/>
         </w:rPr>
-        <w:t>T</w:t>
-      </w:r>
+        <w:t>The following figure is the iSEB PLC board.</w:t>
+      </w:r>
+    </w:p>
+    <w:p>
+      <w:pPr>
+        <w:pStyle w:val="Normal"/>
+        <w:spacing w:before="0" w:after="0"/>
+        <w:jc w:val="both"/>
+        <w:rPr>
+          <w:rFonts w:ascii="Calibri" w:hAnsi="Calibri" w:eastAsia="Calibri" w:cs="Calibri"/>
+          <w:color w:val="auto"/>
+          <w:kern w:val="0"/>
+          <w:sz w:val="22"/>
+          <w:szCs w:val="22"/>
+          <w:lang w:val="en-MY" w:eastAsia="en-MY" w:bidi="ar-SA"/>
+        </w:rPr>
+      </w:pPr>
       <w:r>
         <w:rPr>
           <w:rFonts w:eastAsia="Calibri" w:cs="Calibri"/>
@@ -2434,27 +2440,6 @@
           <w:szCs w:val="22"/>
           <w:lang w:val="en-MY" w:eastAsia="en-MY" w:bidi="ar-SA"/>
         </w:rPr>
-        <w:t>he following figure is the iSEB PLC board.</w:t>
-      </w:r>
-    </w:p>
-    <w:p>
-      <w:pPr>
-        <w:pStyle w:val="Normal"/>
-        <w:spacing w:before="0" w:after="0"/>
-        <w:jc w:val="both"/>
-        <w:rPr>
-          <w:rFonts w:ascii="Calibri" w:hAnsi="Calibri" w:eastAsia="Calibri" w:cs="Calibri"/>
-          <w:color w:val="auto"/>
-          <w:kern w:val="0"/>
-          <w:sz w:val="22"/>
-          <w:szCs w:val="22"/>
-          <w:lang w:val="en-MY" w:eastAsia="en-MY" w:bidi="ar-SA"/>
-        </w:rPr>
-      </w:pPr>
-      <w:r>
-        <w:rPr/>
-      </w:r>
-      <w:r>
         <mc:AlternateContent>
           <mc:Choice Requires="wps">
             <w:drawing>
@@ -2473,17 +2458,28 @@
                 <a:graphic xmlns:a="http://schemas.openxmlformats.org/drawingml/2006/main">
                   <a:graphicData uri="http://schemas.microsoft.com/office/word/2010/wordprocessingShape">
                     <wps:wsp>
-                      <wps:cNvSpPr txBox="1"/>
+                      <wps:cNvSpPr/>
                       <wps:spPr>
                         <a:xfrm>
                           <a:off x="0" y="0"/>
-                          <a:ext cx="5731510" cy="4328160"/>
+                          <a:ext cx="5731560" cy="4328280"/>
                         </a:xfrm>
-                        <a:prstGeom prst="rect"/>
+                        <a:prstGeom prst="rect">
+                          <a:avLst/>
+                        </a:prstGeom>
                         <a:solidFill>
-                          <a:srgbClr val="FFFFFF"/>
+                          <a:srgbClr val="ffffff"/>
                         </a:solidFill>
+                        <a:ln w="0">
+                          <a:noFill/>
+                        </a:ln>
                       </wps:spPr>
+                      <wps:style>
+                        <a:lnRef idx="0"/>
+                        <a:fillRef idx="0"/>
+                        <a:effectRef idx="0"/>
+                        <a:fontRef idx="minor"/>
+                      </wps:style>
                       <wps:txbx>
                         <w:txbxContent>
                           <w:p>
@@ -2491,15 +2487,19 @@
                               <w:pStyle w:val="Figure"/>
                               <w:spacing w:before="120" w:after="120"/>
                               <w:jc w:val="center"/>
-                              <w:rPr/>
+                              <w:rPr>
+                                <w:color w:val="000000"/>
+                              </w:rPr>
                             </w:pPr>
                             <w:r>
-                              <w:rPr/>
+                              <w:rPr>
+                                <w:color w:val="000000"/>
+                              </w:rPr>
                               <w:drawing>
                                 <wp:inline distT="0" distB="0" distL="0" distR="0">
                                   <wp:extent cx="4597400" cy="3905885"/>
                                   <wp:effectExtent l="0" t="0" r="0" b="0"/>
-                                  <wp:docPr id="2" name="Image1" descr=""/>
+                                  <wp:docPr id="3" name="Image1" descr=""/>
                                   <wp:cNvGraphicFramePr>
                                     <a:graphicFrameLocks xmlns:a="http://schemas.openxmlformats.org/drawingml/2006/main" noChangeAspect="1"/>
                                   </wp:cNvGraphicFramePr>
@@ -2507,7 +2507,7 @@
                                     <a:graphicData uri="http://schemas.openxmlformats.org/drawingml/2006/picture">
                                       <pic:pic xmlns:pic="http://schemas.openxmlformats.org/drawingml/2006/picture">
                                         <pic:nvPicPr>
-                                          <pic:cNvPr id="2" name="Image1" descr=""/>
+                                          <pic:cNvPr id="3" name="Image1" descr=""/>
                                           <pic:cNvPicPr>
                                             <a:picLocks noChangeAspect="1" noChangeArrowheads="1"/>
                                           </pic:cNvPicPr>
@@ -2533,36 +2533,63 @@
                                   </a:graphic>
                                 </wp:inline>
                               </w:drawing>
+                            </w:r>
+                          </w:p>
+                          <w:p>
+                            <w:pPr>
+                              <w:pStyle w:val="Figure"/>
+                              <w:spacing w:before="120" w:after="120"/>
+                              <w:jc w:val="center"/>
+                              <w:rPr>
+                                <w:color w:val="000000"/>
+                              </w:rPr>
+                            </w:pPr>
+                            <w:r>
+                              <w:rPr>
+                                <w:color w:val="000000"/>
+                              </w:rPr>
                               <w:t xml:space="preserve">Figure </w:t>
                             </w:r>
                             <w:r>
-                              <w:rPr/>
+                              <w:rPr>
+                                <w:color w:val="000000"/>
+                              </w:rPr>
                               <w:fldChar w:fldCharType="begin"/>
                             </w:r>
                             <w:r>
-                              <w:rPr/>
+                              <w:rPr>
+                                <w:color w:val="000000"/>
+                              </w:rPr>
                               <w:instrText xml:space="preserve"> SEQ Figure \* ARABIC </w:instrText>
                             </w:r>
                             <w:r>
-                              <w:rPr/>
+                              <w:rPr>
+                                <w:color w:val="000000"/>
+                              </w:rPr>
                               <w:fldChar w:fldCharType="separate"/>
                             </w:r>
                             <w:r>
-                              <w:rPr/>
+                              <w:rPr>
+                                <w:color w:val="000000"/>
+                              </w:rPr>
                               <w:t>1</w:t>
                             </w:r>
                             <w:r>
-                              <w:rPr/>
+                              <w:rPr>
+                                <w:color w:val="000000"/>
+                              </w:rPr>
                               <w:fldChar w:fldCharType="end"/>
                             </w:r>
                             <w:r>
-                              <w:rPr/>
+                              <w:rPr>
+                                <w:color w:val="000000"/>
+                              </w:rPr>
                               <w:t xml:space="preserve">: iSEB PLC board </w:t>
                             </w:r>
                           </w:p>
                         </w:txbxContent>
                       </wps:txbx>
-                      <wps:bodyPr anchor="t" lIns="0" tIns="0" rIns="0" bIns="0">
+                      <wps:bodyPr lIns="0" rIns="0" tIns="0" bIns="0" anchor="t">
                         <a:noAutofit/>
                       </wps:bodyPr>
                     </wps:wsp>
@@ -2573,23 +2600,29 @@
           </mc:Choice>
           <mc:Fallback>
             <w:pict>
-              <v:rect style="position:absolute;rotation:-0;width:451.3pt;height:340.8pt;mso-wrap-distance-left:0pt;mso-wrap-distance-right:0pt;mso-wrap-distance-top:0pt;mso-wrap-distance-bottom:0pt;margin-top:0pt;mso-position-vertical:top;mso-position-vertical-relative:text;margin-left:0pt;mso-position-horizontal:center;mso-position-horizontal-relative:text">
-                <v:textbox inset="0in,0in,0in,0in">
+              <v:rect id="shape_0" ID="Frame1" path="m0,0l-2147483645,0l-2147483645,-2147483646l0,-2147483646xe" fillcolor="white" stroked="f" o:allowincell="f" style="position:absolute;margin-left:0pt;margin-top:0.05pt;width:451.25pt;height:340.75pt;mso-wrap-style:square;v-text-anchor:top;mso-position-horizontal:center">
+                <v:fill o:detectmouseclick="t" type="solid" color2="black"/>
+                <v:stroke color="#3465a4" joinstyle="round" endcap="flat"/>
+                <v:textbox>
                   <w:txbxContent>
                     <w:p>
                       <w:pPr>
                         <w:pStyle w:val="Figure"/>
                         <w:spacing w:before="120" w:after="120"/>
                         <w:jc w:val="center"/>
-                        <w:rPr/>
+                        <w:rPr>
+                          <w:color w:val="000000"/>
+                        </w:rPr>
                       </w:pPr>
                       <w:r>
-                        <w:rPr/>
+                        <w:rPr>
+                          <w:color w:val="000000"/>
+                        </w:rPr>
                         <w:drawing>
                           <wp:inline distT="0" distB="0" distL="0" distR="0">
                             <wp:extent cx="4597400" cy="3905885"/>
                             <wp:effectExtent l="0" t="0" r="0" b="0"/>
-                            <wp:docPr id="3" name="Image1" descr=""/>
+                            <wp:docPr id="4" name="Image1" descr=""/>
                             <wp:cNvGraphicFramePr>
                               <a:graphicFrameLocks xmlns:a="http://schemas.openxmlformats.org/drawingml/2006/main" noChangeAspect="1"/>
                             </wp:cNvGraphicFramePr>
@@ -2597,7 +2630,7 @@
                               <a:graphicData uri="http://schemas.openxmlformats.org/drawingml/2006/picture">
                                 <pic:pic xmlns:pic="http://schemas.openxmlformats.org/drawingml/2006/picture">
                                   <pic:nvPicPr>
-                                    <pic:cNvPr id="3" name="Image1" descr=""/>
+                                    <pic:cNvPr id="4" name="Image1" descr=""/>
                                     <pic:cNvPicPr>
                                       <a:picLocks noChangeAspect="1" noChangeArrowheads="1"/>
                                     </pic:cNvPicPr>
@@ -2623,30 +2656,57 @@
                             </a:graphic>
                           </wp:inline>
                         </w:drawing>
+                      </w:r>
+                    </w:p>
+                    <w:p>
+                      <w:pPr>
+                        <w:pStyle w:val="Figure"/>
+                        <w:spacing w:before="120" w:after="120"/>
+                        <w:jc w:val="center"/>
+                        <w:rPr>
+                          <w:color w:val="000000"/>
+                        </w:rPr>
+                      </w:pPr>
+                      <w:r>
+                        <w:rPr>
+                          <w:color w:val="000000"/>
+                        </w:rPr>
                         <w:t xml:space="preserve">Figure </w:t>
                       </w:r>
                       <w:r>
-                        <w:rPr/>
+                        <w:rPr>
+                          <w:color w:val="000000"/>
+                        </w:rPr>
                         <w:fldChar w:fldCharType="begin"/>
                       </w:r>
                       <w:r>
-                        <w:rPr/>
+                        <w:rPr>
+                          <w:color w:val="000000"/>
+                        </w:rPr>
                         <w:instrText xml:space="preserve"> SEQ Figure \* ARABIC </w:instrText>
                       </w:r>
                       <w:r>
-                        <w:rPr/>
+                        <w:rPr>
+                          <w:color w:val="000000"/>
+                        </w:rPr>
                         <w:fldChar w:fldCharType="separate"/>
                       </w:r>
                       <w:r>
-                        <w:rPr/>
+                        <w:rPr>
+                          <w:color w:val="000000"/>
+                        </w:rPr>
                         <w:t>1</w:t>
                       </w:r>
                       <w:r>
-                        <w:rPr/>
+                        <w:rPr>
+                          <w:color w:val="000000"/>
+                        </w:rPr>
                         <w:fldChar w:fldCharType="end"/>
                       </w:r>
                       <w:r>
-                        <w:rPr/>
+                        <w:rPr>
+                          <w:color w:val="000000"/>
+                        </w:rPr>
                         <w:t xml:space="preserve">: iSEB PLC board </w:t>
                       </w:r>
                     </w:p>
@@ -2708,64 +2768,7 @@
           <w:szCs w:val="32"/>
           <w:lang w:val="en-MY" w:eastAsia="en-MY" w:bidi="ar-SA"/>
         </w:rPr>
-        <w:t>2.</w:t>
-      </w:r>
-      <w:r>
-        <w:rPr>
-          <w:rFonts w:eastAsia="" w:cs="" w:cstheme="majorBidi" w:eastAsiaTheme="majorEastAsia"/>
-          <w:color w:val="2E75B6" w:themeColor="accent1" w:themeShade="bf"/>
-          <w:kern w:val="0"/>
-          <w:sz w:val="32"/>
-          <w:szCs w:val="32"/>
-          <w:lang w:val="en-MY" w:eastAsia="en-MY" w:bidi="ar-SA"/>
-        </w:rPr>
-        <w:t>1</w:t>
-      </w:r>
-      <w:bookmarkStart w:id="18" w:name="_Toc22267_Copy_1_Copy_1"/>
-      <w:r>
-        <w:rPr>
-          <w:rFonts w:eastAsia="" w:cs="" w:cstheme="majorBidi" w:eastAsiaTheme="majorEastAsia"/>
-          <w:color w:val="2E75B6" w:themeColor="accent1" w:themeShade="bf"/>
-          <w:kern w:val="0"/>
-          <w:sz w:val="32"/>
-          <w:szCs w:val="32"/>
-          <w:lang w:val="en-MY" w:eastAsia="en-MY" w:bidi="ar-SA"/>
-        </w:rPr>
-        <w:t xml:space="preserve"> </w:t>
-      </w:r>
-      <w:bookmarkEnd w:id="18"/>
-      <w:r>
-        <w:rPr>
-          <w:rFonts w:eastAsia="" w:cs="" w:cstheme="majorBidi" w:eastAsiaTheme="majorEastAsia"/>
-          <w:color w:val="2E75B6" w:themeColor="accent1" w:themeShade="bf"/>
-          <w:kern w:val="0"/>
-          <w:sz w:val="32"/>
-          <w:szCs w:val="32"/>
-          <w:lang w:val="en-MY" w:eastAsia="en-MY" w:bidi="ar-SA"/>
-        </w:rPr>
-        <w:t>PLC</w:t>
-      </w:r>
-      <w:r>
-        <w:rPr>
-          <w:rFonts w:eastAsia="" w:cs="" w:cstheme="majorBidi" w:eastAsiaTheme="majorEastAsia"/>
-          <w:color w:val="2E75B6" w:themeColor="accent1" w:themeShade="bf"/>
-          <w:kern w:val="0"/>
-          <w:sz w:val="32"/>
-          <w:szCs w:val="32"/>
-          <w:lang w:val="en-MY" w:eastAsia="en-MY" w:bidi="ar-SA"/>
-        </w:rPr>
-        <w:t xml:space="preserve"> board </w:t>
-      </w:r>
-      <w:r>
-        <w:rPr>
-          <w:rFonts w:eastAsia="" w:cs="" w:cstheme="majorBidi" w:eastAsiaTheme="majorEastAsia"/>
-          <w:color w:val="2E75B6" w:themeColor="accent1" w:themeShade="bf"/>
-          <w:kern w:val="0"/>
-          <w:sz w:val="32"/>
-          <w:szCs w:val="32"/>
-          <w:lang w:val="en-MY" w:eastAsia="en-MY" w:bidi="ar-SA"/>
-        </w:rPr>
-        <w:t>pinout</w:t>
+        <w:t xml:space="preserve">2.1 </w:t>
       </w:r>
       <w:r>
         <mc:AlternateContent>
@@ -2782,21 +2785,32 @@
                 <wp:extent cx="5731510" cy="4404995"/>
                 <wp:effectExtent l="0" t="0" r="0" b="0"/>
                 <wp:wrapSquare wrapText="largest"/>
-                <wp:docPr id="4" name="Frame2"/>
+                <wp:docPr id="5" name="Frame2"/>
                 <a:graphic xmlns:a="http://schemas.openxmlformats.org/drawingml/2006/main">
                   <a:graphicData uri="http://schemas.microsoft.com/office/word/2010/wordprocessingShape">
                     <wps:wsp>
-                      <wps:cNvSpPr txBox="1"/>
+                      <wps:cNvSpPr/>
                       <wps:spPr>
                         <a:xfrm>
                           <a:off x="0" y="0"/>
-                          <a:ext cx="5731510" cy="4404995"/>
+                          <a:ext cx="5731560" cy="4404960"/>
                         </a:xfrm>
-                        <a:prstGeom prst="rect"/>
+                        <a:prstGeom prst="rect">
+                          <a:avLst/>
+                        </a:prstGeom>
                         <a:solidFill>
-                          <a:srgbClr val="FFFFFF"/>
+                          <a:srgbClr val="ffffff"/>
                         </a:solidFill>
+                        <a:ln w="0">
+                          <a:noFill/>
+                        </a:ln>
                       </wps:spPr>
+                      <wps:style>
+                        <a:lnRef idx="0"/>
+                        <a:fillRef idx="0"/>
+                        <a:effectRef idx="0"/>
+                        <a:fontRef idx="minor"/>
+                      </wps:style>
                       <wps:txbx>
                         <w:txbxContent>
                           <w:p>
@@ -2804,15 +2818,19 @@
                               <w:pStyle w:val="Figure"/>
                               <w:spacing w:before="120" w:after="120"/>
                               <w:jc w:val="center"/>
-                              <w:rPr/>
+                              <w:rPr>
+                                <w:color w:val="000000"/>
+                              </w:rPr>
                             </w:pPr>
                             <w:r>
-                              <w:rPr/>
+                              <w:rPr>
+                                <w:color w:val="000000"/>
+                              </w:rPr>
                               <w:drawing>
                                 <wp:inline distT="0" distB="0" distL="0" distR="0">
                                   <wp:extent cx="5731510" cy="4051935"/>
                                   <wp:effectExtent l="0" t="0" r="0" b="0"/>
-                                  <wp:docPr id="5" name="Image2" descr=""/>
+                                  <wp:docPr id="7" name="Image2" descr=""/>
                                   <wp:cNvGraphicFramePr>
                                     <a:graphicFrameLocks xmlns:a="http://schemas.openxmlformats.org/drawingml/2006/main" noChangeAspect="1"/>
                                   </wp:cNvGraphicFramePr>
@@ -2820,7 +2838,7 @@
                                     <a:graphicData uri="http://schemas.openxmlformats.org/drawingml/2006/picture">
                                       <pic:pic xmlns:pic="http://schemas.openxmlformats.org/drawingml/2006/picture">
                                         <pic:nvPicPr>
-                                          <pic:cNvPr id="5" name="Image2" descr=""/>
+                                          <pic:cNvPr id="7" name="Image2" descr=""/>
                                           <pic:cNvPicPr>
                                             <a:picLocks noChangeAspect="1" noChangeArrowheads="1"/>
                                           </pic:cNvPicPr>
@@ -2845,36 +2863,53 @@
                                   </a:graphic>
                                 </wp:inline>
                               </w:drawing>
+                            </w:r>
+                            <w:r>
+                              <w:rPr>
+                                <w:color w:val="000000"/>
+                              </w:rPr>
                               <w:t xml:space="preserve">Figure </w:t>
                             </w:r>
                             <w:r>
-                              <w:rPr/>
+                              <w:rPr>
+                                <w:color w:val="000000"/>
+                              </w:rPr>
                               <w:fldChar w:fldCharType="begin"/>
                             </w:r>
                             <w:r>
-                              <w:rPr/>
+                              <w:rPr>
+                                <w:color w:val="000000"/>
+                              </w:rPr>
                               <w:instrText xml:space="preserve"> SEQ Figure \* ARABIC </w:instrText>
                             </w:r>
                             <w:r>
-                              <w:rPr/>
+                              <w:rPr>
+                                <w:color w:val="000000"/>
+                              </w:rPr>
                               <w:fldChar w:fldCharType="separate"/>
                             </w:r>
                             <w:r>
-                              <w:rPr/>
+                              <w:rPr>
+                                <w:color w:val="000000"/>
+                              </w:rPr>
                               <w:t>2</w:t>
                             </w:r>
                             <w:r>
-                              <w:rPr/>
+                              <w:rPr>
+                                <w:color w:val="000000"/>
+                              </w:rPr>
                               <w:fldChar w:fldCharType="end"/>
                             </w:r>
                             <w:r>
-                              <w:rPr/>
+                              <w:rPr>
+                                <w:color w:val="000000"/>
+                              </w:rPr>
                               <w:t xml:space="preserve">: Schematic of the iSEB PLC board </w:t>
                             </w:r>
                           </w:p>
                         </w:txbxContent>
                       </wps:txbx>
-                      <wps:bodyPr anchor="t" lIns="0" tIns="0" rIns="0" bIns="0">
+                      <wps:bodyPr lIns="0" rIns="0" tIns="0" bIns="0" anchor="t">
                         <a:noAutofit/>
                       </wps:bodyPr>
                     </wps:wsp>
@@ -2885,23 +2920,29 @@
           </mc:Choice>
           <mc:Fallback>
             <w:pict>
-              <v:rect style="position:absolute;rotation:-0;width:451.3pt;height:346.85pt;mso-wrap-distance-left:0pt;mso-wrap-distance-right:0pt;mso-wrap-distance-top:0pt;mso-wrap-distance-bottom:0pt;margin-top:-0.75pt;mso-position-vertical-relative:text;margin-left:5.5pt;mso-position-horizontal-relative:text">
-                <v:textbox inset="0in,0in,0in,0in">
+              <v:rect id="shape_0" ID="Frame2" path="m0,0l-2147483645,0l-2147483645,-2147483646l0,-2147483646xe" fillcolor="white" stroked="f" o:allowincell="f" style="position:absolute;margin-left:5.5pt;margin-top:-0.75pt;width:451.25pt;height:346.8pt;mso-wrap-style:square;v-text-anchor:top">
+                <v:fill o:detectmouseclick="t" type="solid" color2="black"/>
+                <v:stroke color="#3465a4" joinstyle="round" endcap="flat"/>
+                <v:textbox>
                   <w:txbxContent>
                     <w:p>
                       <w:pPr>
                         <w:pStyle w:val="Figure"/>
                         <w:spacing w:before="120" w:after="120"/>
                         <w:jc w:val="center"/>
-                        <w:rPr/>
+                        <w:rPr>
+                          <w:color w:val="000000"/>
+                        </w:rPr>
                       </w:pPr>
                       <w:r>
-                        <w:rPr/>
+                        <w:rPr>
+                          <w:color w:val="000000"/>
+                        </w:rPr>
                         <w:drawing>
                           <wp:inline distT="0" distB="0" distL="0" distR="0">
                             <wp:extent cx="5731510" cy="4051935"/>
                             <wp:effectExtent l="0" t="0" r="0" b="0"/>
-                            <wp:docPr id="6" name="Image2" descr=""/>
+                            <wp:docPr id="8" name="Image2" descr=""/>
                             <wp:cNvGraphicFramePr>
                               <a:graphicFrameLocks xmlns:a="http://schemas.openxmlformats.org/drawingml/2006/main" noChangeAspect="1"/>
                             </wp:cNvGraphicFramePr>
@@ -2909,7 +2950,7 @@
                               <a:graphicData uri="http://schemas.openxmlformats.org/drawingml/2006/picture">
                                 <pic:pic xmlns:pic="http://schemas.openxmlformats.org/drawingml/2006/picture">
                                   <pic:nvPicPr>
-                                    <pic:cNvPr id="6" name="Image2" descr=""/>
+                                    <pic:cNvPr id="8" name="Image2" descr=""/>
                                     <pic:cNvPicPr>
                                       <a:picLocks noChangeAspect="1" noChangeArrowheads="1"/>
                                     </pic:cNvPicPr>
@@ -2934,30 +2975,47 @@
                             </a:graphic>
                           </wp:inline>
                         </w:drawing>
+                      </w:r>
+                      <w:r>
+                        <w:rPr>
+                          <w:color w:val="000000"/>
+                        </w:rPr>
                         <w:t xml:space="preserve">Figure </w:t>
                       </w:r>
                       <w:r>
-                        <w:rPr/>
+                        <w:rPr>
+                          <w:color w:val="000000"/>
+                        </w:rPr>
                         <w:fldChar w:fldCharType="begin"/>
                       </w:r>
                       <w:r>
-                        <w:rPr/>
+                        <w:rPr>
+                          <w:color w:val="000000"/>
+                        </w:rPr>
                         <w:instrText xml:space="preserve"> SEQ Figure \* ARABIC </w:instrText>
                       </w:r>
                       <w:r>
-                        <w:rPr/>
+                        <w:rPr>
+                          <w:color w:val="000000"/>
+                        </w:rPr>
                         <w:fldChar w:fldCharType="separate"/>
                       </w:r>
                       <w:r>
-                        <w:rPr/>
+                        <w:rPr>
+                          <w:color w:val="000000"/>
+                        </w:rPr>
                         <w:t>2</w:t>
                       </w:r>
                       <w:r>
-                        <w:rPr/>
+                        <w:rPr>
+                          <w:color w:val="000000"/>
+                        </w:rPr>
                         <w:fldChar w:fldCharType="end"/>
                       </w:r>
                       <w:r>
-                        <w:rPr/>
+                        <w:rPr>
+                          <w:color w:val="000000"/>
+                        </w:rPr>
                         <w:t xml:space="preserve">: Schematic of the iSEB PLC board </w:t>
                       </w:r>
                     </w:p>
@@ -2968,6 +3026,17 @@
             </w:pict>
           </mc:Fallback>
         </mc:AlternateContent>
+      </w:r>
+      <w:r>
+        <w:rPr>
+          <w:rFonts w:eastAsia="" w:cs="" w:cstheme="majorBidi" w:eastAsiaTheme="majorEastAsia"/>
+          <w:color w:val="2E75B6" w:themeColor="accent1" w:themeShade="bf"/>
+          <w:kern w:val="0"/>
+          <w:sz w:val="32"/>
+          <w:szCs w:val="32"/>
+          <w:lang w:val="en-MY" w:eastAsia="en-MY" w:bidi="ar-SA"/>
+        </w:rPr>
+        <w:t>PLC board pinout</w:t>
       </w:r>
     </w:p>
     <w:tbl>
@@ -4290,20 +4359,12 @@
         <w:rPr/>
         <w:fldChar w:fldCharType="end"/>
       </w:r>
-      <w:bookmarkStart w:id="19" w:name="_Toc20988"/>
+      <w:bookmarkStart w:id="18" w:name="_Toc20988"/>
       <w:r>
         <w:rPr/>
-        <w:t xml:space="preserve"> </w:t>
-      </w:r>
-      <w:r>
-        <w:rPr/>
-        <w:t xml:space="preserve">iSEB </w:t>
-      </w:r>
-      <w:r>
-        <w:rPr/>
-        <w:t>PLC board pinout</w:t>
-      </w:r>
-      <w:bookmarkEnd w:id="19"/>
+        <w:t xml:space="preserve"> iSEB PLC board pinout</w:t>
+      </w:r>
+      <w:bookmarkEnd w:id="18"/>
       <w:r>
         <w:br w:type="page"/>
       </w:r>
@@ -4313,8 +4374,8 @@
         <w:pStyle w:val="Heading1"/>
         <w:rPr/>
       </w:pPr>
-      <w:bookmarkStart w:id="20" w:name="__RefHeading___Toc4229_239422358"/>
-      <w:bookmarkEnd w:id="20"/>
+      <w:bookmarkStart w:id="19" w:name="__RefHeading___Toc4229_239422358"/>
+      <w:bookmarkEnd w:id="19"/>
       <w:r>
         <w:rPr/>
         <w:t xml:space="preserve">3 Hardware serial </w:t>
@@ -4493,8 +4554,14 @@
       </w:pPr>
       <w:r>
         <w:rPr>
-          <w:sz w:val="18"/>
-          <w:szCs w:val="18"/>
+          <w:rFonts w:ascii="arial;sans-serif" w:hAnsi="arial;sans-serif"/>
+          <w:b w:val="false"/>
+          <w:i w:val="false"/>
+          <w:caps w:val="false"/>
+          <w:smallCaps w:val="false"/>
+          <w:color w:val="00979D"/>
+          <w:spacing w:val="0"/>
+          <w:shd w:fill="FFFFFF" w:val="clear"/>
         </w:rPr>
       </w:r>
     </w:p>
@@ -5723,7 +5790,16 @@
         </w:rPr>
       </w:pPr>
       <w:r>
-        <w:rPr/>
+        <w:rPr>
+          <w:rFonts w:ascii="arial;sans-serif" w:hAnsi="arial;sans-serif"/>
+          <w:b w:val="false"/>
+          <w:i w:val="false"/>
+          <w:caps w:val="false"/>
+          <w:smallCaps w:val="false"/>
+          <w:color w:val="202124"/>
+          <w:spacing w:val="0"/>
+          <w:sz w:val="19"/>
+        </w:rPr>
       </w:r>
       <w:r>
         <w:br w:type="page"/>
@@ -5734,8 +5810,8 @@
         <w:pStyle w:val="Heading1"/>
         <w:rPr/>
       </w:pPr>
-      <w:bookmarkStart w:id="21" w:name="__RefHeading___Toc4231_239422358"/>
-      <w:bookmarkEnd w:id="21"/>
+      <w:bookmarkStart w:id="20" w:name="__RefHeading___Toc4231_239422358"/>
+      <w:bookmarkEnd w:id="20"/>
       <w:r>
         <w:rPr/>
         <w:t xml:space="preserve">4 Connector </w:t>
@@ -5746,8 +5822,8 @@
         <w:pStyle w:val="Heading2"/>
         <w:rPr/>
       </w:pPr>
-      <w:bookmarkStart w:id="22" w:name="__RefHeading___Toc4233_239422358"/>
-      <w:bookmarkEnd w:id="22"/>
+      <w:bookmarkStart w:id="21" w:name="__RefHeading___Toc4233_239422358"/>
+      <w:bookmarkEnd w:id="21"/>
       <w:r>
         <w:rPr/>
         <w:t>4.1 Power connector</w:t>
@@ -5770,12 +5846,10 @@
       </w:pPr>
       <w:r>
         <w:rPr/>
-      </w:r>
-      <w:r>
         <mc:AlternateContent>
           <mc:Choice Requires="wps">
             <w:drawing>
-              <wp:anchor behindDoc="0" distT="0" distB="0" distL="0" distR="0" simplePos="0" locked="0" layoutInCell="0" allowOverlap="1" relativeHeight="8">
+              <wp:anchor behindDoc="0" distT="0" distB="0" distL="0" distR="0" simplePos="0" locked="0" layoutInCell="0" allowOverlap="1" relativeHeight="9">
                 <wp:simplePos x="0" y="0"/>
                 <wp:positionH relativeFrom="column">
                   <wp:align>center</wp:align>
@@ -5786,21 +5860,32 @@
                 <wp:extent cx="5731510" cy="4681855"/>
                 <wp:effectExtent l="0" t="0" r="0" b="0"/>
                 <wp:wrapSquare wrapText="largest"/>
-                <wp:docPr id="7" name="Frame3"/>
+                <wp:docPr id="9" name="Frame3"/>
                 <a:graphic xmlns:a="http://schemas.openxmlformats.org/drawingml/2006/main">
                   <a:graphicData uri="http://schemas.microsoft.com/office/word/2010/wordprocessingShape">
                     <wps:wsp>
-                      <wps:cNvSpPr txBox="1"/>
+                      <wps:cNvSpPr/>
                       <wps:spPr>
                         <a:xfrm>
                           <a:off x="0" y="0"/>
-                          <a:ext cx="5731510" cy="4681855"/>
+                          <a:ext cx="5731560" cy="4681800"/>
                         </a:xfrm>
-                        <a:prstGeom prst="rect"/>
+                        <a:prstGeom prst="rect">
+                          <a:avLst/>
+                        </a:prstGeom>
                         <a:solidFill>
-                          <a:srgbClr val="FFFFFF"/>
+                          <a:srgbClr val="ffffff"/>
                         </a:solidFill>
+                        <a:ln w="0">
+                          <a:noFill/>
+                        </a:ln>
                       </wps:spPr>
+                      <wps:style>
+                        <a:lnRef idx="0"/>
+                        <a:fillRef idx="0"/>
+                        <a:effectRef idx="0"/>
+                        <a:fontRef idx="minor"/>
+                      </wps:style>
                       <wps:txbx>
                         <w:txbxContent>
                           <w:p>
@@ -5808,15 +5893,19 @@
                               <w:pStyle w:val="Figure"/>
                               <w:spacing w:before="120" w:after="120"/>
                               <w:jc w:val="center"/>
-                              <w:rPr/>
+                              <w:rPr>
+                                <w:color w:val="000000"/>
+                              </w:rPr>
                             </w:pPr>
                             <w:r>
-                              <w:rPr/>
+                              <w:rPr>
+                                <w:color w:val="000000"/>
+                              </w:rPr>
                               <w:drawing>
                                 <wp:inline distT="0" distB="0" distL="0" distR="0">
                                   <wp:extent cx="5731510" cy="4328795"/>
                                   <wp:effectExtent l="0" t="0" r="0" b="0"/>
-                                  <wp:docPr id="8" name="Image3" descr=""/>
+                                  <wp:docPr id="11" name="Image3" descr=""/>
                                   <wp:cNvGraphicFramePr>
                                     <a:graphicFrameLocks xmlns:a="http://schemas.openxmlformats.org/drawingml/2006/main" noChangeAspect="1"/>
                                   </wp:cNvGraphicFramePr>
@@ -5824,7 +5913,7 @@
                                     <a:graphicData uri="http://schemas.openxmlformats.org/drawingml/2006/picture">
                                       <pic:pic xmlns:pic="http://schemas.openxmlformats.org/drawingml/2006/picture">
                                         <pic:nvPicPr>
-                                          <pic:cNvPr id="8" name="Image3" descr=""/>
+                                          <pic:cNvPr id="11" name="Image3" descr=""/>
                                           <pic:cNvPicPr>
                                             <a:picLocks noChangeAspect="1" noChangeArrowheads="1"/>
                                           </pic:cNvPicPr>
@@ -5849,36 +5938,53 @@
                                   </a:graphic>
                                 </wp:inline>
                               </w:drawing>
+                            </w:r>
+                            <w:r>
+                              <w:rPr>
+                                <w:color w:val="000000"/>
+                              </w:rPr>
                               <w:t xml:space="preserve">Figure </w:t>
                             </w:r>
                             <w:r>
-                              <w:rPr/>
+                              <w:rPr>
+                                <w:color w:val="000000"/>
+                              </w:rPr>
                               <w:fldChar w:fldCharType="begin"/>
                             </w:r>
                             <w:r>
-                              <w:rPr/>
+                              <w:rPr>
+                                <w:color w:val="000000"/>
+                              </w:rPr>
                               <w:instrText xml:space="preserve"> SEQ Figure \* ARABIC </w:instrText>
                             </w:r>
                             <w:r>
-                              <w:rPr/>
+                              <w:rPr>
+                                <w:color w:val="000000"/>
+                              </w:rPr>
                               <w:fldChar w:fldCharType="separate"/>
                             </w:r>
                             <w:r>
-                              <w:rPr/>
+                              <w:rPr>
+                                <w:color w:val="000000"/>
+                              </w:rPr>
                               <w:t>3</w:t>
                             </w:r>
                             <w:r>
-                              <w:rPr/>
+                              <w:rPr>
+                                <w:color w:val="000000"/>
+                              </w:rPr>
                               <w:fldChar w:fldCharType="end"/>
                             </w:r>
                             <w:r>
-                              <w:rPr/>
+                              <w:rPr>
+                                <w:color w:val="000000"/>
+                              </w:rPr>
                               <w:t xml:space="preserve">: Power connector and led indicator </w:t>
                             </w:r>
                           </w:p>
                         </w:txbxContent>
                       </wps:txbx>
-                      <wps:bodyPr anchor="t" lIns="0" tIns="0" rIns="0" bIns="0">
+                      <wps:bodyPr lIns="0" rIns="0" tIns="0" bIns="0" anchor="t">
                         <a:noAutofit/>
                       </wps:bodyPr>
                     </wps:wsp>
@@ -5889,23 +5995,29 @@
           </mc:Choice>
           <mc:Fallback>
             <w:pict>
-              <v:rect style="position:absolute;rotation:-0;width:451.3pt;height:368.65pt;mso-wrap-distance-left:0pt;mso-wrap-distance-right:0pt;mso-wrap-distance-top:0pt;mso-wrap-distance-bottom:0pt;margin-top:0pt;mso-position-vertical:top;mso-position-vertical-relative:text;margin-left:0pt;mso-position-horizontal:center;mso-position-horizontal-relative:text">
-                <v:textbox inset="0in,0in,0in,0in">
+              <v:rect id="shape_0" ID="Frame3" path="m0,0l-2147483645,0l-2147483645,-2147483646l0,-2147483646xe" fillcolor="white" stroked="f" o:allowincell="f" style="position:absolute;margin-left:0pt;margin-top:0.05pt;width:451.25pt;height:368.6pt;mso-wrap-style:square;v-text-anchor:top;mso-position-horizontal:center">
+                <v:fill o:detectmouseclick="t" type="solid" color2="black"/>
+                <v:stroke color="#3465a4" joinstyle="round" endcap="flat"/>
+                <v:textbox>
                   <w:txbxContent>
                     <w:p>
                       <w:pPr>
                         <w:pStyle w:val="Figure"/>
                         <w:spacing w:before="120" w:after="120"/>
                         <w:jc w:val="center"/>
-                        <w:rPr/>
+                        <w:rPr>
+                          <w:color w:val="000000"/>
+                        </w:rPr>
                       </w:pPr>
                       <w:r>
-                        <w:rPr/>
+                        <w:rPr>
+                          <w:color w:val="000000"/>
+                        </w:rPr>
                         <w:drawing>
                           <wp:inline distT="0" distB="0" distL="0" distR="0">
                             <wp:extent cx="5731510" cy="4328795"/>
                             <wp:effectExtent l="0" t="0" r="0" b="0"/>
-                            <wp:docPr id="9" name="Image3" descr=""/>
+                            <wp:docPr id="12" name="Image3" descr=""/>
                             <wp:cNvGraphicFramePr>
                               <a:graphicFrameLocks xmlns:a="http://schemas.openxmlformats.org/drawingml/2006/main" noChangeAspect="1"/>
                             </wp:cNvGraphicFramePr>
@@ -5913,7 +6025,7 @@
                               <a:graphicData uri="http://schemas.openxmlformats.org/drawingml/2006/picture">
                                 <pic:pic xmlns:pic="http://schemas.openxmlformats.org/drawingml/2006/picture">
                                   <pic:nvPicPr>
-                                    <pic:cNvPr id="9" name="Image3" descr=""/>
+                                    <pic:cNvPr id="12" name="Image3" descr=""/>
                                     <pic:cNvPicPr>
                                       <a:picLocks noChangeAspect="1" noChangeArrowheads="1"/>
                                     </pic:cNvPicPr>
@@ -5938,30 +6050,47 @@
                             </a:graphic>
                           </wp:inline>
                         </w:drawing>
+                      </w:r>
+                      <w:r>
+                        <w:rPr>
+                          <w:color w:val="000000"/>
+                        </w:rPr>
                         <w:t xml:space="preserve">Figure </w:t>
                       </w:r>
                       <w:r>
-                        <w:rPr/>
+                        <w:rPr>
+                          <w:color w:val="000000"/>
+                        </w:rPr>
                         <w:fldChar w:fldCharType="begin"/>
                       </w:r>
                       <w:r>
-                        <w:rPr/>
+                        <w:rPr>
+                          <w:color w:val="000000"/>
+                        </w:rPr>
                         <w:instrText xml:space="preserve"> SEQ Figure \* ARABIC </w:instrText>
                       </w:r>
                       <w:r>
-                        <w:rPr/>
+                        <w:rPr>
+                          <w:color w:val="000000"/>
+                        </w:rPr>
                         <w:fldChar w:fldCharType="separate"/>
                       </w:r>
                       <w:r>
-                        <w:rPr/>
+                        <w:rPr>
+                          <w:color w:val="000000"/>
+                        </w:rPr>
                         <w:t>3</w:t>
                       </w:r>
                       <w:r>
-                        <w:rPr/>
+                        <w:rPr>
+                          <w:color w:val="000000"/>
+                        </w:rPr>
                         <w:fldChar w:fldCharType="end"/>
                       </w:r>
                       <w:r>
-                        <w:rPr/>
+                        <w:rPr>
+                          <w:color w:val="000000"/>
+                        </w:rPr>
                         <w:t xml:space="preserve">: Power connector and led indicator </w:t>
                       </w:r>
                     </w:p>
@@ -5991,8 +6120,8 @@
         <w:pStyle w:val="Heading2"/>
         <w:rPr/>
       </w:pPr>
-      <w:bookmarkStart w:id="23" w:name="__RefHeading___Toc4235_239422358"/>
-      <w:bookmarkEnd w:id="23"/>
+      <w:bookmarkStart w:id="22" w:name="__RefHeading___Toc4235_239422358"/>
+      <w:bookmarkEnd w:id="22"/>
       <w:r>
         <w:rPr/>
         <w:t>4.2 Digital Input</w:t>
@@ -6013,15 +6142,11 @@
         <w:pStyle w:val="Normal"/>
         <w:rPr/>
       </w:pPr>
-      <w:r>
-        <w:rPr/>
-        <w:t>Since Arduino UNO voltage tolerance maximum is 6v, supplying 24v to arudino UNO will fried the arduino UNO. We are using the circuit below to convert 24v to 3.3v.</w:t>
-      </w:r>
       <w:r>
         <mc:AlternateContent>
           <mc:Choice Requires="wps">
             <w:drawing>
-              <wp:anchor behindDoc="0" distT="0" distB="0" distL="0" distR="0" simplePos="0" locked="0" layoutInCell="0" allowOverlap="1" relativeHeight="10">
+              <wp:anchor behindDoc="0" distT="0" distB="0" distL="0" distR="0" simplePos="0" locked="0" layoutInCell="0" allowOverlap="1" relativeHeight="11">
                 <wp:simplePos x="0" y="0"/>
                 <wp:positionH relativeFrom="column">
                   <wp:align>center</wp:align>
@@ -6032,21 +6157,32 @@
                 <wp:extent cx="5403850" cy="4888230"/>
                 <wp:effectExtent l="0" t="0" r="0" b="0"/>
                 <wp:wrapSquare wrapText="largest"/>
-                <wp:docPr id="10" name="Frame6"/>
+                <wp:docPr id="13" name="Frame6"/>
                 <a:graphic xmlns:a="http://schemas.openxmlformats.org/drawingml/2006/main">
                   <a:graphicData uri="http://schemas.microsoft.com/office/word/2010/wordprocessingShape">
                     <wps:wsp>
-                      <wps:cNvSpPr txBox="1"/>
+                      <wps:cNvSpPr/>
                       <wps:spPr>
                         <a:xfrm>
                           <a:off x="0" y="0"/>
-                          <a:ext cx="5403850" cy="4888230"/>
+                          <a:ext cx="5403960" cy="4888080"/>
                         </a:xfrm>
-                        <a:prstGeom prst="rect"/>
+                        <a:prstGeom prst="rect">
+                          <a:avLst/>
+                        </a:prstGeom>
                         <a:solidFill>
-                          <a:srgbClr val="FFFFFF"/>
+                          <a:srgbClr val="ffffff"/>
                         </a:solidFill>
+                        <a:ln w="0">
+                          <a:noFill/>
+                        </a:ln>
                       </wps:spPr>
+                      <wps:style>
+                        <a:lnRef idx="0"/>
+                        <a:fillRef idx="0"/>
+                        <a:effectRef idx="0"/>
+                        <a:fontRef idx="minor"/>
+                      </wps:style>
                       <wps:txbx>
                         <w:txbxContent>
                           <w:p>
@@ -6054,15 +6190,19 @@
                               <w:pStyle w:val="Figure"/>
                               <w:spacing w:before="120" w:after="120"/>
                               <w:jc w:val="center"/>
-                              <w:rPr/>
+                              <w:rPr>
+                                <w:color w:val="000000"/>
+                              </w:rPr>
                             </w:pPr>
                             <w:r>
-                              <w:rPr/>
+                              <w:rPr>
+                                <w:color w:val="000000"/>
+                              </w:rPr>
                               <w:drawing>
                                 <wp:inline distT="0" distB="0" distL="0" distR="0">
                                   <wp:extent cx="5403850" cy="4535170"/>
                                   <wp:effectExtent l="0" t="0" r="0" b="0"/>
-                                  <wp:docPr id="11" name="Image4" descr=""/>
+                                  <wp:docPr id="15" name="Image4" descr=""/>
                                   <wp:cNvGraphicFramePr>
                                     <a:graphicFrameLocks xmlns:a="http://schemas.openxmlformats.org/drawingml/2006/main" noChangeAspect="1"/>
                                   </wp:cNvGraphicFramePr>
@@ -6070,7 +6210,7 @@
                                     <a:graphicData uri="http://schemas.openxmlformats.org/drawingml/2006/picture">
                                       <pic:pic xmlns:pic="http://schemas.openxmlformats.org/drawingml/2006/picture">
                                         <pic:nvPicPr>
-                                          <pic:cNvPr id="11" name="Image4" descr=""/>
+                                          <pic:cNvPr id="15" name="Image4" descr=""/>
                                           <pic:cNvPicPr>
                                             <a:picLocks noChangeAspect="1" noChangeArrowheads="1"/>
                                           </pic:cNvPicPr>
@@ -6095,36 +6235,53 @@
                                   </a:graphic>
                                 </wp:inline>
                               </w:drawing>
+                            </w:r>
+                            <w:r>
+                              <w:rPr>
+                                <w:color w:val="000000"/>
+                              </w:rPr>
                               <w:t xml:space="preserve">Figure </w:t>
                             </w:r>
                             <w:r>
-                              <w:rPr/>
+                              <w:rPr>
+                                <w:color w:val="000000"/>
+                              </w:rPr>
                               <w:fldChar w:fldCharType="begin"/>
                             </w:r>
                             <w:r>
-                              <w:rPr/>
+                              <w:rPr>
+                                <w:color w:val="000000"/>
+                              </w:rPr>
                               <w:instrText xml:space="preserve"> SEQ Figure \* ARABIC </w:instrText>
                             </w:r>
                             <w:r>
-                              <w:rPr/>
+                              <w:rPr>
+                                <w:color w:val="000000"/>
+                              </w:rPr>
                               <w:fldChar w:fldCharType="separate"/>
                             </w:r>
                             <w:r>
-                              <w:rPr/>
+                              <w:rPr>
+                                <w:color w:val="000000"/>
+                              </w:rPr>
                               <w:t>4</w:t>
                             </w:r>
                             <w:r>
-                              <w:rPr/>
+                              <w:rPr>
+                                <w:color w:val="000000"/>
+                              </w:rPr>
                               <w:fldChar w:fldCharType="end"/>
                             </w:r>
                             <w:r>
-                              <w:rPr/>
+                              <w:rPr>
+                                <w:color w:val="000000"/>
+                              </w:rPr>
                               <w:t xml:space="preserve">: Digital input of iSEB PLC board </w:t>
                             </w:r>
                           </w:p>
                         </w:txbxContent>
                       </wps:txbx>
-                      <wps:bodyPr anchor="t" lIns="0" tIns="0" rIns="0" bIns="0">
+                      <wps:bodyPr lIns="0" rIns="0" tIns="0" bIns="0" anchor="t">
                         <a:noAutofit/>
                       </wps:bodyPr>
                     </wps:wsp>
@@ -6135,23 +6292,29 @@
           </mc:Choice>
           <mc:Fallback>
             <w:pict>
-              <v:rect style="position:absolute;rotation:-0;width:425.5pt;height:384.9pt;mso-wrap-distance-left:0pt;mso-wrap-distance-right:0pt;mso-wrap-distance-top:0pt;mso-wrap-distance-bottom:0pt;margin-top:0pt;mso-position-vertical:top;mso-position-vertical-relative:text;margin-left:12.9pt;mso-position-horizontal:center;mso-position-horizontal-relative:text">
-                <v:textbox inset="0in,0in,0in,0in">
+              <v:rect id="shape_0" ID="Frame6" path="m0,0l-2147483645,0l-2147483645,-2147483646l0,-2147483646xe" fillcolor="white" stroked="f" o:allowincell="f" style="position:absolute;margin-left:12.9pt;margin-top:0.05pt;width:425.45pt;height:384.85pt;mso-wrap-style:square;v-text-anchor:top;mso-position-horizontal:center">
+                <v:fill o:detectmouseclick="t" type="solid" color2="black"/>
+                <v:stroke color="#3465a4" joinstyle="round" endcap="flat"/>
+                <v:textbox>
                   <w:txbxContent>
                     <w:p>
                       <w:pPr>
                         <w:pStyle w:val="Figure"/>
                         <w:spacing w:before="120" w:after="120"/>
                         <w:jc w:val="center"/>
-                        <w:rPr/>
+                        <w:rPr>
+                          <w:color w:val="000000"/>
+                        </w:rPr>
                       </w:pPr>
                       <w:r>
-                        <w:rPr/>
+                        <w:rPr>
+                          <w:color w:val="000000"/>
+                        </w:rPr>
                         <w:drawing>
                           <wp:inline distT="0" distB="0" distL="0" distR="0">
                             <wp:extent cx="5403850" cy="4535170"/>
                             <wp:effectExtent l="0" t="0" r="0" b="0"/>
-                            <wp:docPr id="12" name="Image4" descr=""/>
+                            <wp:docPr id="16" name="Image4" descr=""/>
                             <wp:cNvGraphicFramePr>
                               <a:graphicFrameLocks xmlns:a="http://schemas.openxmlformats.org/drawingml/2006/main" noChangeAspect="1"/>
                             </wp:cNvGraphicFramePr>
@@ -6159,7 +6322,7 @@
                               <a:graphicData uri="http://schemas.openxmlformats.org/drawingml/2006/picture">
                                 <pic:pic xmlns:pic="http://schemas.openxmlformats.org/drawingml/2006/picture">
                                   <pic:nvPicPr>
-                                    <pic:cNvPr id="12" name="Image4" descr=""/>
+                                    <pic:cNvPr id="16" name="Image4" descr=""/>
                                     <pic:cNvPicPr>
                                       <a:picLocks noChangeAspect="1" noChangeArrowheads="1"/>
                                     </pic:cNvPicPr>
@@ -6184,30 +6347,47 @@
                             </a:graphic>
                           </wp:inline>
                         </w:drawing>
+                      </w:r>
+                      <w:r>
+                        <w:rPr>
+                          <w:color w:val="000000"/>
+                        </w:rPr>
                         <w:t xml:space="preserve">Figure </w:t>
                       </w:r>
                       <w:r>
-                        <w:rPr/>
+                        <w:rPr>
+                          <w:color w:val="000000"/>
+                        </w:rPr>
                         <w:fldChar w:fldCharType="begin"/>
                       </w:r>
                       <w:r>
-                        <w:rPr/>
+                        <w:rPr>
+                          <w:color w:val="000000"/>
+                        </w:rPr>
                         <w:instrText xml:space="preserve"> SEQ Figure \* ARABIC </w:instrText>
                       </w:r>
                       <w:r>
-                        <w:rPr/>
+                        <w:rPr>
+                          <w:color w:val="000000"/>
+                        </w:rPr>
                         <w:fldChar w:fldCharType="separate"/>
                       </w:r>
                       <w:r>
-                        <w:rPr/>
+                        <w:rPr>
+                          <w:color w:val="000000"/>
+                        </w:rPr>
                         <w:t>4</w:t>
                       </w:r>
                       <w:r>
-                        <w:rPr/>
+                        <w:rPr>
+                          <w:color w:val="000000"/>
+                        </w:rPr>
                         <w:fldChar w:fldCharType="end"/>
                       </w:r>
                       <w:r>
-                        <w:rPr/>
+                        <w:rPr>
+                          <w:color w:val="000000"/>
+                        </w:rPr>
                         <w:t xml:space="preserve">: Digital input of iSEB PLC board </w:t>
                       </w:r>
                     </w:p>
@@ -6219,6 +6399,10 @@
           </mc:Fallback>
         </mc:AlternateContent>
       </w:r>
+      <w:r>
+        <w:rPr/>
+        <w:t>Since Arduino UNO voltage tolerance maximum is 6v, supplying 24v to arudino UNO will fried the arduino UNO. We are using the circuit below to convert 24v to 3.3v.</w:t>
+      </w:r>
     </w:p>
     <w:p>
       <w:pPr>
@@ -6231,11 +6415,18 @@
       <w:r>
         <w:br w:type="page"/>
       </w:r>
-      <w:r>
+    </w:p>
+    <w:p>
+      <w:pPr>
+        <w:pStyle w:val="Normal"/>
+        <w:rPr/>
+      </w:pPr>
+      <w:r>
+        <w:rPr/>
         <mc:AlternateContent>
           <mc:Choice Requires="wps">
             <w:drawing>
-              <wp:anchor behindDoc="0" distT="0" distB="0" distL="0" distR="0" simplePos="0" locked="0" layoutInCell="0" allowOverlap="1" relativeHeight="12">
+              <wp:anchor behindDoc="0" distT="0" distB="0" distL="0" distR="0" simplePos="0" locked="0" layoutInCell="0" allowOverlap="1" relativeHeight="14">
                 <wp:simplePos x="0" y="0"/>
                 <wp:positionH relativeFrom="column">
                   <wp:posOffset>-66675</wp:posOffset>
@@ -6246,21 +6437,32 @@
                 <wp:extent cx="5731510" cy="1360805"/>
                 <wp:effectExtent l="0" t="0" r="0" b="0"/>
                 <wp:wrapSquare wrapText="largest"/>
-                <wp:docPr id="13" name="Frame4"/>
+                <wp:docPr id="17" name="Frame4"/>
                 <a:graphic xmlns:a="http://schemas.openxmlformats.org/drawingml/2006/main">
                   <a:graphicData uri="http://schemas.microsoft.com/office/word/2010/wordprocessingShape">
                     <wps:wsp>
-                      <wps:cNvSpPr txBox="1"/>
+                      <wps:cNvSpPr/>
                       <wps:spPr>
                         <a:xfrm>
                           <a:off x="0" y="0"/>
-                          <a:ext cx="5731510" cy="1360805"/>
+                          <a:ext cx="5731560" cy="1360800"/>
                         </a:xfrm>
-                        <a:prstGeom prst="rect"/>
+                        <a:prstGeom prst="rect">
+                          <a:avLst/>
+                        </a:prstGeom>
                         <a:solidFill>
-                          <a:srgbClr val="FFFFFF"/>
+                          <a:srgbClr val="ffffff"/>
                         </a:solidFill>
+                        <a:ln w="0">
+                          <a:noFill/>
+                        </a:ln>
                       </wps:spPr>
+                      <wps:style>
+                        <a:lnRef idx="0"/>
+                        <a:fillRef idx="0"/>
+                        <a:effectRef idx="0"/>
+                        <a:fontRef idx="minor"/>
+                      </wps:style>
                       <wps:txbx>
                         <w:txbxContent>
                           <w:p>
@@ -6268,15 +6470,19 @@
                               <w:pStyle w:val="Figure"/>
                               <w:spacing w:before="120" w:after="120"/>
                               <w:jc w:val="center"/>
-                              <w:rPr/>
+                              <w:rPr>
+                                <w:color w:val="000000"/>
+                              </w:rPr>
                             </w:pPr>
                             <w:r>
-                              <w:rPr/>
+                              <w:rPr>
+                                <w:color w:val="000000"/>
+                              </w:rPr>
                               <w:drawing>
                                 <wp:inline distT="0" distB="0" distL="0" distR="0">
                                   <wp:extent cx="5731510" cy="1007745"/>
                                   <wp:effectExtent l="0" t="0" r="0" b="0"/>
-                                  <wp:docPr id="14" name="Image5" descr=""/>
+                                  <wp:docPr id="19" name="Image5" descr=""/>
                                   <wp:cNvGraphicFramePr>
                                     <a:graphicFrameLocks xmlns:a="http://schemas.openxmlformats.org/drawingml/2006/main" noChangeAspect="1"/>
                                   </wp:cNvGraphicFramePr>
@@ -6284,7 +6490,7 @@
                                     <a:graphicData uri="http://schemas.openxmlformats.org/drawingml/2006/picture">
                                       <pic:pic xmlns:pic="http://schemas.openxmlformats.org/drawingml/2006/picture">
                                         <pic:nvPicPr>
-                                          <pic:cNvPr id="14" name="Image5" descr=""/>
+                                          <pic:cNvPr id="19" name="Image5" descr=""/>
                                           <pic:cNvPicPr>
                                             <a:picLocks noChangeAspect="1" noChangeArrowheads="1"/>
                                           </pic:cNvPicPr>
@@ -6309,36 +6515,53 @@
                                   </a:graphic>
                                 </wp:inline>
                               </w:drawing>
+                            </w:r>
+                            <w:r>
+                              <w:rPr>
+                                <w:color w:val="000000"/>
+                              </w:rPr>
                               <w:t xml:space="preserve">Figure </w:t>
                             </w:r>
                             <w:r>
-                              <w:rPr/>
+                              <w:rPr>
+                                <w:color w:val="000000"/>
+                              </w:rPr>
                               <w:fldChar w:fldCharType="begin"/>
                             </w:r>
                             <w:r>
-                              <w:rPr/>
+                              <w:rPr>
+                                <w:color w:val="000000"/>
+                              </w:rPr>
                               <w:instrText xml:space="preserve"> SEQ Figure \* ARABIC </w:instrText>
                             </w:r>
                             <w:r>
-                              <w:rPr/>
+                              <w:rPr>
+                                <w:color w:val="000000"/>
+                              </w:rPr>
                               <w:fldChar w:fldCharType="separate"/>
                             </w:r>
                             <w:r>
-                              <w:rPr/>
+                              <w:rPr>
+                                <w:color w:val="000000"/>
+                              </w:rPr>
                               <w:t>5</w:t>
                             </w:r>
                             <w:r>
-                              <w:rPr/>
+                              <w:rPr>
+                                <w:color w:val="000000"/>
+                              </w:rPr>
                               <w:fldChar w:fldCharType="end"/>
                             </w:r>
                             <w:r>
-                              <w:rPr/>
+                              <w:rPr>
+                                <w:color w:val="000000"/>
+                              </w:rPr>
                               <w:t xml:space="preserve">: iSEB PLC board digitial input circuit </w:t>
                             </w:r>
                           </w:p>
                         </w:txbxContent>
                       </wps:txbx>
-                      <wps:bodyPr anchor="t" lIns="0" tIns="0" rIns="0" bIns="0">
+                      <wps:bodyPr lIns="0" rIns="0" tIns="0" bIns="0" anchor="t">
                         <a:noAutofit/>
                       </wps:bodyPr>
                     </wps:wsp>
@@ -6349,23 +6572,29 @@
           </mc:Choice>
           <mc:Fallback>
             <w:pict>
-              <v:rect style="position:absolute;rotation:-0;width:451.3pt;height:107.15pt;mso-wrap-distance-left:0pt;mso-wrap-distance-right:0pt;mso-wrap-distance-top:0pt;mso-wrap-distance-bottom:0pt;margin-top:0.05pt;mso-position-vertical-relative:text;margin-left:-5.25pt;mso-position-horizontal-relative:text">
-                <v:textbox inset="0in,0in,0in,0in">
+              <v:rect id="shape_0" ID="Frame4" path="m0,0l-2147483645,0l-2147483645,-2147483646l0,-2147483646xe" fillcolor="white" stroked="f" o:allowincell="f" style="position:absolute;margin-left:-5.25pt;margin-top:0.05pt;width:451.25pt;height:107.1pt;mso-wrap-style:square;v-text-anchor:top">
+                <v:fill o:detectmouseclick="t" type="solid" color2="black"/>
+                <v:stroke color="#3465a4" joinstyle="round" endcap="flat"/>
+                <v:textbox>
                   <w:txbxContent>
                     <w:p>
                       <w:pPr>
                         <w:pStyle w:val="Figure"/>
                         <w:spacing w:before="120" w:after="120"/>
                         <w:jc w:val="center"/>
-                        <w:rPr/>
+                        <w:rPr>
+                          <w:color w:val="000000"/>
+                        </w:rPr>
                       </w:pPr>
                       <w:r>
-                        <w:rPr/>
+                        <w:rPr>
+                          <w:color w:val="000000"/>
+                        </w:rPr>
                         <w:drawing>
                           <wp:inline distT="0" distB="0" distL="0" distR="0">
                             <wp:extent cx="5731510" cy="1007745"/>
                             <wp:effectExtent l="0" t="0" r="0" b="0"/>
-                            <wp:docPr id="15" name="Image5" descr=""/>
+                            <wp:docPr id="20" name="Image5" descr=""/>
                             <wp:cNvGraphicFramePr>
                               <a:graphicFrameLocks xmlns:a="http://schemas.openxmlformats.org/drawingml/2006/main" noChangeAspect="1"/>
                             </wp:cNvGraphicFramePr>
@@ -6373,7 +6602,7 @@
                               <a:graphicData uri="http://schemas.openxmlformats.org/drawingml/2006/picture">
                                 <pic:pic xmlns:pic="http://schemas.openxmlformats.org/drawingml/2006/picture">
                                   <pic:nvPicPr>
-                                    <pic:cNvPr id="15" name="Image5" descr=""/>
+                                    <pic:cNvPr id="20" name="Image5" descr=""/>
                                     <pic:cNvPicPr>
                                       <a:picLocks noChangeAspect="1" noChangeArrowheads="1"/>
                                     </pic:cNvPicPr>
@@ -6398,30 +6627,47 @@
                             </a:graphic>
                           </wp:inline>
                         </w:drawing>
+                      </w:r>
+                      <w:r>
+                        <w:rPr>
+                          <w:color w:val="000000"/>
+                        </w:rPr>
                         <w:t xml:space="preserve">Figure </w:t>
                       </w:r>
                       <w:r>
-                        <w:rPr/>
+                        <w:rPr>
+                          <w:color w:val="000000"/>
+                        </w:rPr>
                         <w:fldChar w:fldCharType="begin"/>
                       </w:r>
                       <w:r>
-                        <w:rPr/>
+                        <w:rPr>
+                          <w:color w:val="000000"/>
+                        </w:rPr>
                         <w:instrText xml:space="preserve"> SEQ Figure \* ARABIC </w:instrText>
                       </w:r>
                       <w:r>
-                        <w:rPr/>
+                        <w:rPr>
+                          <w:color w:val="000000"/>
+                        </w:rPr>
                         <w:fldChar w:fldCharType="separate"/>
                       </w:r>
                       <w:r>
-                        <w:rPr/>
+                        <w:rPr>
+                          <w:color w:val="000000"/>
+                        </w:rPr>
                         <w:t>5</w:t>
                       </w:r>
                       <w:r>
-                        <w:rPr/>
+                        <w:rPr>
+                          <w:color w:val="000000"/>
+                        </w:rPr>
                         <w:fldChar w:fldCharType="end"/>
                       </w:r>
                       <w:r>
-                        <w:rPr/>
+                        <w:rPr>
+                          <w:color w:val="000000"/>
+                        </w:rPr>
                         <w:t xml:space="preserve">: iSEB PLC board digitial input circuit </w:t>
                       </w:r>
                     </w:p>
@@ -6439,8 +6685,8 @@
         <w:pStyle w:val="Heading3"/>
         <w:rPr/>
       </w:pPr>
-      <w:bookmarkStart w:id="24" w:name="__RefHeading___Toc4237_239422358"/>
-      <w:bookmarkEnd w:id="24"/>
+      <w:bookmarkStart w:id="23" w:name="__RefHeading___Toc4237_239422358"/>
+      <w:bookmarkEnd w:id="23"/>
       <w:r>
         <w:rPr/>
         <w:t>4.2.1 Example code for iSEB PLC board digital input circuit</w:t>
@@ -8486,6 +8732,204 @@
       <w:pPr>
         <w:pStyle w:val="Normal"/>
         <w:spacing w:lineRule="atLeast" w:line="228" w:before="0" w:after="0"/>
+        <w:rPr>
+          <w:color w:val="4E5B61"/>
+          <w:shd w:fill="FFFFFF" w:val="clear"/>
+        </w:rPr>
+      </w:pPr>
+      <w:r>
+        <w:rPr>
+          <w:color w:val="4E5B61"/>
+          <w:shd w:fill="FFFFFF" w:val="clear"/>
+        </w:rPr>
+        <w:t xml:space="preserve">  </w:t>
+      </w:r>
+      <w:r>
+        <w:rPr>
+          <w:rFonts w:ascii="Consolas;Courier New;monospace" w:hAnsi="Consolas;Courier New;monospace"/>
+          <w:b w:val="false"/>
+          <w:color w:val="728E00"/>
+          <w:sz w:val="17"/>
+          <w:shd w:fill="FFFFFF" w:val="clear"/>
+        </w:rPr>
+        <w:t>if</w:t>
+      </w:r>
+      <w:r>
+        <w:rPr>
+          <w:rFonts w:ascii="Consolas;Courier New;monospace" w:hAnsi="Consolas;Courier New;monospace"/>
+          <w:b w:val="false"/>
+          <w:color w:val="434F54"/>
+          <w:sz w:val="17"/>
+          <w:shd w:fill="FFFFFF" w:val="clear"/>
+        </w:rPr>
+        <w:t>(</w:t>
+      </w:r>
+      <w:r>
+        <w:rPr>
+          <w:rFonts w:ascii="Consolas;Courier New;monospace" w:hAnsi="Consolas;Courier New;monospace"/>
+          <w:b w:val="false"/>
+          <w:color w:val="005C5F"/>
+          <w:sz w:val="17"/>
+          <w:shd w:fill="FFFFFF" w:val="clear"/>
+        </w:rPr>
+        <w:t>1</w:t>
+      </w:r>
+      <w:r>
+        <w:rPr>
+          <w:rFonts w:ascii="Consolas;Courier New;monospace" w:hAnsi="Consolas;Courier New;monospace"/>
+          <w:b w:val="false"/>
+          <w:color w:val="4E5B61"/>
+          <w:sz w:val="17"/>
+          <w:shd w:fill="FFFFFF" w:val="clear"/>
+        </w:rPr>
+        <w:t xml:space="preserve"> == </w:t>
+      </w:r>
+      <w:r>
+        <w:rPr>
+          <w:rFonts w:ascii="Consolas;Courier New;monospace" w:hAnsi="Consolas;Courier New;monospace"/>
+          <w:b w:val="false"/>
+          <w:color w:val="D35400"/>
+          <w:sz w:val="17"/>
+          <w:shd w:fill="FFFFFF" w:val="clear"/>
+        </w:rPr>
+        <w:t>digitalRead</w:t>
+      </w:r>
+      <w:r>
+        <w:rPr>
+          <w:rFonts w:ascii="Consolas;Courier New;monospace" w:hAnsi="Consolas;Courier New;monospace"/>
+          <w:b w:val="false"/>
+          <w:color w:val="434F54"/>
+          <w:sz w:val="17"/>
+          <w:shd w:fill="FFFFFF" w:val="clear"/>
+        </w:rPr>
+        <w:t>(</w:t>
+      </w:r>
+      <w:r>
+        <w:rPr>
+          <w:rFonts w:ascii="Consolas;Courier New;monospace" w:hAnsi="Consolas;Courier New;monospace"/>
+          <w:b w:val="false"/>
+          <w:color w:val="4E5B61"/>
+          <w:sz w:val="17"/>
+          <w:shd w:fill="FFFFFF" w:val="clear"/>
+        </w:rPr>
+        <w:t>DI_2</w:t>
+      </w:r>
+      <w:r>
+        <w:rPr>
+          <w:rFonts w:ascii="Consolas;Courier New;monospace" w:hAnsi="Consolas;Courier New;monospace"/>
+          <w:b w:val="false"/>
+          <w:color w:val="434F54"/>
+          <w:sz w:val="17"/>
+          <w:shd w:fill="FFFFFF" w:val="clear"/>
+        </w:rPr>
+        <w:t>))</w:t>
+      </w:r>
+    </w:p>
+    <w:p>
+      <w:pPr>
+        <w:pStyle w:val="Normal"/>
+        <w:spacing w:lineRule="atLeast" w:line="228" w:before="0" w:after="0"/>
+        <w:rPr>
+          <w:color w:val="4E5B61"/>
+          <w:shd w:fill="FFFFFF" w:val="clear"/>
+        </w:rPr>
+      </w:pPr>
+      <w:r>
+        <w:rPr>
+          <w:color w:val="4E5B61"/>
+          <w:shd w:fill="FFFFFF" w:val="clear"/>
+        </w:rPr>
+        <w:t xml:space="preserve">  </w:t>
+      </w:r>
+      <w:r>
+        <w:rPr>
+          <w:rFonts w:ascii="Consolas;Courier New;monospace" w:hAnsi="Consolas;Courier New;monospace"/>
+          <w:b w:val="false"/>
+          <w:color w:val="434F54"/>
+          <w:sz w:val="17"/>
+          <w:shd w:fill="FFFFFF" w:val="clear"/>
+        </w:rPr>
+        <w:t>{</w:t>
+      </w:r>
+    </w:p>
+    <w:p>
+      <w:pPr>
+        <w:pStyle w:val="Normal"/>
+        <w:spacing w:lineRule="atLeast" w:line="228" w:before="0" w:after="0"/>
+        <w:rPr>
+          <w:color w:val="4E5B61"/>
+          <w:shd w:fill="FFFFFF" w:val="clear"/>
+        </w:rPr>
+      </w:pPr>
+      <w:r>
+        <w:rPr>
+          <w:color w:val="4E5B61"/>
+          <w:shd w:fill="FFFFFF" w:val="clear"/>
+        </w:rPr>
+        <w:t xml:space="preserve">    </w:t>
+      </w:r>
+      <w:r>
+        <w:rPr>
+          <w:rFonts w:ascii="Consolas;Courier New;monospace" w:hAnsi="Consolas;Courier New;monospace"/>
+          <w:b w:val="false"/>
+          <w:color w:val="4E5B61"/>
+          <w:sz w:val="17"/>
+          <w:shd w:fill="FFFFFF" w:val="clear"/>
+        </w:rPr>
+        <w:t>DI_state |= 0x</w:t>
+      </w:r>
+      <w:r>
+        <w:rPr>
+          <w:rFonts w:ascii="Consolas;Courier New;monospace" w:hAnsi="Consolas;Courier New;monospace"/>
+          <w:b w:val="false"/>
+          <w:color w:val="005C5F"/>
+          <w:sz w:val="17"/>
+          <w:shd w:fill="FFFFFF" w:val="clear"/>
+        </w:rPr>
+        <w:t>02</w:t>
+      </w:r>
+      <w:r>
+        <w:rPr>
+          <w:rFonts w:ascii="Consolas;Courier New;monospace" w:hAnsi="Consolas;Courier New;monospace"/>
+          <w:b w:val="false"/>
+          <w:color w:val="4E5B61"/>
+          <w:sz w:val="17"/>
+          <w:shd w:fill="FFFFFF" w:val="clear"/>
+        </w:rPr>
+        <w:t>;</w:t>
+      </w:r>
+    </w:p>
+    <w:p>
+      <w:pPr>
+        <w:pStyle w:val="Normal"/>
+        <w:spacing w:lineRule="atLeast" w:line="228" w:before="0" w:after="0"/>
+        <w:rPr>
+          <w:color w:val="4E5B61"/>
+          <w:shd w:fill="FFFFFF" w:val="clear"/>
+        </w:rPr>
+      </w:pPr>
+      <w:r>
+        <w:rPr>
+          <w:color w:val="4E5B61"/>
+          <w:shd w:fill="FFFFFF" w:val="clear"/>
+        </w:rPr>
+        <w:t xml:space="preserve">  </w:t>
+      </w:r>
+      <w:r>
+        <w:rPr>
+          <w:rFonts w:ascii="Consolas;Courier New;monospace" w:hAnsi="Consolas;Courier New;monospace"/>
+          <w:b w:val="false"/>
+          <w:color w:val="434F54"/>
+          <w:sz w:val="17"/>
+          <w:shd w:fill="FFFFFF" w:val="clear"/>
+        </w:rPr>
+        <w:t>}</w:t>
+      </w:r>
+    </w:p>
+    <w:p>
+      <w:pPr>
+        <w:pStyle w:val="Normal"/>
+        <w:spacing w:lineRule="atLeast" w:line="228" w:before="0" w:after="0"/>
         <w:rPr/>
       </w:pPr>
       <w:r>
@@ -8576,7 +9020,7 @@
           <w:sz w:val="17"/>
           <w:shd w:fill="FFFFFF" w:val="clear"/>
         </w:rPr>
-        <w:t>DI_2</w:t>
+        <w:t>DI_3</w:t>
       </w:r>
       <w:r>
         <w:rPr>
@@ -8650,7 +9094,7 @@
           <w:sz w:val="17"/>
           <w:shd w:fill="FFFFFF" w:val="clear"/>
         </w:rPr>
-        <w:t>02</w:t>
+        <w:t>04</w:t>
       </w:r>
       <w:r>
         <w:rPr>
@@ -8694,16 +9138,6 @@
       <w:pPr>
         <w:pStyle w:val="Normal"/>
         <w:spacing w:lineRule="atLeast" w:line="228" w:before="0" w:after="0"/>
-        <w:rPr/>
-      </w:pPr>
-      <w:r>
-        <w:rPr/>
-      </w:r>
-    </w:p>
-    <w:p>
-      <w:pPr>
-        <w:pStyle w:val="Normal"/>
-        <w:spacing w:lineRule="atLeast" w:line="228" w:before="0" w:after="0"/>
         <w:rPr>
           <w:color w:val="4E5B61"/>
           <w:shd w:fill="FFFFFF" w:val="clear"/>
@@ -8784,7 +9218,7 @@
           <w:sz w:val="17"/>
           <w:shd w:fill="FFFFFF" w:val="clear"/>
         </w:rPr>
-        <w:t>DI_3</w:t>
+        <w:t>DI_4</w:t>
       </w:r>
       <w:r>
         <w:rPr>
@@ -8858,7 +9292,7 @@
           <w:sz w:val="17"/>
           <w:shd w:fill="FFFFFF" w:val="clear"/>
         </w:rPr>
-        <w:t>04</w:t>
+        <w:t>08</w:t>
       </w:r>
       <w:r>
         <w:rPr>
@@ -8902,16 +9336,6 @@
       <w:pPr>
         <w:pStyle w:val="Normal"/>
         <w:spacing w:lineRule="atLeast" w:line="228" w:before="0" w:after="0"/>
-        <w:rPr/>
-      </w:pPr>
-      <w:r>
-        <w:rPr/>
-      </w:r>
-    </w:p>
-    <w:p>
-      <w:pPr>
-        <w:pStyle w:val="Normal"/>
-        <w:spacing w:lineRule="atLeast" w:line="228" w:before="0" w:after="0"/>
         <w:rPr>
           <w:color w:val="4E5B61"/>
           <w:shd w:fill="FFFFFF" w:val="clear"/>
@@ -8992,7 +9416,7 @@
           <w:sz w:val="17"/>
           <w:shd w:fill="FFFFFF" w:val="clear"/>
         </w:rPr>
-        <w:t>DI_4</w:t>
+        <w:t>DI_5</w:t>
       </w:r>
       <w:r>
         <w:rPr>
@@ -9066,7 +9490,7 @@
           <w:sz w:val="17"/>
           <w:shd w:fill="FFFFFF" w:val="clear"/>
         </w:rPr>
-        <w:t>08</w:t>
+        <w:t>10</w:t>
       </w:r>
       <w:r>
         <w:rPr>
@@ -9110,16 +9534,6 @@
       <w:pPr>
         <w:pStyle w:val="Normal"/>
         <w:spacing w:lineRule="atLeast" w:line="228" w:before="0" w:after="0"/>
-        <w:rPr/>
-      </w:pPr>
-      <w:r>
-        <w:rPr/>
-      </w:r>
-    </w:p>
-    <w:p>
-      <w:pPr>
-        <w:pStyle w:val="Normal"/>
-        <w:spacing w:lineRule="atLeast" w:line="228" w:before="0" w:after="0"/>
         <w:rPr>
           <w:color w:val="4E5B61"/>
           <w:shd w:fill="FFFFFF" w:val="clear"/>
@@ -9200,7 +9614,7 @@
           <w:sz w:val="17"/>
           <w:shd w:fill="FFFFFF" w:val="clear"/>
         </w:rPr>
-        <w:t>DI_5</w:t>
+        <w:t>DI_6</w:t>
       </w:r>
       <w:r>
         <w:rPr>
@@ -9274,7 +9688,7 @@
           <w:sz w:val="17"/>
           <w:shd w:fill="FFFFFF" w:val="clear"/>
         </w:rPr>
-        <w:t>10</w:t>
+        <w:t>20</w:t>
       </w:r>
       <w:r>
         <w:rPr>
@@ -9317,1734 +9731,1475 @@
     <w:p>
       <w:pPr>
         <w:pStyle w:val="Normal"/>
+        <w:spacing w:lineRule="atLeast" w:line="228" w:before="0" w:after="0"/>
+        <w:rPr>
+          <w:color w:val="4E5B61"/>
+          <w:shd w:fill="FFFFFF" w:val="clear"/>
+        </w:rPr>
+      </w:pPr>
+      <w:r>
+        <w:rPr>
+          <w:color w:val="4E5B61"/>
+          <w:shd w:fill="FFFFFF" w:val="clear"/>
+        </w:rPr>
+        <w:t xml:space="preserve">  </w:t>
+      </w:r>
+      <w:r>
+        <w:rPr>
+          <w:rFonts w:ascii="Consolas;Courier New;monospace" w:hAnsi="Consolas;Courier New;monospace"/>
+          <w:b w:val="false"/>
+          <w:color w:val="728E00"/>
+          <w:sz w:val="17"/>
+          <w:shd w:fill="FFFFFF" w:val="clear"/>
+        </w:rPr>
+        <w:t>if</w:t>
+      </w:r>
+      <w:r>
+        <w:rPr>
+          <w:rFonts w:ascii="Consolas;Courier New;monospace" w:hAnsi="Consolas;Courier New;monospace"/>
+          <w:b w:val="false"/>
+          <w:color w:val="434F54"/>
+          <w:sz w:val="17"/>
+          <w:shd w:fill="FFFFFF" w:val="clear"/>
+        </w:rPr>
+        <w:t>(</w:t>
+      </w:r>
+      <w:r>
+        <w:rPr>
+          <w:rFonts w:ascii="Consolas;Courier New;monospace" w:hAnsi="Consolas;Courier New;monospace"/>
+          <w:b w:val="false"/>
+          <w:color w:val="005C5F"/>
+          <w:sz w:val="17"/>
+          <w:shd w:fill="FFFFFF" w:val="clear"/>
+        </w:rPr>
+        <w:t>1</w:t>
+      </w:r>
+      <w:r>
+        <w:rPr>
+          <w:rFonts w:ascii="Consolas;Courier New;monospace" w:hAnsi="Consolas;Courier New;monospace"/>
+          <w:b w:val="false"/>
+          <w:color w:val="4E5B61"/>
+          <w:sz w:val="17"/>
+          <w:shd w:fill="FFFFFF" w:val="clear"/>
+        </w:rPr>
+        <w:t xml:space="preserve"> == </w:t>
+      </w:r>
+      <w:r>
+        <w:rPr>
+          <w:rFonts w:ascii="Consolas;Courier New;monospace" w:hAnsi="Consolas;Courier New;monospace"/>
+          <w:b w:val="false"/>
+          <w:color w:val="D35400"/>
+          <w:sz w:val="17"/>
+          <w:shd w:fill="FFFFFF" w:val="clear"/>
+        </w:rPr>
+        <w:t>digitalRead</w:t>
+      </w:r>
+      <w:r>
+        <w:rPr>
+          <w:rFonts w:ascii="Consolas;Courier New;monospace" w:hAnsi="Consolas;Courier New;monospace"/>
+          <w:b w:val="false"/>
+          <w:color w:val="434F54"/>
+          <w:sz w:val="17"/>
+          <w:shd w:fill="FFFFFF" w:val="clear"/>
+        </w:rPr>
+        <w:t>(</w:t>
+      </w:r>
+      <w:r>
+        <w:rPr>
+          <w:rFonts w:ascii="Consolas;Courier New;monospace" w:hAnsi="Consolas;Courier New;monospace"/>
+          <w:b w:val="false"/>
+          <w:color w:val="4E5B61"/>
+          <w:sz w:val="17"/>
+          <w:shd w:fill="FFFFFF" w:val="clear"/>
+        </w:rPr>
+        <w:t>DI_7</w:t>
+      </w:r>
+      <w:r>
+        <w:rPr>
+          <w:rFonts w:ascii="Consolas;Courier New;monospace" w:hAnsi="Consolas;Courier New;monospace"/>
+          <w:b w:val="false"/>
+          <w:color w:val="434F54"/>
+          <w:sz w:val="17"/>
+          <w:shd w:fill="FFFFFF" w:val="clear"/>
+        </w:rPr>
+        <w:t>))</w:t>
+      </w:r>
+    </w:p>
+    <w:p>
+      <w:pPr>
+        <w:pStyle w:val="Normal"/>
+        <w:spacing w:lineRule="atLeast" w:line="228" w:before="0" w:after="0"/>
+        <w:rPr>
+          <w:color w:val="4E5B61"/>
+          <w:shd w:fill="FFFFFF" w:val="clear"/>
+        </w:rPr>
+      </w:pPr>
+      <w:r>
+        <w:rPr>
+          <w:color w:val="4E5B61"/>
+          <w:shd w:fill="FFFFFF" w:val="clear"/>
+        </w:rPr>
+        <w:t xml:space="preserve">  </w:t>
+      </w:r>
+      <w:r>
+        <w:rPr>
+          <w:rFonts w:ascii="Consolas;Courier New;monospace" w:hAnsi="Consolas;Courier New;monospace"/>
+          <w:b w:val="false"/>
+          <w:color w:val="434F54"/>
+          <w:sz w:val="17"/>
+          <w:shd w:fill="FFFFFF" w:val="clear"/>
+        </w:rPr>
+        <w:t>{</w:t>
+      </w:r>
+    </w:p>
+    <w:p>
+      <w:pPr>
+        <w:pStyle w:val="Normal"/>
+        <w:spacing w:lineRule="atLeast" w:line="228" w:before="0" w:after="0"/>
+        <w:rPr>
+          <w:color w:val="4E5B61"/>
+          <w:shd w:fill="FFFFFF" w:val="clear"/>
+        </w:rPr>
+      </w:pPr>
+      <w:r>
+        <w:rPr>
+          <w:color w:val="4E5B61"/>
+          <w:shd w:fill="FFFFFF" w:val="clear"/>
+        </w:rPr>
+        <w:t xml:space="preserve">    </w:t>
+      </w:r>
+      <w:r>
+        <w:rPr>
+          <w:rFonts w:ascii="Consolas;Courier New;monospace" w:hAnsi="Consolas;Courier New;monospace"/>
+          <w:b w:val="false"/>
+          <w:color w:val="4E5B61"/>
+          <w:sz w:val="17"/>
+          <w:shd w:fill="FFFFFF" w:val="clear"/>
+        </w:rPr>
+        <w:t>DI_state |= 0x</w:t>
+      </w:r>
+      <w:r>
+        <w:rPr>
+          <w:rFonts w:ascii="Consolas;Courier New;monospace" w:hAnsi="Consolas;Courier New;monospace"/>
+          <w:b w:val="false"/>
+          <w:color w:val="005C5F"/>
+          <w:sz w:val="17"/>
+          <w:shd w:fill="FFFFFF" w:val="clear"/>
+        </w:rPr>
+        <w:t>40</w:t>
+      </w:r>
+      <w:r>
+        <w:rPr>
+          <w:rFonts w:ascii="Consolas;Courier New;monospace" w:hAnsi="Consolas;Courier New;monospace"/>
+          <w:b w:val="false"/>
+          <w:color w:val="4E5B61"/>
+          <w:sz w:val="17"/>
+          <w:shd w:fill="FFFFFF" w:val="clear"/>
+        </w:rPr>
+        <w:t>;</w:t>
+      </w:r>
+    </w:p>
+    <w:p>
+      <w:pPr>
+        <w:pStyle w:val="Normal"/>
+        <w:spacing w:lineRule="atLeast" w:line="228" w:before="0" w:after="0"/>
+        <w:rPr>
+          <w:color w:val="4E5B61"/>
+          <w:shd w:fill="FFFFFF" w:val="clear"/>
+        </w:rPr>
+      </w:pPr>
+      <w:r>
+        <w:rPr>
+          <w:color w:val="4E5B61"/>
+          <w:shd w:fill="FFFFFF" w:val="clear"/>
+        </w:rPr>
+        <w:t xml:space="preserve">  </w:t>
+      </w:r>
+      <w:r>
+        <w:rPr>
+          <w:rFonts w:ascii="Consolas;Courier New;monospace" w:hAnsi="Consolas;Courier New;monospace"/>
+          <w:b w:val="false"/>
+          <w:color w:val="434F54"/>
+          <w:sz w:val="17"/>
+          <w:shd w:fill="FFFFFF" w:val="clear"/>
+        </w:rPr>
+        <w:t>}</w:t>
+      </w:r>
+    </w:p>
+    <w:p>
+      <w:pPr>
+        <w:pStyle w:val="Normal"/>
+        <w:spacing w:lineRule="atLeast" w:line="228" w:before="0" w:after="0"/>
+        <w:rPr>
+          <w:color w:val="4E5B61"/>
+          <w:shd w:fill="FFFFFF" w:val="clear"/>
+        </w:rPr>
+      </w:pPr>
+      <w:r>
+        <w:rPr>
+          <w:color w:val="4E5B61"/>
+          <w:shd w:fill="FFFFFF" w:val="clear"/>
+        </w:rPr>
+        <w:t xml:space="preserve">  </w:t>
+      </w:r>
+      <w:r>
+        <w:rPr>
+          <w:rFonts w:ascii="Consolas;Courier New;monospace" w:hAnsi="Consolas;Courier New;monospace"/>
+          <w:b w:val="false"/>
+          <w:color w:val="728E00"/>
+          <w:sz w:val="17"/>
+          <w:shd w:fill="FFFFFF" w:val="clear"/>
+        </w:rPr>
+        <w:t>if</w:t>
+      </w:r>
+      <w:r>
+        <w:rPr>
+          <w:rFonts w:ascii="Consolas;Courier New;monospace" w:hAnsi="Consolas;Courier New;monospace"/>
+          <w:b w:val="false"/>
+          <w:color w:val="434F54"/>
+          <w:sz w:val="17"/>
+          <w:shd w:fill="FFFFFF" w:val="clear"/>
+        </w:rPr>
+        <w:t>(</w:t>
+      </w:r>
+      <w:r>
+        <w:rPr>
+          <w:rFonts w:ascii="Consolas;Courier New;monospace" w:hAnsi="Consolas;Courier New;monospace"/>
+          <w:b w:val="false"/>
+          <w:color w:val="005C5F"/>
+          <w:sz w:val="17"/>
+          <w:shd w:fill="FFFFFF" w:val="clear"/>
+        </w:rPr>
+        <w:t>1</w:t>
+      </w:r>
+      <w:r>
+        <w:rPr>
+          <w:rFonts w:ascii="Consolas;Courier New;monospace" w:hAnsi="Consolas;Courier New;monospace"/>
+          <w:b w:val="false"/>
+          <w:color w:val="4E5B61"/>
+          <w:sz w:val="17"/>
+          <w:shd w:fill="FFFFFF" w:val="clear"/>
+        </w:rPr>
+        <w:t xml:space="preserve"> == </w:t>
+      </w:r>
+      <w:r>
+        <w:rPr>
+          <w:rFonts w:ascii="Consolas;Courier New;monospace" w:hAnsi="Consolas;Courier New;monospace"/>
+          <w:b w:val="false"/>
+          <w:color w:val="D35400"/>
+          <w:sz w:val="17"/>
+          <w:shd w:fill="FFFFFF" w:val="clear"/>
+        </w:rPr>
+        <w:t>digitalRead</w:t>
+      </w:r>
+      <w:r>
+        <w:rPr>
+          <w:rFonts w:ascii="Consolas;Courier New;monospace" w:hAnsi="Consolas;Courier New;monospace"/>
+          <w:b w:val="false"/>
+          <w:color w:val="434F54"/>
+          <w:sz w:val="17"/>
+          <w:shd w:fill="FFFFFF" w:val="clear"/>
+        </w:rPr>
+        <w:t>(</w:t>
+      </w:r>
+      <w:r>
+        <w:rPr>
+          <w:rFonts w:ascii="Consolas;Courier New;monospace" w:hAnsi="Consolas;Courier New;monospace"/>
+          <w:b w:val="false"/>
+          <w:color w:val="4E5B61"/>
+          <w:sz w:val="17"/>
+          <w:shd w:fill="FFFFFF" w:val="clear"/>
+        </w:rPr>
+        <w:t>DI_8</w:t>
+      </w:r>
+      <w:r>
+        <w:rPr>
+          <w:rFonts w:ascii="Consolas;Courier New;monospace" w:hAnsi="Consolas;Courier New;monospace"/>
+          <w:b w:val="false"/>
+          <w:color w:val="434F54"/>
+          <w:sz w:val="17"/>
+          <w:shd w:fill="FFFFFF" w:val="clear"/>
+        </w:rPr>
+        <w:t>))</w:t>
+      </w:r>
+    </w:p>
+    <w:p>
+      <w:pPr>
+        <w:pStyle w:val="Normal"/>
+        <w:spacing w:lineRule="atLeast" w:line="228" w:before="0" w:after="0"/>
+        <w:rPr>
+          <w:color w:val="4E5B61"/>
+          <w:shd w:fill="FFFFFF" w:val="clear"/>
+        </w:rPr>
+      </w:pPr>
+      <w:r>
+        <w:rPr>
+          <w:color w:val="4E5B61"/>
+          <w:shd w:fill="FFFFFF" w:val="clear"/>
+        </w:rPr>
+        <w:t xml:space="preserve">  </w:t>
+      </w:r>
+      <w:r>
+        <w:rPr>
+          <w:rFonts w:ascii="Consolas;Courier New;monospace" w:hAnsi="Consolas;Courier New;monospace"/>
+          <w:b w:val="false"/>
+          <w:color w:val="434F54"/>
+          <w:sz w:val="17"/>
+          <w:shd w:fill="FFFFFF" w:val="clear"/>
+        </w:rPr>
+        <w:t>{</w:t>
+      </w:r>
+    </w:p>
+    <w:p>
+      <w:pPr>
+        <w:pStyle w:val="Normal"/>
+        <w:spacing w:lineRule="atLeast" w:line="228" w:before="0" w:after="0"/>
+        <w:rPr>
+          <w:color w:val="4E5B61"/>
+          <w:shd w:fill="FFFFFF" w:val="clear"/>
+        </w:rPr>
+      </w:pPr>
+      <w:r>
+        <w:rPr>
+          <w:color w:val="4E5B61"/>
+          <w:shd w:fill="FFFFFF" w:val="clear"/>
+        </w:rPr>
+        <w:t xml:space="preserve">    </w:t>
+      </w:r>
+      <w:r>
+        <w:rPr>
+          <w:rFonts w:ascii="Consolas;Courier New;monospace" w:hAnsi="Consolas;Courier New;monospace"/>
+          <w:b w:val="false"/>
+          <w:color w:val="4E5B61"/>
+          <w:sz w:val="17"/>
+          <w:shd w:fill="FFFFFF" w:val="clear"/>
+        </w:rPr>
+        <w:t>DI_state |= 0x</w:t>
+      </w:r>
+      <w:r>
+        <w:rPr>
+          <w:rFonts w:ascii="Consolas;Courier New;monospace" w:hAnsi="Consolas;Courier New;monospace"/>
+          <w:b w:val="false"/>
+          <w:color w:val="005C5F"/>
+          <w:sz w:val="17"/>
+          <w:shd w:fill="FFFFFF" w:val="clear"/>
+        </w:rPr>
+        <w:t>80</w:t>
+      </w:r>
+      <w:r>
+        <w:rPr>
+          <w:rFonts w:ascii="Consolas;Courier New;monospace" w:hAnsi="Consolas;Courier New;monospace"/>
+          <w:b w:val="false"/>
+          <w:color w:val="4E5B61"/>
+          <w:sz w:val="17"/>
+          <w:shd w:fill="FFFFFF" w:val="clear"/>
+        </w:rPr>
+        <w:t>;</w:t>
+      </w:r>
+    </w:p>
+    <w:p>
+      <w:pPr>
+        <w:pStyle w:val="Normal"/>
+        <w:spacing w:lineRule="atLeast" w:line="228" w:before="0" w:after="0"/>
+        <w:rPr>
+          <w:color w:val="4E5B61"/>
+          <w:shd w:fill="FFFFFF" w:val="clear"/>
+        </w:rPr>
+      </w:pPr>
+      <w:r>
+        <w:rPr>
+          <w:color w:val="4E5B61"/>
+          <w:shd w:fill="FFFFFF" w:val="clear"/>
+        </w:rPr>
+        <w:t xml:space="preserve">  </w:t>
+      </w:r>
+      <w:r>
+        <w:rPr>
+          <w:rFonts w:ascii="Consolas;Courier New;monospace" w:hAnsi="Consolas;Courier New;monospace"/>
+          <w:b w:val="false"/>
+          <w:color w:val="434F54"/>
+          <w:sz w:val="17"/>
+          <w:shd w:fill="FFFFFF" w:val="clear"/>
+        </w:rPr>
+        <w:t>}</w:t>
+      </w:r>
+    </w:p>
+    <w:p>
+      <w:pPr>
+        <w:pStyle w:val="Normal"/>
+        <w:spacing w:lineRule="atLeast" w:line="228" w:before="0" w:after="0"/>
+        <w:rPr>
+          <w:color w:val="4E5B61"/>
+          <w:shd w:fill="FFFFFF" w:val="clear"/>
+        </w:rPr>
+      </w:pPr>
+      <w:r>
+        <w:rPr>
+          <w:color w:val="4E5B61"/>
+          <w:shd w:fill="FFFFFF" w:val="clear"/>
+        </w:rPr>
+        <w:t xml:space="preserve">  </w:t>
+      </w:r>
+      <w:r>
+        <w:rPr>
+          <w:rFonts w:ascii="Consolas;Courier New;monospace" w:hAnsi="Consolas;Courier New;monospace"/>
+          <w:b w:val="false"/>
+          <w:color w:val="4E5B61"/>
+          <w:sz w:val="17"/>
+          <w:shd w:fill="FFFFFF" w:val="clear"/>
+        </w:rPr>
+        <w:t xml:space="preserve">now = </w:t>
+      </w:r>
+      <w:r>
+        <w:rPr>
+          <w:rFonts w:ascii="Consolas;Courier New;monospace" w:hAnsi="Consolas;Courier New;monospace"/>
+          <w:b w:val="false"/>
+          <w:color w:val="D35400"/>
+          <w:sz w:val="17"/>
+          <w:shd w:fill="FFFFFF" w:val="clear"/>
+        </w:rPr>
+        <w:t>millis</w:t>
+      </w:r>
+      <w:r>
+        <w:rPr>
+          <w:rFonts w:ascii="Consolas;Courier New;monospace" w:hAnsi="Consolas;Courier New;monospace"/>
+          <w:b w:val="false"/>
+          <w:color w:val="434F54"/>
+          <w:sz w:val="17"/>
+          <w:shd w:fill="FFFFFF" w:val="clear"/>
+        </w:rPr>
+        <w:t>()</w:t>
+      </w:r>
+      <w:r>
+        <w:rPr>
+          <w:rFonts w:ascii="Consolas;Courier New;monospace" w:hAnsi="Consolas;Courier New;monospace"/>
+          <w:b w:val="false"/>
+          <w:color w:val="4E5B61"/>
+          <w:sz w:val="17"/>
+          <w:shd w:fill="FFFFFF" w:val="clear"/>
+        </w:rPr>
+        <w:t>;</w:t>
+      </w:r>
+    </w:p>
+    <w:p>
+      <w:pPr>
+        <w:pStyle w:val="Normal"/>
+        <w:spacing w:lineRule="atLeast" w:line="228" w:before="0" w:after="0"/>
+        <w:rPr>
+          <w:color w:val="4E5B61"/>
+          <w:shd w:fill="FFFFFF" w:val="clear"/>
+        </w:rPr>
+      </w:pPr>
+      <w:r>
+        <w:rPr>
+          <w:color w:val="4E5B61"/>
+          <w:shd w:fill="FFFFFF" w:val="clear"/>
+        </w:rPr>
+        <w:t xml:space="preserve">  </w:t>
+      </w:r>
+      <w:r>
+        <w:rPr>
+          <w:rFonts w:ascii="Consolas;Courier New;monospace" w:hAnsi="Consolas;Courier New;monospace"/>
+          <w:b w:val="false"/>
+          <w:color w:val="728E00"/>
+          <w:sz w:val="17"/>
+          <w:shd w:fill="FFFFFF" w:val="clear"/>
+        </w:rPr>
+        <w:t>if</w:t>
+      </w:r>
+      <w:r>
+        <w:rPr>
+          <w:rFonts w:ascii="Consolas;Courier New;monospace" w:hAnsi="Consolas;Courier New;monospace"/>
+          <w:b w:val="false"/>
+          <w:color w:val="434F54"/>
+          <w:sz w:val="17"/>
+          <w:shd w:fill="FFFFFF" w:val="clear"/>
+        </w:rPr>
+        <w:t>(</w:t>
+      </w:r>
+      <w:r>
+        <w:rPr>
+          <w:rFonts w:ascii="Consolas;Courier New;monospace" w:hAnsi="Consolas;Courier New;monospace"/>
+          <w:b w:val="false"/>
+          <w:color w:val="4E5B61"/>
+          <w:sz w:val="17"/>
+          <w:shd w:fill="FFFFFF" w:val="clear"/>
+        </w:rPr>
+        <w:t xml:space="preserve">milliSecond != </w:t>
+      </w:r>
+      <w:r>
+        <w:rPr>
+          <w:rFonts w:ascii="Consolas;Courier New;monospace" w:hAnsi="Consolas;Courier New;monospace"/>
+          <w:b w:val="false"/>
+          <w:color w:val="D35400"/>
+          <w:sz w:val="17"/>
+          <w:shd w:fill="FFFFFF" w:val="clear"/>
+        </w:rPr>
+        <w:t>millis</w:t>
+      </w:r>
+      <w:r>
+        <w:rPr>
+          <w:rFonts w:ascii="Consolas;Courier New;monospace" w:hAnsi="Consolas;Courier New;monospace"/>
+          <w:b w:val="false"/>
+          <w:color w:val="434F54"/>
+          <w:sz w:val="17"/>
+          <w:shd w:fill="FFFFFF" w:val="clear"/>
+        </w:rPr>
+        <w:t>())</w:t>
+      </w:r>
+    </w:p>
+    <w:p>
+      <w:pPr>
+        <w:pStyle w:val="Normal"/>
+        <w:spacing w:lineRule="atLeast" w:line="228" w:before="0" w:after="0"/>
+        <w:rPr>
+          <w:color w:val="4E5B61"/>
+          <w:shd w:fill="FFFFFF" w:val="clear"/>
+        </w:rPr>
+      </w:pPr>
+      <w:r>
+        <w:rPr>
+          <w:color w:val="4E5B61"/>
+          <w:shd w:fill="FFFFFF" w:val="clear"/>
+        </w:rPr>
+        <w:t xml:space="preserve">  </w:t>
+      </w:r>
+      <w:r>
+        <w:rPr>
+          <w:rFonts w:ascii="Consolas;Courier New;monospace" w:hAnsi="Consolas;Courier New;monospace"/>
+          <w:b w:val="false"/>
+          <w:color w:val="434F54"/>
+          <w:sz w:val="17"/>
+          <w:shd w:fill="FFFFFF" w:val="clear"/>
+        </w:rPr>
+        <w:t>{</w:t>
+      </w:r>
+    </w:p>
+    <w:p>
+      <w:pPr>
+        <w:pStyle w:val="Normal"/>
+        <w:spacing w:lineRule="atLeast" w:line="228" w:before="0" w:after="0"/>
+        <w:rPr>
+          <w:color w:val="4E5B61"/>
+          <w:shd w:fill="FFFFFF" w:val="clear"/>
+        </w:rPr>
+      </w:pPr>
+      <w:r>
+        <w:rPr>
+          <w:color w:val="4E5B61"/>
+          <w:shd w:fill="FFFFFF" w:val="clear"/>
+        </w:rPr>
+        <w:t xml:space="preserve">    </w:t>
+      </w:r>
+      <w:r>
+        <w:rPr>
+          <w:rFonts w:ascii="Consolas;Courier New;monospace" w:hAnsi="Consolas;Courier New;monospace"/>
+          <w:b w:val="false"/>
+          <w:color w:val="4E5B61"/>
+          <w:sz w:val="17"/>
+          <w:shd w:fill="FFFFFF" w:val="clear"/>
+        </w:rPr>
+        <w:t>bf1s++;</w:t>
+      </w:r>
+    </w:p>
+    <w:p>
+      <w:pPr>
+        <w:pStyle w:val="Normal"/>
+        <w:spacing w:lineRule="atLeast" w:line="228" w:before="0" w:after="0"/>
+        <w:rPr>
+          <w:color w:val="4E5B61"/>
+          <w:shd w:fill="FFFFFF" w:val="clear"/>
+        </w:rPr>
+      </w:pPr>
+      <w:r>
+        <w:rPr>
+          <w:color w:val="4E5B61"/>
+          <w:shd w:fill="FFFFFF" w:val="clear"/>
+        </w:rPr>
+        <w:t xml:space="preserve">    </w:t>
+      </w:r>
+      <w:r>
+        <w:rPr>
+          <w:rFonts w:ascii="Consolas;Courier New;monospace" w:hAnsi="Consolas;Courier New;monospace"/>
+          <w:b w:val="false"/>
+          <w:color w:val="4E5B61"/>
+          <w:sz w:val="17"/>
+          <w:shd w:fill="FFFFFF" w:val="clear"/>
+        </w:rPr>
+        <w:t xml:space="preserve">milliSecond = </w:t>
+      </w:r>
+      <w:r>
+        <w:rPr>
+          <w:rFonts w:ascii="Consolas;Courier New;monospace" w:hAnsi="Consolas;Courier New;monospace"/>
+          <w:b w:val="false"/>
+          <w:color w:val="D35400"/>
+          <w:sz w:val="17"/>
+          <w:shd w:fill="FFFFFF" w:val="clear"/>
+        </w:rPr>
+        <w:t>millis</w:t>
+      </w:r>
+      <w:r>
+        <w:rPr>
+          <w:rFonts w:ascii="Consolas;Courier New;monospace" w:hAnsi="Consolas;Courier New;monospace"/>
+          <w:b w:val="false"/>
+          <w:color w:val="434F54"/>
+          <w:sz w:val="17"/>
+          <w:shd w:fill="FFFFFF" w:val="clear"/>
+        </w:rPr>
+        <w:t>()</w:t>
+      </w:r>
+      <w:r>
+        <w:rPr>
+          <w:rFonts w:ascii="Consolas;Courier New;monospace" w:hAnsi="Consolas;Courier New;monospace"/>
+          <w:b w:val="false"/>
+          <w:color w:val="4E5B61"/>
+          <w:sz w:val="17"/>
+          <w:shd w:fill="FFFFFF" w:val="clear"/>
+        </w:rPr>
+        <w:t>;</w:t>
+      </w:r>
+    </w:p>
+    <w:p>
+      <w:pPr>
+        <w:pStyle w:val="Normal"/>
+        <w:spacing w:lineRule="atLeast" w:line="228" w:before="0" w:after="0"/>
+        <w:rPr>
+          <w:color w:val="4E5B61"/>
+          <w:shd w:fill="FFFFFF" w:val="clear"/>
+        </w:rPr>
+      </w:pPr>
+      <w:r>
+        <w:rPr>
+          <w:color w:val="4E5B61"/>
+          <w:shd w:fill="FFFFFF" w:val="clear"/>
+        </w:rPr>
+        <w:t xml:space="preserve">  </w:t>
+      </w:r>
+      <w:r>
+        <w:rPr>
+          <w:rFonts w:ascii="Consolas;Courier New;monospace" w:hAnsi="Consolas;Courier New;monospace"/>
+          <w:b w:val="false"/>
+          <w:color w:val="434F54"/>
+          <w:sz w:val="17"/>
+          <w:shd w:fill="FFFFFF" w:val="clear"/>
+        </w:rPr>
+        <w:t>}</w:t>
+      </w:r>
+    </w:p>
+    <w:p>
+      <w:pPr>
+        <w:pStyle w:val="Normal"/>
+        <w:spacing w:lineRule="atLeast" w:line="228" w:before="0" w:after="0"/>
+        <w:rPr>
+          <w:color w:val="95A5A6"/>
+          <w:shd w:fill="FFFFFF" w:val="clear"/>
+        </w:rPr>
+      </w:pPr>
+      <w:r>
+        <w:rPr>
+          <w:color w:val="95A5A6"/>
+          <w:shd w:fill="FFFFFF" w:val="clear"/>
+        </w:rPr>
+        <w:t xml:space="preserve">  </w:t>
+      </w:r>
+      <w:r>
+        <w:rPr>
+          <w:rFonts w:ascii="Consolas;Courier New;monospace" w:hAnsi="Consolas;Courier New;monospace"/>
+          <w:b w:val="false"/>
+          <w:color w:val="95A5A6"/>
+          <w:sz w:val="17"/>
+          <w:shd w:fill="FFFFFF" w:val="clear"/>
+        </w:rPr>
+        <w:t>/* serial out the current state every 1s */</w:t>
+      </w:r>
+    </w:p>
+    <w:p>
+      <w:pPr>
+        <w:pStyle w:val="Normal"/>
+        <w:spacing w:lineRule="atLeast" w:line="228" w:before="0" w:after="0"/>
+        <w:rPr>
+          <w:color w:val="4E5B61"/>
+          <w:shd w:fill="FFFFFF" w:val="clear"/>
+        </w:rPr>
+      </w:pPr>
+      <w:r>
+        <w:rPr>
+          <w:color w:val="4E5B61"/>
+          <w:shd w:fill="FFFFFF" w:val="clear"/>
+        </w:rPr>
+        <w:t xml:space="preserve">  </w:t>
+      </w:r>
+      <w:r>
+        <w:rPr>
+          <w:rFonts w:ascii="Consolas;Courier New;monospace" w:hAnsi="Consolas;Courier New;monospace"/>
+          <w:b w:val="false"/>
+          <w:color w:val="728E00"/>
+          <w:sz w:val="17"/>
+          <w:shd w:fill="FFFFFF" w:val="clear"/>
+        </w:rPr>
+        <w:t>if</w:t>
+      </w:r>
+      <w:r>
+        <w:rPr>
+          <w:rFonts w:ascii="Consolas;Courier New;monospace" w:hAnsi="Consolas;Courier New;monospace"/>
+          <w:b w:val="false"/>
+          <w:color w:val="434F54"/>
+          <w:sz w:val="17"/>
+          <w:shd w:fill="FFFFFF" w:val="clear"/>
+        </w:rPr>
+        <w:t>(</w:t>
+      </w:r>
+      <w:r>
+        <w:rPr>
+          <w:rFonts w:ascii="Consolas;Courier New;monospace" w:hAnsi="Consolas;Courier New;monospace"/>
+          <w:b w:val="false"/>
+          <w:color w:val="005C5F"/>
+          <w:sz w:val="17"/>
+          <w:shd w:fill="FFFFFF" w:val="clear"/>
+        </w:rPr>
+        <w:t>1000</w:t>
+      </w:r>
+      <w:r>
+        <w:rPr>
+          <w:rFonts w:ascii="Consolas;Courier New;monospace" w:hAnsi="Consolas;Courier New;monospace"/>
+          <w:b w:val="false"/>
+          <w:color w:val="4E5B61"/>
+          <w:sz w:val="17"/>
+          <w:shd w:fill="FFFFFF" w:val="clear"/>
+        </w:rPr>
+        <w:t xml:space="preserve"> &lt; bf1s</w:t>
+      </w:r>
+      <w:r>
+        <w:rPr>
+          <w:rFonts w:ascii="Consolas;Courier New;monospace" w:hAnsi="Consolas;Courier New;monospace"/>
+          <w:b w:val="false"/>
+          <w:color w:val="434F54"/>
+          <w:sz w:val="17"/>
+          <w:shd w:fill="FFFFFF" w:val="clear"/>
+        </w:rPr>
+        <w:t>)</w:t>
+      </w:r>
+    </w:p>
+    <w:p>
+      <w:pPr>
+        <w:pStyle w:val="Normal"/>
+        <w:spacing w:lineRule="atLeast" w:line="228" w:before="0" w:after="0"/>
+        <w:rPr>
+          <w:color w:val="4E5B61"/>
+          <w:shd w:fill="FFFFFF" w:val="clear"/>
+        </w:rPr>
+      </w:pPr>
+      <w:r>
+        <w:rPr>
+          <w:color w:val="4E5B61"/>
+          <w:shd w:fill="FFFFFF" w:val="clear"/>
+        </w:rPr>
+        <w:t xml:space="preserve">  </w:t>
+      </w:r>
+      <w:r>
+        <w:rPr>
+          <w:rFonts w:ascii="Consolas;Courier New;monospace" w:hAnsi="Consolas;Courier New;monospace"/>
+          <w:b w:val="false"/>
+          <w:color w:val="434F54"/>
+          <w:sz w:val="17"/>
+          <w:shd w:fill="FFFFFF" w:val="clear"/>
+        </w:rPr>
+        <w:t>{</w:t>
+      </w:r>
+    </w:p>
+    <w:p>
+      <w:pPr>
+        <w:pStyle w:val="Normal"/>
+        <w:spacing w:lineRule="atLeast" w:line="228" w:before="0" w:after="0"/>
+        <w:rPr>
+          <w:color w:val="4E5B61"/>
+          <w:shd w:fill="FFFFFF" w:val="clear"/>
+        </w:rPr>
+      </w:pPr>
+      <w:r>
+        <w:rPr>
+          <w:color w:val="4E5B61"/>
+          <w:shd w:fill="FFFFFF" w:val="clear"/>
+        </w:rPr>
+        <w:t xml:space="preserve">    </w:t>
+      </w:r>
+      <w:r>
+        <w:rPr>
+          <w:rFonts w:ascii="Consolas;Courier New;monospace" w:hAnsi="Consolas;Courier New;monospace"/>
+          <w:b w:val="false"/>
+          <w:color w:val="4E5B61"/>
+          <w:sz w:val="17"/>
+          <w:shd w:fill="FFFFFF" w:val="clear"/>
+        </w:rPr>
+        <w:t xml:space="preserve">bf1s = </w:t>
+      </w:r>
+      <w:r>
+        <w:rPr>
+          <w:rFonts w:ascii="Consolas;Courier New;monospace" w:hAnsi="Consolas;Courier New;monospace"/>
+          <w:b w:val="false"/>
+          <w:color w:val="005C5F"/>
+          <w:sz w:val="17"/>
+          <w:shd w:fill="FFFFFF" w:val="clear"/>
+        </w:rPr>
+        <w:t>0</w:t>
+      </w:r>
+      <w:r>
+        <w:rPr>
+          <w:rFonts w:ascii="Consolas;Courier New;monospace" w:hAnsi="Consolas;Courier New;monospace"/>
+          <w:b w:val="false"/>
+          <w:color w:val="4E5B61"/>
+          <w:sz w:val="17"/>
+          <w:shd w:fill="FFFFFF" w:val="clear"/>
+        </w:rPr>
+        <w:t xml:space="preserve"> ;</w:t>
+      </w:r>
+    </w:p>
+    <w:p>
+      <w:pPr>
+        <w:pStyle w:val="Normal"/>
+        <w:spacing w:lineRule="atLeast" w:line="228" w:before="0" w:after="0"/>
+        <w:rPr>
+          <w:color w:val="4E5B61"/>
+          <w:shd w:fill="FFFFFF" w:val="clear"/>
+        </w:rPr>
+      </w:pPr>
+      <w:r>
+        <w:rPr>
+          <w:color w:val="4E5B61"/>
+          <w:shd w:fill="FFFFFF" w:val="clear"/>
+        </w:rPr>
+        <w:t xml:space="preserve">    </w:t>
+      </w:r>
+      <w:r>
+        <w:rPr>
+          <w:rFonts w:ascii="Consolas;Courier New;monospace" w:hAnsi="Consolas;Courier New;monospace"/>
+          <w:b w:val="false"/>
+          <w:color w:val="D35400"/>
+          <w:sz w:val="17"/>
+          <w:shd w:fill="FFFFFF" w:val="clear"/>
+        </w:rPr>
+        <w:t>Serial</w:t>
+      </w:r>
+      <w:r>
+        <w:rPr>
+          <w:rFonts w:ascii="Consolas;Courier New;monospace" w:hAnsi="Consolas;Courier New;monospace"/>
+          <w:b w:val="false"/>
+          <w:color w:val="4E5B61"/>
+          <w:sz w:val="17"/>
+          <w:shd w:fill="FFFFFF" w:val="clear"/>
+        </w:rPr>
+        <w:t>.</w:t>
+      </w:r>
+      <w:r>
+        <w:rPr>
+          <w:rFonts w:ascii="Consolas;Courier New;monospace" w:hAnsi="Consolas;Courier New;monospace"/>
+          <w:b w:val="false"/>
+          <w:color w:val="D35400"/>
+          <w:sz w:val="17"/>
+          <w:shd w:fill="FFFFFF" w:val="clear"/>
+        </w:rPr>
+        <w:t>print</w:t>
+      </w:r>
+      <w:r>
+        <w:rPr>
+          <w:rFonts w:ascii="Consolas;Courier New;monospace" w:hAnsi="Consolas;Courier New;monospace"/>
+          <w:b w:val="false"/>
+          <w:color w:val="434F54"/>
+          <w:sz w:val="17"/>
+          <w:shd w:fill="FFFFFF" w:val="clear"/>
+        </w:rPr>
+        <w:t>(</w:t>
+      </w:r>
+      <w:r>
+        <w:rPr>
+          <w:rFonts w:ascii="Consolas;Courier New;monospace" w:hAnsi="Consolas;Courier New;monospace"/>
+          <w:b w:val="false"/>
+          <w:color w:val="005C5F"/>
+          <w:sz w:val="17"/>
+          <w:shd w:fill="FFFFFF" w:val="clear"/>
+        </w:rPr>
+        <w:t>"Input:"</w:t>
+      </w:r>
+      <w:r>
+        <w:rPr>
+          <w:rFonts w:ascii="Consolas;Courier New;monospace" w:hAnsi="Consolas;Courier New;monospace"/>
+          <w:b w:val="false"/>
+          <w:color w:val="434F54"/>
+          <w:sz w:val="17"/>
+          <w:shd w:fill="FFFFFF" w:val="clear"/>
+        </w:rPr>
+        <w:t>)</w:t>
+      </w:r>
+      <w:r>
+        <w:rPr>
+          <w:rFonts w:ascii="Consolas;Courier New;monospace" w:hAnsi="Consolas;Courier New;monospace"/>
+          <w:b w:val="false"/>
+          <w:color w:val="4E5B61"/>
+          <w:sz w:val="17"/>
+          <w:shd w:fill="FFFFFF" w:val="clear"/>
+        </w:rPr>
+        <w:t>;</w:t>
+      </w:r>
+    </w:p>
+    <w:p>
+      <w:pPr>
+        <w:pStyle w:val="Normal"/>
+        <w:spacing w:lineRule="atLeast" w:line="228" w:before="0" w:after="0"/>
+        <w:rPr>
+          <w:color w:val="4E5B61"/>
+          <w:shd w:fill="FFFFFF" w:val="clear"/>
+        </w:rPr>
+      </w:pPr>
+      <w:r>
+        <w:rPr>
+          <w:color w:val="4E5B61"/>
+          <w:shd w:fill="FFFFFF" w:val="clear"/>
+        </w:rPr>
+        <w:t xml:space="preserve">    </w:t>
+      </w:r>
+      <w:r>
+        <w:rPr>
+          <w:rFonts w:ascii="Consolas;Courier New;monospace" w:hAnsi="Consolas;Courier New;monospace"/>
+          <w:b w:val="false"/>
+          <w:color w:val="728E00"/>
+          <w:sz w:val="17"/>
+          <w:shd w:fill="FFFFFF" w:val="clear"/>
+        </w:rPr>
+        <w:t>for</w:t>
+      </w:r>
+      <w:r>
+        <w:rPr>
+          <w:rFonts w:ascii="Consolas;Courier New;monospace" w:hAnsi="Consolas;Courier New;monospace"/>
+          <w:b w:val="false"/>
+          <w:color w:val="4E5B61"/>
+          <w:sz w:val="17"/>
+          <w:shd w:fill="FFFFFF" w:val="clear"/>
+        </w:rPr>
+        <w:t xml:space="preserve"> </w:t>
+      </w:r>
+      <w:r>
+        <w:rPr>
+          <w:rFonts w:ascii="Consolas;Courier New;monospace" w:hAnsi="Consolas;Courier New;monospace"/>
+          <w:b w:val="false"/>
+          <w:color w:val="434F54"/>
+          <w:sz w:val="17"/>
+          <w:shd w:fill="FFFFFF" w:val="clear"/>
+        </w:rPr>
+        <w:t>(</w:t>
+      </w:r>
+      <w:r>
+        <w:rPr>
+          <w:rFonts w:ascii="Consolas;Courier New;monospace" w:hAnsi="Consolas;Courier New;monospace"/>
+          <w:b w:val="false"/>
+          <w:color w:val="00979D"/>
+          <w:sz w:val="17"/>
+          <w:shd w:fill="FFFFFF" w:val="clear"/>
+        </w:rPr>
+        <w:t>int</w:t>
+      </w:r>
+      <w:r>
+        <w:rPr>
+          <w:rFonts w:ascii="Consolas;Courier New;monospace" w:hAnsi="Consolas;Courier New;monospace"/>
+          <w:b w:val="false"/>
+          <w:color w:val="4E5B61"/>
+          <w:sz w:val="17"/>
+          <w:shd w:fill="FFFFFF" w:val="clear"/>
+        </w:rPr>
+        <w:t xml:space="preserve"> i=</w:t>
+      </w:r>
+      <w:r>
+        <w:rPr>
+          <w:rFonts w:ascii="Consolas;Courier New;monospace" w:hAnsi="Consolas;Courier New;monospace"/>
+          <w:b w:val="false"/>
+          <w:color w:val="005C5F"/>
+          <w:sz w:val="17"/>
+          <w:shd w:fill="FFFFFF" w:val="clear"/>
+        </w:rPr>
+        <w:t>8</w:t>
+      </w:r>
+      <w:r>
+        <w:rPr>
+          <w:rFonts w:ascii="Consolas;Courier New;monospace" w:hAnsi="Consolas;Courier New;monospace"/>
+          <w:b w:val="false"/>
+          <w:color w:val="4E5B61"/>
+          <w:sz w:val="17"/>
+          <w:shd w:fill="FFFFFF" w:val="clear"/>
+        </w:rPr>
+        <w:t>;i!=</w:t>
+      </w:r>
+      <w:r>
+        <w:rPr>
+          <w:rFonts w:ascii="Consolas;Courier New;monospace" w:hAnsi="Consolas;Courier New;monospace"/>
+          <w:b w:val="false"/>
+          <w:color w:val="005C5F"/>
+          <w:sz w:val="17"/>
+          <w:shd w:fill="FFFFFF" w:val="clear"/>
+        </w:rPr>
+        <w:t>0</w:t>
+      </w:r>
+      <w:r>
+        <w:rPr>
+          <w:rFonts w:ascii="Consolas;Courier New;monospace" w:hAnsi="Consolas;Courier New;monospace"/>
+          <w:b w:val="false"/>
+          <w:color w:val="4E5B61"/>
+          <w:sz w:val="17"/>
+          <w:shd w:fill="FFFFFF" w:val="clear"/>
+        </w:rPr>
+        <w:t>;i--</w:t>
+      </w:r>
+      <w:r>
+        <w:rPr>
+          <w:rFonts w:ascii="Consolas;Courier New;monospace" w:hAnsi="Consolas;Courier New;monospace"/>
+          <w:b w:val="false"/>
+          <w:color w:val="434F54"/>
+          <w:sz w:val="17"/>
+          <w:shd w:fill="FFFFFF" w:val="clear"/>
+        </w:rPr>
+        <w:t>)</w:t>
+      </w:r>
+    </w:p>
+    <w:p>
+      <w:pPr>
+        <w:pStyle w:val="Normal"/>
+        <w:spacing w:lineRule="atLeast" w:line="228" w:before="0" w:after="0"/>
+        <w:rPr>
+          <w:color w:val="4E5B61"/>
+          <w:shd w:fill="FFFFFF" w:val="clear"/>
+        </w:rPr>
+      </w:pPr>
+      <w:r>
+        <w:rPr>
+          <w:color w:val="4E5B61"/>
+          <w:shd w:fill="FFFFFF" w:val="clear"/>
+        </w:rPr>
+        <w:t xml:space="preserve">    </w:t>
+      </w:r>
+      <w:r>
+        <w:rPr>
+          <w:rFonts w:ascii="Consolas;Courier New;monospace" w:hAnsi="Consolas;Courier New;monospace"/>
+          <w:b w:val="false"/>
+          <w:color w:val="434F54"/>
+          <w:sz w:val="17"/>
+          <w:shd w:fill="FFFFFF" w:val="clear"/>
+        </w:rPr>
+        <w:t>{</w:t>
+      </w:r>
+    </w:p>
+    <w:p>
+      <w:pPr>
+        <w:pStyle w:val="Normal"/>
+        <w:spacing w:lineRule="atLeast" w:line="228" w:before="0" w:after="0"/>
+        <w:rPr>
+          <w:color w:val="4E5B61"/>
+          <w:shd w:fill="FFFFFF" w:val="clear"/>
+        </w:rPr>
+      </w:pPr>
+      <w:r>
+        <w:rPr>
+          <w:color w:val="4E5B61"/>
+          <w:shd w:fill="FFFFFF" w:val="clear"/>
+        </w:rPr>
+        <w:t xml:space="preserve">      </w:t>
+      </w:r>
+      <w:r>
+        <w:rPr>
+          <w:rFonts w:ascii="Consolas;Courier New;monospace" w:hAnsi="Consolas;Courier New;monospace"/>
+          <w:b w:val="false"/>
+          <w:color w:val="D35400"/>
+          <w:sz w:val="17"/>
+          <w:shd w:fill="FFFFFF" w:val="clear"/>
+        </w:rPr>
+        <w:t>Serial</w:t>
+      </w:r>
+      <w:r>
+        <w:rPr>
+          <w:rFonts w:ascii="Consolas;Courier New;monospace" w:hAnsi="Consolas;Courier New;monospace"/>
+          <w:b w:val="false"/>
+          <w:color w:val="4E5B61"/>
+          <w:sz w:val="17"/>
+          <w:shd w:fill="FFFFFF" w:val="clear"/>
+        </w:rPr>
+        <w:t>.</w:t>
+      </w:r>
+      <w:r>
+        <w:rPr>
+          <w:rFonts w:ascii="Consolas;Courier New;monospace" w:hAnsi="Consolas;Courier New;monospace"/>
+          <w:b w:val="false"/>
+          <w:color w:val="D35400"/>
+          <w:sz w:val="17"/>
+          <w:shd w:fill="FFFFFF" w:val="clear"/>
+        </w:rPr>
+        <w:t>print</w:t>
+      </w:r>
+      <w:r>
+        <w:rPr>
+          <w:rFonts w:ascii="Consolas;Courier New;monospace" w:hAnsi="Consolas;Courier New;monospace"/>
+          <w:b w:val="false"/>
+          <w:color w:val="434F54"/>
+          <w:sz w:val="17"/>
+          <w:shd w:fill="FFFFFF" w:val="clear"/>
+        </w:rPr>
+        <w:t>((</w:t>
+      </w:r>
+      <w:r>
+        <w:rPr>
+          <w:rFonts w:ascii="Consolas;Courier New;monospace" w:hAnsi="Consolas;Courier New;monospace"/>
+          <w:b w:val="false"/>
+          <w:color w:val="4E5B61"/>
+          <w:sz w:val="17"/>
+          <w:shd w:fill="FFFFFF" w:val="clear"/>
+        </w:rPr>
+        <w:t>DI_state &gt;&gt;</w:t>
+      </w:r>
+      <w:r>
+        <w:rPr>
+          <w:rFonts w:ascii="Consolas;Courier New;monospace" w:hAnsi="Consolas;Courier New;monospace"/>
+          <w:b w:val="false"/>
+          <w:color w:val="434F54"/>
+          <w:sz w:val="17"/>
+          <w:shd w:fill="FFFFFF" w:val="clear"/>
+        </w:rPr>
+        <w:t>(</w:t>
+      </w:r>
+      <w:r>
+        <w:rPr>
+          <w:rFonts w:ascii="Consolas;Courier New;monospace" w:hAnsi="Consolas;Courier New;monospace"/>
+          <w:b w:val="false"/>
+          <w:color w:val="4E5B61"/>
+          <w:sz w:val="17"/>
+          <w:shd w:fill="FFFFFF" w:val="clear"/>
+        </w:rPr>
+        <w:t>i-</w:t>
+      </w:r>
+      <w:r>
+        <w:rPr>
+          <w:rFonts w:ascii="Consolas;Courier New;monospace" w:hAnsi="Consolas;Courier New;monospace"/>
+          <w:b w:val="false"/>
+          <w:color w:val="005C5F"/>
+          <w:sz w:val="17"/>
+          <w:shd w:fill="FFFFFF" w:val="clear"/>
+        </w:rPr>
+        <w:t>1</w:t>
+      </w:r>
+      <w:r>
+        <w:rPr>
+          <w:rFonts w:ascii="Consolas;Courier New;monospace" w:hAnsi="Consolas;Courier New;monospace"/>
+          <w:b w:val="false"/>
+          <w:color w:val="434F54"/>
+          <w:sz w:val="17"/>
+          <w:shd w:fill="FFFFFF" w:val="clear"/>
+        </w:rPr>
+        <w:t>))</w:t>
+      </w:r>
+      <w:r>
+        <w:rPr>
+          <w:rFonts w:ascii="Consolas;Courier New;monospace" w:hAnsi="Consolas;Courier New;monospace"/>
+          <w:b w:val="false"/>
+          <w:color w:val="4E5B61"/>
+          <w:sz w:val="17"/>
+          <w:shd w:fill="FFFFFF" w:val="clear"/>
+        </w:rPr>
+        <w:t xml:space="preserve"> &amp; </w:t>
+      </w:r>
+      <w:r>
+        <w:rPr>
+          <w:rFonts w:ascii="Consolas;Courier New;monospace" w:hAnsi="Consolas;Courier New;monospace"/>
+          <w:b w:val="false"/>
+          <w:color w:val="005C5F"/>
+          <w:sz w:val="17"/>
+          <w:shd w:fill="FFFFFF" w:val="clear"/>
+        </w:rPr>
+        <w:t>1</w:t>
+      </w:r>
+      <w:r>
+        <w:rPr>
+          <w:rFonts w:ascii="Consolas;Courier New;monospace" w:hAnsi="Consolas;Courier New;monospace"/>
+          <w:b w:val="false"/>
+          <w:color w:val="4E5B61"/>
+          <w:sz w:val="17"/>
+          <w:shd w:fill="FFFFFF" w:val="clear"/>
+        </w:rPr>
+        <w:t xml:space="preserve"> == </w:t>
+      </w:r>
+      <w:r>
+        <w:rPr>
+          <w:rFonts w:ascii="Consolas;Courier New;monospace" w:hAnsi="Consolas;Courier New;monospace"/>
+          <w:b w:val="false"/>
+          <w:color w:val="005C5F"/>
+          <w:sz w:val="17"/>
+          <w:shd w:fill="FFFFFF" w:val="clear"/>
+        </w:rPr>
+        <w:t>1</w:t>
+      </w:r>
+      <w:r>
+        <w:rPr>
+          <w:rFonts w:ascii="Consolas;Courier New;monospace" w:hAnsi="Consolas;Courier New;monospace"/>
+          <w:b w:val="false"/>
+          <w:color w:val="4E5B61"/>
+          <w:sz w:val="17"/>
+          <w:shd w:fill="FFFFFF" w:val="clear"/>
+        </w:rPr>
+        <w:t xml:space="preserve"> ? </w:t>
+      </w:r>
+      <w:r>
+        <w:rPr>
+          <w:rFonts w:ascii="Consolas;Courier New;monospace" w:hAnsi="Consolas;Courier New;monospace"/>
+          <w:b w:val="false"/>
+          <w:color w:val="005C5F"/>
+          <w:sz w:val="17"/>
+          <w:shd w:fill="FFFFFF" w:val="clear"/>
+        </w:rPr>
+        <w:t>"1"</w:t>
+      </w:r>
+      <w:r>
+        <w:rPr>
+          <w:rFonts w:ascii="Consolas;Courier New;monospace" w:hAnsi="Consolas;Courier New;monospace"/>
+          <w:b w:val="false"/>
+          <w:color w:val="4E5B61"/>
+          <w:sz w:val="17"/>
+          <w:shd w:fill="FFFFFF" w:val="clear"/>
+        </w:rPr>
+        <w:t xml:space="preserve"> : </w:t>
+      </w:r>
+      <w:r>
+        <w:rPr>
+          <w:rFonts w:ascii="Consolas;Courier New;monospace" w:hAnsi="Consolas;Courier New;monospace"/>
+          <w:b w:val="false"/>
+          <w:color w:val="005C5F"/>
+          <w:sz w:val="17"/>
+          <w:shd w:fill="FFFFFF" w:val="clear"/>
+        </w:rPr>
+        <w:t>"0"</w:t>
+      </w:r>
+      <w:r>
+        <w:rPr>
+          <w:rFonts w:ascii="Consolas;Courier New;monospace" w:hAnsi="Consolas;Courier New;monospace"/>
+          <w:b w:val="false"/>
+          <w:color w:val="434F54"/>
+          <w:sz w:val="17"/>
+          <w:shd w:fill="FFFFFF" w:val="clear"/>
+        </w:rPr>
+        <w:t>)</w:t>
+      </w:r>
+      <w:r>
+        <w:rPr>
+          <w:rFonts w:ascii="Consolas;Courier New;monospace" w:hAnsi="Consolas;Courier New;monospace"/>
+          <w:b w:val="false"/>
+          <w:color w:val="4E5B61"/>
+          <w:sz w:val="17"/>
+          <w:shd w:fill="FFFFFF" w:val="clear"/>
+        </w:rPr>
+        <w:t>;</w:t>
+      </w:r>
+      <w:r>
+        <w:rPr>
+          <w:rFonts w:ascii="Consolas;Courier New;monospace" w:hAnsi="Consolas;Courier New;monospace"/>
+          <w:b w:val="false"/>
+          <w:color w:val="95A5A6"/>
+          <w:sz w:val="17"/>
+          <w:shd w:fill="FFFFFF" w:val="clear"/>
+        </w:rPr>
+        <w:t xml:space="preserve"> // will reverse bit order!</w:t>
+      </w:r>
+    </w:p>
+    <w:p>
+      <w:pPr>
+        <w:pStyle w:val="Normal"/>
+        <w:spacing w:lineRule="atLeast" w:line="228" w:before="0" w:after="0"/>
+        <w:rPr>
+          <w:color w:val="4E5B61"/>
+          <w:shd w:fill="FFFFFF" w:val="clear"/>
+        </w:rPr>
+      </w:pPr>
+      <w:r>
+        <w:rPr>
+          <w:color w:val="4E5B61"/>
+          <w:shd w:fill="FFFFFF" w:val="clear"/>
+        </w:rPr>
+        <w:t xml:space="preserve">    </w:t>
+      </w:r>
+      <w:r>
+        <w:rPr>
+          <w:rFonts w:ascii="Consolas;Courier New;monospace" w:hAnsi="Consolas;Courier New;monospace"/>
+          <w:b w:val="false"/>
+          <w:color w:val="434F54"/>
+          <w:sz w:val="17"/>
+          <w:shd w:fill="FFFFFF" w:val="clear"/>
+        </w:rPr>
+        <w:t>}</w:t>
+      </w:r>
+    </w:p>
+    <w:p>
+      <w:pPr>
+        <w:pStyle w:val="Normal"/>
+        <w:spacing w:lineRule="atLeast" w:line="228" w:before="0" w:after="0"/>
+        <w:rPr>
+          <w:color w:val="4E5B61"/>
+          <w:shd w:fill="FFFFFF" w:val="clear"/>
+        </w:rPr>
+      </w:pPr>
+      <w:r>
+        <w:rPr>
+          <w:color w:val="4E5B61"/>
+          <w:shd w:fill="FFFFFF" w:val="clear"/>
+        </w:rPr>
+        <w:t xml:space="preserve">    </w:t>
+      </w:r>
+      <w:r>
+        <w:rPr>
+          <w:rFonts w:ascii="Consolas;Courier New;monospace" w:hAnsi="Consolas;Courier New;monospace"/>
+          <w:b w:val="false"/>
+          <w:color w:val="D35400"/>
+          <w:sz w:val="17"/>
+          <w:shd w:fill="FFFFFF" w:val="clear"/>
+        </w:rPr>
+        <w:t>Serial</w:t>
+      </w:r>
+      <w:r>
+        <w:rPr>
+          <w:rFonts w:ascii="Consolas;Courier New;monospace" w:hAnsi="Consolas;Courier New;monospace"/>
+          <w:b w:val="false"/>
+          <w:color w:val="4E5B61"/>
+          <w:sz w:val="17"/>
+          <w:shd w:fill="FFFFFF" w:val="clear"/>
+        </w:rPr>
+        <w:t>.</w:t>
+      </w:r>
+      <w:r>
+        <w:rPr>
+          <w:rFonts w:ascii="Consolas;Courier New;monospace" w:hAnsi="Consolas;Courier New;monospace"/>
+          <w:b w:val="false"/>
+          <w:color w:val="D35400"/>
+          <w:sz w:val="17"/>
+          <w:shd w:fill="FFFFFF" w:val="clear"/>
+        </w:rPr>
+        <w:t>println</w:t>
+      </w:r>
+      <w:r>
+        <w:rPr>
+          <w:rFonts w:ascii="Consolas;Courier New;monospace" w:hAnsi="Consolas;Courier New;monospace"/>
+          <w:b w:val="false"/>
+          <w:color w:val="434F54"/>
+          <w:sz w:val="17"/>
+          <w:shd w:fill="FFFFFF" w:val="clear"/>
+        </w:rPr>
+        <w:t>()</w:t>
+      </w:r>
+      <w:r>
+        <w:rPr>
+          <w:rFonts w:ascii="Consolas;Courier New;monospace" w:hAnsi="Consolas;Courier New;monospace"/>
+          <w:b w:val="false"/>
+          <w:color w:val="4E5B61"/>
+          <w:sz w:val="17"/>
+          <w:shd w:fill="FFFFFF" w:val="clear"/>
+        </w:rPr>
+        <w:t>;</w:t>
+      </w:r>
+    </w:p>
+    <w:p>
+      <w:pPr>
+        <w:pStyle w:val="Normal"/>
+        <w:spacing w:lineRule="atLeast" w:line="228" w:before="0" w:after="0"/>
+        <w:rPr>
+          <w:color w:val="4E5B61"/>
+          <w:shd w:fill="FFFFFF" w:val="clear"/>
+        </w:rPr>
+      </w:pPr>
+      <w:r>
+        <w:rPr>
+          <w:color w:val="4E5B61"/>
+          <w:shd w:fill="FFFFFF" w:val="clear"/>
+        </w:rPr>
+        <w:t xml:space="preserve">  </w:t>
+      </w:r>
+      <w:r>
+        <w:rPr>
+          <w:rFonts w:ascii="Consolas;Courier New;monospace" w:hAnsi="Consolas;Courier New;monospace"/>
+          <w:b w:val="false"/>
+          <w:color w:val="434F54"/>
+          <w:sz w:val="17"/>
+          <w:shd w:fill="FFFFFF" w:val="clear"/>
+        </w:rPr>
+        <w:t>}</w:t>
+      </w:r>
+    </w:p>
+    <w:p>
+      <w:pPr>
+        <w:pStyle w:val="Normal"/>
+        <w:spacing w:lineRule="atLeast" w:line="228" w:before="0" w:after="0"/>
+        <w:rPr>
+          <w:rFonts w:ascii="Consolas;Courier New;monospace" w:hAnsi="Consolas;Courier New;monospace"/>
+          <w:b w:val="false"/>
+          <w:color w:val="434F54"/>
+          <w:sz w:val="17"/>
+          <w:shd w:fill="FFFFFF" w:val="clear"/>
+        </w:rPr>
+      </w:pPr>
+      <w:r>
+        <w:rPr>
+          <w:rFonts w:ascii="Consolas;Courier New;monospace" w:hAnsi="Consolas;Courier New;monospace"/>
+          <w:b w:val="false"/>
+          <w:color w:val="434F54"/>
+          <w:sz w:val="17"/>
+          <w:shd w:fill="FFFFFF" w:val="clear"/>
+        </w:rPr>
+        <w:t>}</w:t>
+      </w:r>
+    </w:p>
+    <w:p>
+      <w:pPr>
+        <w:pStyle w:val="Normal"/>
         <w:spacing w:lineRule="atLeast" w:line="228"/>
-        <w:rPr/>
-      </w:pPr>
-      <w:r>
-        <w:rPr/>
-      </w:r>
-    </w:p>
-    <w:p>
-      <w:pPr>
-        <w:pStyle w:val="Normal"/>
-        <w:spacing w:lineRule="atLeast" w:line="228" w:before="0" w:after="0"/>
-        <w:rPr>
-          <w:color w:val="4E5B61"/>
-          <w:shd w:fill="FFFFFF" w:val="clear"/>
-        </w:rPr>
-      </w:pPr>
-      <w:r>
-        <w:rPr>
-          <w:color w:val="4E5B61"/>
-          <w:shd w:fill="FFFFFF" w:val="clear"/>
-        </w:rPr>
-        <w:t xml:space="preserve">  </w:t>
-      </w:r>
-      <w:r>
-        <w:rPr>
-          <w:rFonts w:ascii="Consolas;Courier New;monospace" w:hAnsi="Consolas;Courier New;monospace"/>
-          <w:b w:val="false"/>
-          <w:color w:val="728E00"/>
-          <w:sz w:val="17"/>
-          <w:shd w:fill="FFFFFF" w:val="clear"/>
-        </w:rPr>
-        <w:t>if</w:t>
-      </w:r>
-      <w:r>
-        <w:rPr>
-          <w:rFonts w:ascii="Consolas;Courier New;monospace" w:hAnsi="Consolas;Courier New;monospace"/>
-          <w:b w:val="false"/>
-          <w:color w:val="434F54"/>
-          <w:sz w:val="17"/>
-          <w:shd w:fill="FFFFFF" w:val="clear"/>
-        </w:rPr>
-        <w:t>(</w:t>
-      </w:r>
-      <w:r>
-        <w:rPr>
-          <w:rFonts w:ascii="Consolas;Courier New;monospace" w:hAnsi="Consolas;Courier New;monospace"/>
-          <w:b w:val="false"/>
-          <w:color w:val="005C5F"/>
-          <w:sz w:val="17"/>
-          <w:shd w:fill="FFFFFF" w:val="clear"/>
-        </w:rPr>
-        <w:t>1</w:t>
-      </w:r>
-      <w:r>
-        <w:rPr>
-          <w:rFonts w:ascii="Consolas;Courier New;monospace" w:hAnsi="Consolas;Courier New;monospace"/>
-          <w:b w:val="false"/>
-          <w:color w:val="4E5B61"/>
-          <w:sz w:val="17"/>
-          <w:shd w:fill="FFFFFF" w:val="clear"/>
-        </w:rPr>
-        <w:t xml:space="preserve"> == </w:t>
-      </w:r>
-      <w:r>
-        <w:rPr>
-          <w:rFonts w:ascii="Consolas;Courier New;monospace" w:hAnsi="Consolas;Courier New;monospace"/>
-          <w:b w:val="false"/>
-          <w:color w:val="D35400"/>
-          <w:sz w:val="17"/>
-          <w:shd w:fill="FFFFFF" w:val="clear"/>
-        </w:rPr>
-        <w:t>digitalRead</w:t>
-      </w:r>
-      <w:r>
-        <w:rPr>
-          <w:rFonts w:ascii="Consolas;Courier New;monospace" w:hAnsi="Consolas;Courier New;monospace"/>
-          <w:b w:val="false"/>
-          <w:color w:val="434F54"/>
-          <w:sz w:val="17"/>
-          <w:shd w:fill="FFFFFF" w:val="clear"/>
-        </w:rPr>
-        <w:t>(</w:t>
-      </w:r>
-      <w:r>
-        <w:rPr>
-          <w:rFonts w:ascii="Consolas;Courier New;monospace" w:hAnsi="Consolas;Courier New;monospace"/>
-          <w:b w:val="false"/>
-          <w:color w:val="4E5B61"/>
-          <w:sz w:val="17"/>
-          <w:shd w:fill="FFFFFF" w:val="clear"/>
-        </w:rPr>
-        <w:t>DI_6</w:t>
-      </w:r>
-      <w:r>
-        <w:rPr>
-          <w:rFonts w:ascii="Consolas;Courier New;monospace" w:hAnsi="Consolas;Courier New;monospace"/>
-          <w:b w:val="false"/>
-          <w:color w:val="434F54"/>
-          <w:sz w:val="17"/>
-          <w:shd w:fill="FFFFFF" w:val="clear"/>
-        </w:rPr>
-        <w:t>))</w:t>
-      </w:r>
-    </w:p>
-    <w:p>
-      <w:pPr>
-        <w:pStyle w:val="Normal"/>
-        <w:spacing w:lineRule="atLeast" w:line="228" w:before="0" w:after="0"/>
-        <w:rPr>
-          <w:color w:val="4E5B61"/>
-          <w:shd w:fill="FFFFFF" w:val="clear"/>
-        </w:rPr>
-      </w:pPr>
-      <w:r>
-        <w:rPr>
-          <w:color w:val="4E5B61"/>
-          <w:shd w:fill="FFFFFF" w:val="clear"/>
-        </w:rPr>
-        <w:t xml:space="preserve">  </w:t>
-      </w:r>
-      <w:r>
-        <w:rPr>
-          <w:rFonts w:ascii="Consolas;Courier New;monospace" w:hAnsi="Consolas;Courier New;monospace"/>
-          <w:b w:val="false"/>
-          <w:color w:val="434F54"/>
-          <w:sz w:val="17"/>
-          <w:shd w:fill="FFFFFF" w:val="clear"/>
-        </w:rPr>
-        <w:t>{</w:t>
-      </w:r>
-    </w:p>
-    <w:p>
-      <w:pPr>
-        <w:pStyle w:val="Normal"/>
-        <w:spacing w:lineRule="atLeast" w:line="228" w:before="0" w:after="0"/>
-        <w:rPr>
-          <w:color w:val="4E5B61"/>
-          <w:shd w:fill="FFFFFF" w:val="clear"/>
-        </w:rPr>
-      </w:pPr>
-      <w:r>
-        <w:rPr>
-          <w:color w:val="4E5B61"/>
-          <w:shd w:fill="FFFFFF" w:val="clear"/>
-        </w:rPr>
-        <w:t xml:space="preserve">    </w:t>
-      </w:r>
-      <w:r>
-        <w:rPr>
-          <w:rFonts w:ascii="Consolas;Courier New;monospace" w:hAnsi="Consolas;Courier New;monospace"/>
-          <w:b w:val="false"/>
-          <w:color w:val="4E5B61"/>
-          <w:sz w:val="17"/>
-          <w:shd w:fill="FFFFFF" w:val="clear"/>
-        </w:rPr>
-        <w:t>DI_state |= 0x</w:t>
-      </w:r>
-      <w:r>
-        <w:rPr>
-          <w:rFonts w:ascii="Consolas;Courier New;monospace" w:hAnsi="Consolas;Courier New;monospace"/>
-          <w:b w:val="false"/>
-          <w:color w:val="005C5F"/>
-          <w:sz w:val="17"/>
-          <w:shd w:fill="FFFFFF" w:val="clear"/>
-        </w:rPr>
-        <w:t>20</w:t>
-      </w:r>
-      <w:r>
-        <w:rPr>
-          <w:rFonts w:ascii="Consolas;Courier New;monospace" w:hAnsi="Consolas;Courier New;monospace"/>
-          <w:b w:val="false"/>
-          <w:color w:val="4E5B61"/>
-          <w:sz w:val="17"/>
-          <w:shd w:fill="FFFFFF" w:val="clear"/>
-        </w:rPr>
-        <w:t>;</w:t>
-      </w:r>
-    </w:p>
-    <w:p>
-      <w:pPr>
-        <w:pStyle w:val="Normal"/>
-        <w:spacing w:lineRule="atLeast" w:line="228" w:before="0" w:after="0"/>
-        <w:rPr>
-          <w:color w:val="4E5B61"/>
-          <w:shd w:fill="FFFFFF" w:val="clear"/>
-        </w:rPr>
-      </w:pPr>
-      <w:r>
-        <w:rPr>
-          <w:color w:val="4E5B61"/>
-          <w:shd w:fill="FFFFFF" w:val="clear"/>
-        </w:rPr>
-        <w:t xml:space="preserve">  </w:t>
-      </w:r>
-      <w:r>
-        <w:rPr>
-          <w:rFonts w:ascii="Consolas;Courier New;monospace" w:hAnsi="Consolas;Courier New;monospace"/>
-          <w:b w:val="false"/>
-          <w:color w:val="434F54"/>
-          <w:sz w:val="17"/>
-          <w:shd w:fill="FFFFFF" w:val="clear"/>
-        </w:rPr>
-        <w:t>}</w:t>
-      </w:r>
-    </w:p>
-    <w:p>
-      <w:pPr>
-        <w:pStyle w:val="Normal"/>
-        <w:spacing w:lineRule="atLeast" w:line="228"/>
-        <w:rPr/>
-      </w:pPr>
-      <w:r>
-        <w:rPr/>
-      </w:r>
-    </w:p>
-    <w:p>
-      <w:pPr>
-        <w:pStyle w:val="Normal"/>
-        <w:spacing w:lineRule="atLeast" w:line="228" w:before="0" w:after="0"/>
-        <w:rPr>
-          <w:color w:val="4E5B61"/>
-          <w:shd w:fill="FFFFFF" w:val="clear"/>
-        </w:rPr>
-      </w:pPr>
-      <w:r>
-        <w:rPr>
-          <w:color w:val="4E5B61"/>
-          <w:shd w:fill="FFFFFF" w:val="clear"/>
-        </w:rPr>
-        <w:t xml:space="preserve">  </w:t>
-      </w:r>
-      <w:r>
-        <w:rPr>
-          <w:rFonts w:ascii="Consolas;Courier New;monospace" w:hAnsi="Consolas;Courier New;monospace"/>
-          <w:b w:val="false"/>
-          <w:color w:val="728E00"/>
-          <w:sz w:val="17"/>
-          <w:shd w:fill="FFFFFF" w:val="clear"/>
-        </w:rPr>
-        <w:t>if</w:t>
-      </w:r>
-      <w:r>
-        <w:rPr>
-          <w:rFonts w:ascii="Consolas;Courier New;monospace" w:hAnsi="Consolas;Courier New;monospace"/>
-          <w:b w:val="false"/>
-          <w:color w:val="434F54"/>
-          <w:sz w:val="17"/>
-          <w:shd w:fill="FFFFFF" w:val="clear"/>
-        </w:rPr>
-        <w:t>(</w:t>
-      </w:r>
-      <w:r>
-        <w:rPr>
-          <w:rFonts w:ascii="Consolas;Courier New;monospace" w:hAnsi="Consolas;Courier New;monospace"/>
-          <w:b w:val="false"/>
-          <w:color w:val="005C5F"/>
-          <w:sz w:val="17"/>
-          <w:shd w:fill="FFFFFF" w:val="clear"/>
-        </w:rPr>
-        <w:t>1</w:t>
-      </w:r>
-      <w:r>
-        <w:rPr>
-          <w:rFonts w:ascii="Consolas;Courier New;monospace" w:hAnsi="Consolas;Courier New;monospace"/>
-          <w:b w:val="false"/>
-          <w:color w:val="4E5B61"/>
-          <w:sz w:val="17"/>
-          <w:shd w:fill="FFFFFF" w:val="clear"/>
-        </w:rPr>
-        <w:t xml:space="preserve"> == </w:t>
-      </w:r>
-      <w:r>
-        <w:rPr>
-          <w:rFonts w:ascii="Consolas;Courier New;monospace" w:hAnsi="Consolas;Courier New;monospace"/>
-          <w:b w:val="false"/>
-          <w:color w:val="D35400"/>
-          <w:sz w:val="17"/>
-          <w:shd w:fill="FFFFFF" w:val="clear"/>
-        </w:rPr>
-        <w:t>digitalRead</w:t>
-      </w:r>
-      <w:r>
-        <w:rPr>
-          <w:rFonts w:ascii="Consolas;Courier New;monospace" w:hAnsi="Consolas;Courier New;monospace"/>
-          <w:b w:val="false"/>
-          <w:color w:val="434F54"/>
-          <w:sz w:val="17"/>
-          <w:shd w:fill="FFFFFF" w:val="clear"/>
-        </w:rPr>
-        <w:t>(</w:t>
-      </w:r>
-      <w:r>
-        <w:rPr>
-          <w:rFonts w:ascii="Consolas;Courier New;monospace" w:hAnsi="Consolas;Courier New;monospace"/>
-          <w:b w:val="false"/>
-          <w:color w:val="4E5B61"/>
-          <w:sz w:val="17"/>
-          <w:shd w:fill="FFFFFF" w:val="clear"/>
-        </w:rPr>
-        <w:t>DI_7</w:t>
-      </w:r>
-      <w:r>
-        <w:rPr>
-          <w:rFonts w:ascii="Consolas;Courier New;monospace" w:hAnsi="Consolas;Courier New;monospace"/>
-          <w:b w:val="false"/>
-          <w:color w:val="434F54"/>
-          <w:sz w:val="17"/>
-          <w:shd w:fill="FFFFFF" w:val="clear"/>
-        </w:rPr>
-        <w:t>))</w:t>
-      </w:r>
-    </w:p>
-    <w:p>
-      <w:pPr>
-        <w:pStyle w:val="Normal"/>
-        <w:spacing w:lineRule="atLeast" w:line="228" w:before="0" w:after="0"/>
-        <w:rPr>
-          <w:color w:val="4E5B61"/>
-          <w:shd w:fill="FFFFFF" w:val="clear"/>
-        </w:rPr>
-      </w:pPr>
-      <w:r>
-        <w:rPr>
-          <w:color w:val="4E5B61"/>
-          <w:shd w:fill="FFFFFF" w:val="clear"/>
-        </w:rPr>
-        <w:t xml:space="preserve">  </w:t>
-      </w:r>
-      <w:r>
-        <w:rPr>
-          <w:rFonts w:ascii="Consolas;Courier New;monospace" w:hAnsi="Consolas;Courier New;monospace"/>
-          <w:b w:val="false"/>
-          <w:color w:val="434F54"/>
-          <w:sz w:val="17"/>
-          <w:shd w:fill="FFFFFF" w:val="clear"/>
-        </w:rPr>
-        <w:t>{</w:t>
-      </w:r>
-    </w:p>
-    <w:p>
-      <w:pPr>
-        <w:pStyle w:val="Normal"/>
-        <w:spacing w:lineRule="atLeast" w:line="228" w:before="0" w:after="0"/>
-        <w:rPr>
-          <w:color w:val="4E5B61"/>
-          <w:shd w:fill="FFFFFF" w:val="clear"/>
-        </w:rPr>
-      </w:pPr>
-      <w:r>
-        <w:rPr>
-          <w:color w:val="4E5B61"/>
-          <w:shd w:fill="FFFFFF" w:val="clear"/>
-        </w:rPr>
-        <w:t xml:space="preserve">    </w:t>
-      </w:r>
-      <w:r>
-        <w:rPr>
-          <w:rFonts w:ascii="Consolas;Courier New;monospace" w:hAnsi="Consolas;Courier New;monospace"/>
-          <w:b w:val="false"/>
-          <w:color w:val="4E5B61"/>
-          <w:sz w:val="17"/>
-          <w:shd w:fill="FFFFFF" w:val="clear"/>
-        </w:rPr>
-        <w:t>DI_state |= 0x</w:t>
-      </w:r>
-      <w:r>
-        <w:rPr>
-          <w:rFonts w:ascii="Consolas;Courier New;monospace" w:hAnsi="Consolas;Courier New;monospace"/>
-          <w:b w:val="false"/>
-          <w:color w:val="005C5F"/>
-          <w:sz w:val="17"/>
-          <w:shd w:fill="FFFFFF" w:val="clear"/>
-        </w:rPr>
-        <w:t>40</w:t>
-      </w:r>
-      <w:r>
-        <w:rPr>
-          <w:rFonts w:ascii="Consolas;Courier New;monospace" w:hAnsi="Consolas;Courier New;monospace"/>
-          <w:b w:val="false"/>
-          <w:color w:val="4E5B61"/>
-          <w:sz w:val="17"/>
-          <w:shd w:fill="FFFFFF" w:val="clear"/>
-        </w:rPr>
-        <w:t>;</w:t>
-      </w:r>
-    </w:p>
-    <w:p>
-      <w:pPr>
-        <w:pStyle w:val="Normal"/>
-        <w:spacing w:lineRule="atLeast" w:line="228" w:before="0" w:after="0"/>
-        <w:rPr>
-          <w:color w:val="4E5B61"/>
-          <w:shd w:fill="FFFFFF" w:val="clear"/>
-        </w:rPr>
-      </w:pPr>
-      <w:r>
-        <w:rPr>
-          <w:color w:val="4E5B61"/>
-          <w:shd w:fill="FFFFFF" w:val="clear"/>
-        </w:rPr>
-        <w:t xml:space="preserve">  </w:t>
-      </w:r>
-      <w:r>
-        <w:rPr>
-          <w:rFonts w:ascii="Consolas;Courier New;monospace" w:hAnsi="Consolas;Courier New;monospace"/>
-          <w:b w:val="false"/>
-          <w:color w:val="434F54"/>
-          <w:sz w:val="17"/>
-          <w:shd w:fill="FFFFFF" w:val="clear"/>
-        </w:rPr>
-        <w:t>}</w:t>
-      </w:r>
-    </w:p>
-    <w:p>
-      <w:pPr>
-        <w:pStyle w:val="Normal"/>
-        <w:spacing w:lineRule="atLeast" w:line="228" w:before="0" w:after="0"/>
-        <w:rPr/>
-      </w:pPr>
-      <w:r>
-        <w:rPr/>
-      </w:r>
-    </w:p>
-    <w:p>
-      <w:pPr>
-        <w:pStyle w:val="Normal"/>
-        <w:spacing w:lineRule="atLeast" w:line="228" w:before="0" w:after="0"/>
-        <w:rPr>
-          <w:color w:val="4E5B61"/>
-          <w:shd w:fill="FFFFFF" w:val="clear"/>
-        </w:rPr>
-      </w:pPr>
-      <w:r>
-        <w:rPr>
-          <w:color w:val="4E5B61"/>
-          <w:shd w:fill="FFFFFF" w:val="clear"/>
-        </w:rPr>
-        <w:t xml:space="preserve">  </w:t>
-      </w:r>
-      <w:r>
-        <w:rPr>
-          <w:rFonts w:ascii="Consolas;Courier New;monospace" w:hAnsi="Consolas;Courier New;monospace"/>
-          <w:b w:val="false"/>
-          <w:color w:val="728E00"/>
-          <w:sz w:val="17"/>
-          <w:shd w:fill="FFFFFF" w:val="clear"/>
-        </w:rPr>
-        <w:t>if</w:t>
-      </w:r>
-      <w:r>
-        <w:rPr>
-          <w:rFonts w:ascii="Consolas;Courier New;monospace" w:hAnsi="Consolas;Courier New;monospace"/>
-          <w:b w:val="false"/>
-          <w:color w:val="434F54"/>
-          <w:sz w:val="17"/>
-          <w:shd w:fill="FFFFFF" w:val="clear"/>
-        </w:rPr>
-        <w:t>(</w:t>
-      </w:r>
-      <w:r>
-        <w:rPr>
-          <w:rFonts w:ascii="Consolas;Courier New;monospace" w:hAnsi="Consolas;Courier New;monospace"/>
-          <w:b w:val="false"/>
-          <w:color w:val="005C5F"/>
-          <w:sz w:val="17"/>
-          <w:shd w:fill="FFFFFF" w:val="clear"/>
-        </w:rPr>
-        <w:t>1</w:t>
-      </w:r>
-      <w:r>
-        <w:rPr>
-          <w:rFonts w:ascii="Consolas;Courier New;monospace" w:hAnsi="Consolas;Courier New;monospace"/>
-          <w:b w:val="false"/>
-          <w:color w:val="4E5B61"/>
-          <w:sz w:val="17"/>
-          <w:shd w:fill="FFFFFF" w:val="clear"/>
-        </w:rPr>
-        <w:t xml:space="preserve"> == </w:t>
-      </w:r>
-      <w:r>
-        <w:rPr>
-          <w:rFonts w:ascii="Consolas;Courier New;monospace" w:hAnsi="Consolas;Courier New;monospace"/>
-          <w:b w:val="false"/>
-          <w:color w:val="D35400"/>
-          <w:sz w:val="17"/>
-          <w:shd w:fill="FFFFFF" w:val="clear"/>
-        </w:rPr>
-        <w:t>digitalRead</w:t>
-      </w:r>
-      <w:r>
-        <w:rPr>
-          <w:rFonts w:ascii="Consolas;Courier New;monospace" w:hAnsi="Consolas;Courier New;monospace"/>
-          <w:b w:val="false"/>
-          <w:color w:val="434F54"/>
-          <w:sz w:val="17"/>
-          <w:shd w:fill="FFFFFF" w:val="clear"/>
-        </w:rPr>
-        <w:t>(</w:t>
-      </w:r>
-      <w:r>
-        <w:rPr>
-          <w:rFonts w:ascii="Consolas;Courier New;monospace" w:hAnsi="Consolas;Courier New;monospace"/>
-          <w:b w:val="false"/>
-          <w:color w:val="4E5B61"/>
-          <w:sz w:val="17"/>
-          <w:shd w:fill="FFFFFF" w:val="clear"/>
-        </w:rPr>
-        <w:t>DI_8</w:t>
-      </w:r>
-      <w:r>
-        <w:rPr>
-          <w:rFonts w:ascii="Consolas;Courier New;monospace" w:hAnsi="Consolas;Courier New;monospace"/>
-          <w:b w:val="false"/>
-          <w:color w:val="434F54"/>
-          <w:sz w:val="17"/>
-          <w:shd w:fill="FFFFFF" w:val="clear"/>
-        </w:rPr>
-        <w:t>))</w:t>
-      </w:r>
-    </w:p>
-    <w:p>
-      <w:pPr>
-        <w:pStyle w:val="Normal"/>
-        <w:spacing w:lineRule="atLeast" w:line="228" w:before="0" w:after="0"/>
-        <w:rPr>
-          <w:color w:val="4E5B61"/>
-          <w:shd w:fill="FFFFFF" w:val="clear"/>
-        </w:rPr>
-      </w:pPr>
-      <w:r>
-        <w:rPr>
-          <w:color w:val="4E5B61"/>
-          <w:shd w:fill="FFFFFF" w:val="clear"/>
-        </w:rPr>
-        <w:t xml:space="preserve">  </w:t>
-      </w:r>
-      <w:r>
-        <w:rPr>
-          <w:rFonts w:ascii="Consolas;Courier New;monospace" w:hAnsi="Consolas;Courier New;monospace"/>
-          <w:b w:val="false"/>
-          <w:color w:val="434F54"/>
-          <w:sz w:val="17"/>
-          <w:shd w:fill="FFFFFF" w:val="clear"/>
-        </w:rPr>
-        <w:t>{</w:t>
-      </w:r>
-    </w:p>
-    <w:p>
-      <w:pPr>
-        <w:pStyle w:val="Normal"/>
-        <w:spacing w:lineRule="atLeast" w:line="228" w:before="0" w:after="0"/>
-        <w:rPr>
-          <w:color w:val="4E5B61"/>
-          <w:shd w:fill="FFFFFF" w:val="clear"/>
-        </w:rPr>
-      </w:pPr>
-      <w:r>
-        <w:rPr>
-          <w:color w:val="4E5B61"/>
-          <w:shd w:fill="FFFFFF" w:val="clear"/>
-        </w:rPr>
-        <w:t xml:space="preserve">    </w:t>
-      </w:r>
-      <w:r>
-        <w:rPr>
-          <w:rFonts w:ascii="Consolas;Courier New;monospace" w:hAnsi="Consolas;Courier New;monospace"/>
-          <w:b w:val="false"/>
-          <w:color w:val="4E5B61"/>
-          <w:sz w:val="17"/>
-          <w:shd w:fill="FFFFFF" w:val="clear"/>
-        </w:rPr>
-        <w:t>DI_state |= 0x</w:t>
-      </w:r>
-      <w:r>
-        <w:rPr>
-          <w:rFonts w:ascii="Consolas;Courier New;monospace" w:hAnsi="Consolas;Courier New;monospace"/>
-          <w:b w:val="false"/>
-          <w:color w:val="005C5F"/>
-          <w:sz w:val="17"/>
-          <w:shd w:fill="FFFFFF" w:val="clear"/>
-        </w:rPr>
-        <w:t>80</w:t>
-      </w:r>
-      <w:r>
-        <w:rPr>
-          <w:rFonts w:ascii="Consolas;Courier New;monospace" w:hAnsi="Consolas;Courier New;monospace"/>
-          <w:b w:val="false"/>
-          <w:color w:val="4E5B61"/>
-          <w:sz w:val="17"/>
-          <w:shd w:fill="FFFFFF" w:val="clear"/>
-        </w:rPr>
-        <w:t>;</w:t>
-      </w:r>
-    </w:p>
-    <w:p>
-      <w:pPr>
-        <w:pStyle w:val="Normal"/>
-        <w:spacing w:lineRule="atLeast" w:line="228" w:before="0" w:after="0"/>
-        <w:rPr>
-          <w:color w:val="4E5B61"/>
-          <w:shd w:fill="FFFFFF" w:val="clear"/>
-        </w:rPr>
-      </w:pPr>
-      <w:r>
-        <w:rPr>
-          <w:color w:val="4E5B61"/>
-          <w:shd w:fill="FFFFFF" w:val="clear"/>
-        </w:rPr>
-        <w:t xml:space="preserve">  </w:t>
-      </w:r>
-      <w:r>
-        <w:rPr>
-          <w:rFonts w:ascii="Consolas;Courier New;monospace" w:hAnsi="Consolas;Courier New;monospace"/>
-          <w:b w:val="false"/>
-          <w:color w:val="434F54"/>
-          <w:sz w:val="17"/>
-          <w:shd w:fill="FFFFFF" w:val="clear"/>
-        </w:rPr>
-        <w:t>}</w:t>
-      </w:r>
-    </w:p>
-    <w:p>
-      <w:pPr>
-        <w:pStyle w:val="Normal"/>
-        <w:spacing w:lineRule="atLeast" w:line="228" w:before="0" w:after="0"/>
-        <w:rPr>
-          <w:color w:val="4E5B61"/>
-          <w:shd w:fill="FFFFFF" w:val="clear"/>
-        </w:rPr>
-      </w:pPr>
-      <w:r>
-        <w:rPr>
-          <w:color w:val="4E5B61"/>
-          <w:shd w:fill="FFFFFF" w:val="clear"/>
-        </w:rPr>
-        <w:t xml:space="preserve">  </w:t>
-      </w:r>
-    </w:p>
-    <w:p>
-      <w:pPr>
-        <w:pStyle w:val="Normal"/>
-        <w:spacing w:lineRule="atLeast" w:line="228" w:before="0" w:after="0"/>
-        <w:rPr>
-          <w:color w:val="4E5B61"/>
-          <w:shd w:fill="FFFFFF" w:val="clear"/>
-        </w:rPr>
-      </w:pPr>
-      <w:r>
-        <w:rPr>
-          <w:color w:val="4E5B61"/>
-          <w:shd w:fill="FFFFFF" w:val="clear"/>
-        </w:rPr>
-        <w:t xml:space="preserve">  </w:t>
-      </w:r>
-      <w:r>
-        <w:rPr>
-          <w:rFonts w:ascii="Consolas;Courier New;monospace" w:hAnsi="Consolas;Courier New;monospace"/>
-          <w:b w:val="false"/>
-          <w:color w:val="4E5B61"/>
-          <w:sz w:val="17"/>
-          <w:shd w:fill="FFFFFF" w:val="clear"/>
-        </w:rPr>
-        <w:t xml:space="preserve">now = </w:t>
-      </w:r>
-      <w:r>
-        <w:rPr>
-          <w:rFonts w:ascii="Consolas;Courier New;monospace" w:hAnsi="Consolas;Courier New;monospace"/>
-          <w:b w:val="false"/>
-          <w:color w:val="D35400"/>
-          <w:sz w:val="17"/>
-          <w:shd w:fill="FFFFFF" w:val="clear"/>
-        </w:rPr>
-        <w:t>millis</w:t>
-      </w:r>
-      <w:r>
-        <w:rPr>
-          <w:rFonts w:ascii="Consolas;Courier New;monospace" w:hAnsi="Consolas;Courier New;monospace"/>
-          <w:b w:val="false"/>
-          <w:color w:val="434F54"/>
-          <w:sz w:val="17"/>
-          <w:shd w:fill="FFFFFF" w:val="clear"/>
-        </w:rPr>
-        <w:t>()</w:t>
-      </w:r>
-      <w:r>
-        <w:rPr>
-          <w:rFonts w:ascii="Consolas;Courier New;monospace" w:hAnsi="Consolas;Courier New;monospace"/>
-          <w:b w:val="false"/>
-          <w:color w:val="4E5B61"/>
-          <w:sz w:val="17"/>
-          <w:shd w:fill="FFFFFF" w:val="clear"/>
-        </w:rPr>
-        <w:t>;</w:t>
-      </w:r>
-    </w:p>
-    <w:p>
-      <w:pPr>
-        <w:pStyle w:val="Normal"/>
-        <w:spacing w:lineRule="atLeast" w:line="228" w:before="0" w:after="0"/>
-        <w:rPr>
-          <w:color w:val="4E5B61"/>
-          <w:shd w:fill="FFFFFF" w:val="clear"/>
-        </w:rPr>
-      </w:pPr>
-      <w:r>
-        <w:rPr>
-          <w:color w:val="4E5B61"/>
-          <w:shd w:fill="FFFFFF" w:val="clear"/>
-        </w:rPr>
-        <w:t xml:space="preserve">  </w:t>
-      </w:r>
-      <w:r>
-        <w:rPr>
-          <w:rFonts w:ascii="Consolas;Courier New;monospace" w:hAnsi="Consolas;Courier New;monospace"/>
-          <w:b w:val="false"/>
-          <w:color w:val="728E00"/>
-          <w:sz w:val="17"/>
-          <w:shd w:fill="FFFFFF" w:val="clear"/>
-        </w:rPr>
-        <w:t>if</w:t>
-      </w:r>
-      <w:r>
-        <w:rPr>
-          <w:rFonts w:ascii="Consolas;Courier New;monospace" w:hAnsi="Consolas;Courier New;monospace"/>
-          <w:b w:val="false"/>
-          <w:color w:val="434F54"/>
-          <w:sz w:val="17"/>
-          <w:shd w:fill="FFFFFF" w:val="clear"/>
-        </w:rPr>
-        <w:t>(</w:t>
-      </w:r>
-      <w:r>
-        <w:rPr>
-          <w:rFonts w:ascii="Consolas;Courier New;monospace" w:hAnsi="Consolas;Courier New;monospace"/>
-          <w:b w:val="false"/>
-          <w:color w:val="4E5B61"/>
-          <w:sz w:val="17"/>
-          <w:shd w:fill="FFFFFF" w:val="clear"/>
-        </w:rPr>
-        <w:t xml:space="preserve">milliSecond != </w:t>
-      </w:r>
-      <w:r>
-        <w:rPr>
-          <w:rFonts w:ascii="Consolas;Courier New;monospace" w:hAnsi="Consolas;Courier New;monospace"/>
-          <w:b w:val="false"/>
-          <w:color w:val="D35400"/>
-          <w:sz w:val="17"/>
-          <w:shd w:fill="FFFFFF" w:val="clear"/>
-        </w:rPr>
-        <w:t>millis</w:t>
-      </w:r>
-      <w:r>
-        <w:rPr>
-          <w:rFonts w:ascii="Consolas;Courier New;monospace" w:hAnsi="Consolas;Courier New;monospace"/>
-          <w:b w:val="false"/>
-          <w:color w:val="434F54"/>
-          <w:sz w:val="17"/>
-          <w:shd w:fill="FFFFFF" w:val="clear"/>
-        </w:rPr>
-        <w:t>())</w:t>
-      </w:r>
-    </w:p>
-    <w:p>
-      <w:pPr>
-        <w:pStyle w:val="Normal"/>
-        <w:spacing w:lineRule="atLeast" w:line="228" w:before="0" w:after="0"/>
-        <w:rPr>
-          <w:color w:val="4E5B61"/>
-          <w:shd w:fill="FFFFFF" w:val="clear"/>
-        </w:rPr>
-      </w:pPr>
-      <w:r>
-        <w:rPr>
-          <w:color w:val="4E5B61"/>
-          <w:shd w:fill="FFFFFF" w:val="clear"/>
-        </w:rPr>
-        <w:t xml:space="preserve">  </w:t>
-      </w:r>
-      <w:r>
-        <w:rPr>
-          <w:rFonts w:ascii="Consolas;Courier New;monospace" w:hAnsi="Consolas;Courier New;monospace"/>
-          <w:b w:val="false"/>
-          <w:color w:val="434F54"/>
-          <w:sz w:val="17"/>
-          <w:shd w:fill="FFFFFF" w:val="clear"/>
-        </w:rPr>
-        <w:t>{</w:t>
-      </w:r>
-    </w:p>
-    <w:p>
-      <w:pPr>
-        <w:pStyle w:val="Normal"/>
-        <w:spacing w:lineRule="atLeast" w:line="228" w:before="0" w:after="0"/>
-        <w:rPr>
-          <w:color w:val="4E5B61"/>
-          <w:shd w:fill="FFFFFF" w:val="clear"/>
-        </w:rPr>
-      </w:pPr>
-      <w:r>
-        <w:rPr>
-          <w:color w:val="4E5B61"/>
-          <w:shd w:fill="FFFFFF" w:val="clear"/>
-        </w:rPr>
-        <w:t xml:space="preserve">    </w:t>
-      </w:r>
-      <w:r>
-        <w:rPr>
-          <w:rFonts w:ascii="Consolas;Courier New;monospace" w:hAnsi="Consolas;Courier New;monospace"/>
-          <w:b w:val="false"/>
-          <w:color w:val="4E5B61"/>
-          <w:sz w:val="17"/>
-          <w:shd w:fill="FFFFFF" w:val="clear"/>
-        </w:rPr>
-        <w:t>bf1s++;</w:t>
-      </w:r>
-    </w:p>
-    <w:p>
-      <w:pPr>
-        <w:pStyle w:val="Normal"/>
-        <w:spacing w:lineRule="atLeast" w:line="228" w:before="0" w:after="0"/>
-        <w:rPr>
-          <w:color w:val="4E5B61"/>
-          <w:shd w:fill="FFFFFF" w:val="clear"/>
-        </w:rPr>
-      </w:pPr>
-      <w:r>
-        <w:rPr>
-          <w:color w:val="4E5B61"/>
-          <w:shd w:fill="FFFFFF" w:val="clear"/>
-        </w:rPr>
-        <w:t xml:space="preserve">    </w:t>
-      </w:r>
-      <w:r>
-        <w:rPr>
-          <w:rFonts w:ascii="Consolas;Courier New;monospace" w:hAnsi="Consolas;Courier New;monospace"/>
-          <w:b w:val="false"/>
-          <w:color w:val="4E5B61"/>
-          <w:sz w:val="17"/>
-          <w:shd w:fill="FFFFFF" w:val="clear"/>
-        </w:rPr>
-        <w:t xml:space="preserve">milliSecond = </w:t>
-      </w:r>
-      <w:r>
-        <w:rPr>
-          <w:rFonts w:ascii="Consolas;Courier New;monospace" w:hAnsi="Consolas;Courier New;monospace"/>
-          <w:b w:val="false"/>
-          <w:color w:val="D35400"/>
-          <w:sz w:val="17"/>
-          <w:shd w:fill="FFFFFF" w:val="clear"/>
-        </w:rPr>
-        <w:t>millis</w:t>
-      </w:r>
-      <w:r>
-        <w:rPr>
-          <w:rFonts w:ascii="Consolas;Courier New;monospace" w:hAnsi="Consolas;Courier New;monospace"/>
-          <w:b w:val="false"/>
-          <w:color w:val="434F54"/>
-          <w:sz w:val="17"/>
-          <w:shd w:fill="FFFFFF" w:val="clear"/>
-        </w:rPr>
-        <w:t>()</w:t>
-      </w:r>
-      <w:r>
-        <w:rPr>
-          <w:rFonts w:ascii="Consolas;Courier New;monospace" w:hAnsi="Consolas;Courier New;monospace"/>
-          <w:b w:val="false"/>
-          <w:color w:val="4E5B61"/>
-          <w:sz w:val="17"/>
-          <w:shd w:fill="FFFFFF" w:val="clear"/>
-        </w:rPr>
-        <w:t>;</w:t>
-      </w:r>
-    </w:p>
-    <w:p>
-      <w:pPr>
-        <w:pStyle w:val="Normal"/>
-        <w:spacing w:lineRule="atLeast" w:line="228" w:before="0" w:after="0"/>
-        <w:rPr>
-          <w:color w:val="4E5B61"/>
-          <w:shd w:fill="FFFFFF" w:val="clear"/>
-        </w:rPr>
-      </w:pPr>
-      <w:r>
-        <w:rPr>
-          <w:color w:val="4E5B61"/>
-          <w:shd w:fill="FFFFFF" w:val="clear"/>
-        </w:rPr>
-        <w:t xml:space="preserve">  </w:t>
-      </w:r>
-      <w:r>
-        <w:rPr>
-          <w:rFonts w:ascii="Consolas;Courier New;monospace" w:hAnsi="Consolas;Courier New;monospace"/>
-          <w:b w:val="false"/>
-          <w:color w:val="434F54"/>
-          <w:sz w:val="17"/>
-          <w:shd w:fill="FFFFFF" w:val="clear"/>
-        </w:rPr>
-        <w:t>}</w:t>
-      </w:r>
-    </w:p>
-    <w:p>
-      <w:pPr>
-        <w:pStyle w:val="Normal"/>
-        <w:spacing w:lineRule="atLeast" w:line="228" w:before="0" w:after="0"/>
-        <w:rPr/>
-      </w:pPr>
-      <w:r>
-        <w:rPr/>
-      </w:r>
-    </w:p>
-    <w:p>
-      <w:pPr>
-        <w:pStyle w:val="Normal"/>
-        <w:spacing w:lineRule="atLeast" w:line="228" w:before="0" w:after="0"/>
-        <w:rPr>
-          <w:color w:val="95A5A6"/>
-          <w:shd w:fill="FFFFFF" w:val="clear"/>
-        </w:rPr>
-      </w:pPr>
-      <w:r>
-        <w:rPr>
-          <w:color w:val="95A5A6"/>
-          <w:shd w:fill="FFFFFF" w:val="clear"/>
-        </w:rPr>
-        <w:t xml:space="preserve">  </w:t>
-      </w:r>
-      <w:r>
-        <w:rPr>
-          <w:rFonts w:ascii="Consolas;Courier New;monospace" w:hAnsi="Consolas;Courier New;monospace"/>
-          <w:b w:val="false"/>
-          <w:color w:val="95A5A6"/>
-          <w:sz w:val="17"/>
-          <w:shd w:fill="FFFFFF" w:val="clear"/>
-        </w:rPr>
-        <w:t>/* serial out the current state every 1s */</w:t>
-      </w:r>
-    </w:p>
-    <w:p>
-      <w:pPr>
-        <w:pStyle w:val="Normal"/>
-        <w:spacing w:lineRule="atLeast" w:line="228" w:before="0" w:after="0"/>
-        <w:rPr>
-          <w:color w:val="4E5B61"/>
-          <w:shd w:fill="FFFFFF" w:val="clear"/>
-        </w:rPr>
-      </w:pPr>
-      <w:r>
-        <w:rPr>
-          <w:color w:val="4E5B61"/>
-          <w:shd w:fill="FFFFFF" w:val="clear"/>
-        </w:rPr>
-        <w:t xml:space="preserve">  </w:t>
-      </w:r>
-      <w:r>
-        <w:rPr>
-          <w:rFonts w:ascii="Consolas;Courier New;monospace" w:hAnsi="Consolas;Courier New;monospace"/>
-          <w:b w:val="false"/>
-          <w:color w:val="728E00"/>
-          <w:sz w:val="17"/>
-          <w:shd w:fill="FFFFFF" w:val="clear"/>
-        </w:rPr>
-        <w:t>if</w:t>
-      </w:r>
-      <w:r>
-        <w:rPr>
-          <w:rFonts w:ascii="Consolas;Courier New;monospace" w:hAnsi="Consolas;Courier New;monospace"/>
-          <w:b w:val="false"/>
-          <w:color w:val="434F54"/>
-          <w:sz w:val="17"/>
-          <w:shd w:fill="FFFFFF" w:val="clear"/>
-        </w:rPr>
-        <w:t>(</w:t>
-      </w:r>
-      <w:r>
-        <w:rPr>
-          <w:rFonts w:ascii="Consolas;Courier New;monospace" w:hAnsi="Consolas;Courier New;monospace"/>
-          <w:b w:val="false"/>
-          <w:color w:val="005C5F"/>
-          <w:sz w:val="17"/>
-          <w:shd w:fill="FFFFFF" w:val="clear"/>
-        </w:rPr>
-        <w:t>1000</w:t>
-      </w:r>
-      <w:r>
-        <w:rPr>
-          <w:rFonts w:ascii="Consolas;Courier New;monospace" w:hAnsi="Consolas;Courier New;monospace"/>
-          <w:b w:val="false"/>
-          <w:color w:val="4E5B61"/>
-          <w:sz w:val="17"/>
-          <w:shd w:fill="FFFFFF" w:val="clear"/>
-        </w:rPr>
-        <w:t xml:space="preserve"> &lt; bf1s</w:t>
-      </w:r>
-      <w:r>
-        <w:rPr>
-          <w:rFonts w:ascii="Consolas;Courier New;monospace" w:hAnsi="Consolas;Courier New;monospace"/>
-          <w:b w:val="false"/>
-          <w:color w:val="434F54"/>
-          <w:sz w:val="17"/>
-          <w:shd w:fill="FFFFFF" w:val="clear"/>
-        </w:rPr>
-        <w:t>)</w:t>
-      </w:r>
-    </w:p>
-    <w:p>
-      <w:pPr>
-        <w:pStyle w:val="Normal"/>
-        <w:spacing w:lineRule="atLeast" w:line="228" w:before="0" w:after="0"/>
-        <w:rPr>
-          <w:color w:val="4E5B61"/>
-          <w:shd w:fill="FFFFFF" w:val="clear"/>
-        </w:rPr>
-      </w:pPr>
-      <w:r>
-        <w:rPr>
-          <w:color w:val="4E5B61"/>
-          <w:shd w:fill="FFFFFF" w:val="clear"/>
-        </w:rPr>
-        <w:t xml:space="preserve">  </w:t>
-      </w:r>
-      <w:r>
-        <w:rPr>
-          <w:rFonts w:ascii="Consolas;Courier New;monospace" w:hAnsi="Consolas;Courier New;monospace"/>
-          <w:b w:val="false"/>
-          <w:color w:val="434F54"/>
-          <w:sz w:val="17"/>
-          <w:shd w:fill="FFFFFF" w:val="clear"/>
-        </w:rPr>
-        <w:t>{</w:t>
-      </w:r>
-    </w:p>
-    <w:p>
-      <w:pPr>
-        <w:pStyle w:val="Normal"/>
-        <w:spacing w:lineRule="atLeast" w:line="228" w:before="0" w:after="0"/>
-        <w:rPr>
-          <w:color w:val="4E5B61"/>
-          <w:shd w:fill="FFFFFF" w:val="clear"/>
-        </w:rPr>
-      </w:pPr>
-      <w:r>
-        <w:rPr>
-          <w:color w:val="4E5B61"/>
-          <w:shd w:fill="FFFFFF" w:val="clear"/>
-        </w:rPr>
-        <w:t xml:space="preserve">    </w:t>
-      </w:r>
-      <w:r>
-        <w:rPr>
-          <w:rFonts w:ascii="Consolas;Courier New;monospace" w:hAnsi="Consolas;Courier New;monospace"/>
-          <w:b w:val="false"/>
-          <w:color w:val="4E5B61"/>
-          <w:sz w:val="17"/>
-          <w:shd w:fill="FFFFFF" w:val="clear"/>
-        </w:rPr>
-        <w:t xml:space="preserve">bf1s = </w:t>
-      </w:r>
-      <w:r>
-        <w:rPr>
-          <w:rFonts w:ascii="Consolas;Courier New;monospace" w:hAnsi="Consolas;Courier New;monospace"/>
-          <w:b w:val="false"/>
-          <w:color w:val="005C5F"/>
-          <w:sz w:val="17"/>
-          <w:shd w:fill="FFFFFF" w:val="clear"/>
-        </w:rPr>
-        <w:t>0</w:t>
-      </w:r>
-      <w:r>
-        <w:rPr>
-          <w:rFonts w:ascii="Consolas;Courier New;monospace" w:hAnsi="Consolas;Courier New;monospace"/>
-          <w:b w:val="false"/>
-          <w:color w:val="4E5B61"/>
-          <w:sz w:val="17"/>
-          <w:shd w:fill="FFFFFF" w:val="clear"/>
-        </w:rPr>
-        <w:t xml:space="preserve"> ;</w:t>
-      </w:r>
-    </w:p>
-    <w:p>
-      <w:pPr>
-        <w:pStyle w:val="Normal"/>
-        <w:spacing w:lineRule="atLeast" w:line="228" w:before="0" w:after="0"/>
-        <w:rPr>
-          <w:color w:val="4E5B61"/>
-          <w:shd w:fill="FFFFFF" w:val="clear"/>
-        </w:rPr>
-      </w:pPr>
-      <w:r>
-        <w:rPr>
-          <w:color w:val="4E5B61"/>
-          <w:shd w:fill="FFFFFF" w:val="clear"/>
-        </w:rPr>
-        <w:t xml:space="preserve">    </w:t>
-      </w:r>
-      <w:r>
-        <w:rPr>
-          <w:rFonts w:ascii="Consolas;Courier New;monospace" w:hAnsi="Consolas;Courier New;monospace"/>
-          <w:b w:val="false"/>
-          <w:color w:val="D35400"/>
-          <w:sz w:val="17"/>
-          <w:shd w:fill="FFFFFF" w:val="clear"/>
-        </w:rPr>
-        <w:t>Serial</w:t>
-      </w:r>
-      <w:r>
-        <w:rPr>
-          <w:rFonts w:ascii="Consolas;Courier New;monospace" w:hAnsi="Consolas;Courier New;monospace"/>
-          <w:b w:val="false"/>
-          <w:color w:val="4E5B61"/>
-          <w:sz w:val="17"/>
-          <w:shd w:fill="FFFFFF" w:val="clear"/>
-        </w:rPr>
-        <w:t>.</w:t>
-      </w:r>
-      <w:r>
-        <w:rPr>
-          <w:rFonts w:ascii="Consolas;Courier New;monospace" w:hAnsi="Consolas;Courier New;monospace"/>
-          <w:b w:val="false"/>
-          <w:color w:val="D35400"/>
-          <w:sz w:val="17"/>
-          <w:shd w:fill="FFFFFF" w:val="clear"/>
-        </w:rPr>
-        <w:t>print</w:t>
-      </w:r>
-      <w:r>
-        <w:rPr>
-          <w:rFonts w:ascii="Consolas;Courier New;monospace" w:hAnsi="Consolas;Courier New;monospace"/>
-          <w:b w:val="false"/>
-          <w:color w:val="434F54"/>
-          <w:sz w:val="17"/>
-          <w:shd w:fill="FFFFFF" w:val="clear"/>
-        </w:rPr>
-        <w:t>(</w:t>
-      </w:r>
-      <w:r>
-        <w:rPr>
-          <w:rFonts w:ascii="Consolas;Courier New;monospace" w:hAnsi="Consolas;Courier New;monospace"/>
-          <w:b w:val="false"/>
-          <w:color w:val="005C5F"/>
-          <w:sz w:val="17"/>
-          <w:shd w:fill="FFFFFF" w:val="clear"/>
-        </w:rPr>
-        <w:t>"Input:"</w:t>
-      </w:r>
-      <w:r>
-        <w:rPr>
-          <w:rFonts w:ascii="Consolas;Courier New;monospace" w:hAnsi="Consolas;Courier New;monospace"/>
-          <w:b w:val="false"/>
-          <w:color w:val="434F54"/>
-          <w:sz w:val="17"/>
-          <w:shd w:fill="FFFFFF" w:val="clear"/>
-        </w:rPr>
-        <w:t>)</w:t>
-      </w:r>
-      <w:r>
-        <w:rPr>
-          <w:rFonts w:ascii="Consolas;Courier New;monospace" w:hAnsi="Consolas;Courier New;monospace"/>
-          <w:b w:val="false"/>
-          <w:color w:val="4E5B61"/>
-          <w:sz w:val="17"/>
-          <w:shd w:fill="FFFFFF" w:val="clear"/>
-        </w:rPr>
-        <w:t>;</w:t>
-      </w:r>
-    </w:p>
-    <w:p>
-      <w:pPr>
-        <w:pStyle w:val="Normal"/>
-        <w:spacing w:lineRule="atLeast" w:line="228" w:before="0" w:after="0"/>
-        <w:rPr>
-          <w:color w:val="4E5B61"/>
-          <w:shd w:fill="FFFFFF" w:val="clear"/>
-        </w:rPr>
-      </w:pPr>
-      <w:r>
-        <w:rPr>
-          <w:color w:val="4E5B61"/>
-          <w:shd w:fill="FFFFFF" w:val="clear"/>
-        </w:rPr>
-        <w:t xml:space="preserve">    </w:t>
-      </w:r>
-      <w:r>
-        <w:rPr>
-          <w:rFonts w:ascii="Consolas;Courier New;monospace" w:hAnsi="Consolas;Courier New;monospace"/>
-          <w:b w:val="false"/>
-          <w:color w:val="728E00"/>
-          <w:sz w:val="17"/>
-          <w:shd w:fill="FFFFFF" w:val="clear"/>
-        </w:rPr>
-        <w:t>for</w:t>
-      </w:r>
-      <w:r>
-        <w:rPr>
-          <w:rFonts w:ascii="Consolas;Courier New;monospace" w:hAnsi="Consolas;Courier New;monospace"/>
-          <w:b w:val="false"/>
-          <w:color w:val="4E5B61"/>
-          <w:sz w:val="17"/>
-          <w:shd w:fill="FFFFFF" w:val="clear"/>
-        </w:rPr>
-        <w:t xml:space="preserve"> </w:t>
-      </w:r>
-      <w:r>
-        <w:rPr>
-          <w:rFonts w:ascii="Consolas;Courier New;monospace" w:hAnsi="Consolas;Courier New;monospace"/>
-          <w:b w:val="false"/>
-          <w:color w:val="434F54"/>
-          <w:sz w:val="17"/>
-          <w:shd w:fill="FFFFFF" w:val="clear"/>
-        </w:rPr>
-        <w:t>(</w:t>
-      </w:r>
-      <w:r>
-        <w:rPr>
-          <w:rFonts w:ascii="Consolas;Courier New;monospace" w:hAnsi="Consolas;Courier New;monospace"/>
-          <w:b w:val="false"/>
-          <w:color w:val="00979D"/>
-          <w:sz w:val="17"/>
-          <w:shd w:fill="FFFFFF" w:val="clear"/>
-        </w:rPr>
-        <w:t>int</w:t>
-      </w:r>
-      <w:r>
-        <w:rPr>
-          <w:rFonts w:ascii="Consolas;Courier New;monospace" w:hAnsi="Consolas;Courier New;monospace"/>
-          <w:b w:val="false"/>
-          <w:color w:val="4E5B61"/>
-          <w:sz w:val="17"/>
-          <w:shd w:fill="FFFFFF" w:val="clear"/>
-        </w:rPr>
-        <w:t xml:space="preserve"> i=</w:t>
-      </w:r>
-      <w:r>
-        <w:rPr>
-          <w:rFonts w:ascii="Consolas;Courier New;monospace" w:hAnsi="Consolas;Courier New;monospace"/>
-          <w:b w:val="false"/>
-          <w:color w:val="005C5F"/>
-          <w:sz w:val="17"/>
-          <w:shd w:fill="FFFFFF" w:val="clear"/>
-        </w:rPr>
-        <w:t>8</w:t>
-      </w:r>
-      <w:r>
-        <w:rPr>
-          <w:rFonts w:ascii="Consolas;Courier New;monospace" w:hAnsi="Consolas;Courier New;monospace"/>
-          <w:b w:val="false"/>
-          <w:color w:val="4E5B61"/>
-          <w:sz w:val="17"/>
-          <w:shd w:fill="FFFFFF" w:val="clear"/>
-        </w:rPr>
-        <w:t>;i!=</w:t>
-      </w:r>
-      <w:r>
-        <w:rPr>
-          <w:rFonts w:ascii="Consolas;Courier New;monospace" w:hAnsi="Consolas;Courier New;monospace"/>
-          <w:b w:val="false"/>
-          <w:color w:val="005C5F"/>
-          <w:sz w:val="17"/>
-          <w:shd w:fill="FFFFFF" w:val="clear"/>
-        </w:rPr>
-        <w:t>0</w:t>
-      </w:r>
-      <w:r>
-        <w:rPr>
-          <w:rFonts w:ascii="Consolas;Courier New;monospace" w:hAnsi="Consolas;Courier New;monospace"/>
-          <w:b w:val="false"/>
-          <w:color w:val="4E5B61"/>
-          <w:sz w:val="17"/>
-          <w:shd w:fill="FFFFFF" w:val="clear"/>
-        </w:rPr>
-        <w:t>;i--</w:t>
-      </w:r>
-      <w:r>
-        <w:rPr>
-          <w:rFonts w:ascii="Consolas;Courier New;monospace" w:hAnsi="Consolas;Courier New;monospace"/>
-          <w:b w:val="false"/>
-          <w:color w:val="434F54"/>
-          <w:sz w:val="17"/>
-          <w:shd w:fill="FFFFFF" w:val="clear"/>
-        </w:rPr>
-        <w:t>)</w:t>
-      </w:r>
-    </w:p>
-    <w:p>
-      <w:pPr>
-        <w:pStyle w:val="Normal"/>
-        <w:spacing w:lineRule="atLeast" w:line="228" w:before="0" w:after="0"/>
-        <w:rPr>
-          <w:color w:val="4E5B61"/>
-          <w:shd w:fill="FFFFFF" w:val="clear"/>
-        </w:rPr>
-      </w:pPr>
-      <w:r>
-        <w:rPr>
-          <w:color w:val="4E5B61"/>
-          <w:shd w:fill="FFFFFF" w:val="clear"/>
-        </w:rPr>
-        <w:t xml:space="preserve">    </w:t>
-      </w:r>
-      <w:r>
-        <w:rPr>
-          <w:rFonts w:ascii="Consolas;Courier New;monospace" w:hAnsi="Consolas;Courier New;monospace"/>
-          <w:b w:val="false"/>
-          <w:color w:val="434F54"/>
-          <w:sz w:val="17"/>
-          <w:shd w:fill="FFFFFF" w:val="clear"/>
-        </w:rPr>
-        <w:t>{</w:t>
-      </w:r>
-    </w:p>
-    <w:p>
-      <w:pPr>
-        <w:pStyle w:val="Normal"/>
-        <w:spacing w:lineRule="atLeast" w:line="228" w:before="0" w:after="0"/>
-        <w:rPr>
-          <w:color w:val="4E5B61"/>
-          <w:shd w:fill="FFFFFF" w:val="clear"/>
-        </w:rPr>
-      </w:pPr>
-      <w:r>
-        <w:rPr>
-          <w:color w:val="4E5B61"/>
-          <w:shd w:fill="FFFFFF" w:val="clear"/>
-        </w:rPr>
-        <w:t xml:space="preserve">      </w:t>
-      </w:r>
-      <w:r>
-        <w:rPr>
-          <w:rFonts w:ascii="Consolas;Courier New;monospace" w:hAnsi="Consolas;Courier New;monospace"/>
-          <w:b w:val="false"/>
-          <w:color w:val="D35400"/>
-          <w:sz w:val="17"/>
-          <w:shd w:fill="FFFFFF" w:val="clear"/>
-        </w:rPr>
-        <w:t>Serial</w:t>
-      </w:r>
-      <w:r>
-        <w:rPr>
-          <w:rFonts w:ascii="Consolas;Courier New;monospace" w:hAnsi="Consolas;Courier New;monospace"/>
-          <w:b w:val="false"/>
-          <w:color w:val="4E5B61"/>
-          <w:sz w:val="17"/>
-          <w:shd w:fill="FFFFFF" w:val="clear"/>
-        </w:rPr>
-        <w:t>.</w:t>
-      </w:r>
-      <w:r>
-        <w:rPr>
-          <w:rFonts w:ascii="Consolas;Courier New;monospace" w:hAnsi="Consolas;Courier New;monospace"/>
-          <w:b w:val="false"/>
-          <w:color w:val="D35400"/>
-          <w:sz w:val="17"/>
-          <w:shd w:fill="FFFFFF" w:val="clear"/>
-        </w:rPr>
-        <w:t>print</w:t>
-      </w:r>
-      <w:r>
-        <w:rPr>
-          <w:rFonts w:ascii="Consolas;Courier New;monospace" w:hAnsi="Consolas;Courier New;monospace"/>
-          <w:b w:val="false"/>
-          <w:color w:val="434F54"/>
-          <w:sz w:val="17"/>
-          <w:shd w:fill="FFFFFF" w:val="clear"/>
-        </w:rPr>
-        <w:t>((</w:t>
-      </w:r>
-      <w:r>
-        <w:rPr>
-          <w:rFonts w:ascii="Consolas;Courier New;monospace" w:hAnsi="Consolas;Courier New;monospace"/>
-          <w:b w:val="false"/>
-          <w:color w:val="4E5B61"/>
-          <w:sz w:val="17"/>
-          <w:shd w:fill="FFFFFF" w:val="clear"/>
-        </w:rPr>
-        <w:t>DI_state &gt;&gt;</w:t>
-      </w:r>
-      <w:r>
-        <w:rPr>
-          <w:rFonts w:ascii="Consolas;Courier New;monospace" w:hAnsi="Consolas;Courier New;monospace"/>
-          <w:b w:val="false"/>
-          <w:color w:val="434F54"/>
-          <w:sz w:val="17"/>
-          <w:shd w:fill="FFFFFF" w:val="clear"/>
-        </w:rPr>
-        <w:t>(</w:t>
-      </w:r>
-      <w:r>
-        <w:rPr>
-          <w:rFonts w:ascii="Consolas;Courier New;monospace" w:hAnsi="Consolas;Courier New;monospace"/>
-          <w:b w:val="false"/>
-          <w:color w:val="4E5B61"/>
-          <w:sz w:val="17"/>
-          <w:shd w:fill="FFFFFF" w:val="clear"/>
-        </w:rPr>
-        <w:t>i-</w:t>
-      </w:r>
-      <w:r>
-        <w:rPr>
-          <w:rFonts w:ascii="Consolas;Courier New;monospace" w:hAnsi="Consolas;Courier New;monospace"/>
-          <w:b w:val="false"/>
-          <w:color w:val="005C5F"/>
-          <w:sz w:val="17"/>
-          <w:shd w:fill="FFFFFF" w:val="clear"/>
-        </w:rPr>
-        <w:t>1</w:t>
-      </w:r>
-      <w:r>
-        <w:rPr>
-          <w:rFonts w:ascii="Consolas;Courier New;monospace" w:hAnsi="Consolas;Courier New;monospace"/>
-          <w:b w:val="false"/>
-          <w:color w:val="434F54"/>
-          <w:sz w:val="17"/>
-          <w:shd w:fill="FFFFFF" w:val="clear"/>
-        </w:rPr>
-        <w:t>))</w:t>
-      </w:r>
-      <w:r>
-        <w:rPr>
-          <w:rFonts w:ascii="Consolas;Courier New;monospace" w:hAnsi="Consolas;Courier New;monospace"/>
-          <w:b w:val="false"/>
-          <w:color w:val="4E5B61"/>
-          <w:sz w:val="17"/>
-          <w:shd w:fill="FFFFFF" w:val="clear"/>
-        </w:rPr>
-        <w:t xml:space="preserve"> &amp; </w:t>
-      </w:r>
-      <w:r>
-        <w:rPr>
-          <w:rFonts w:ascii="Consolas;Courier New;monospace" w:hAnsi="Consolas;Courier New;monospace"/>
-          <w:b w:val="false"/>
-          <w:color w:val="005C5F"/>
-          <w:sz w:val="17"/>
-          <w:shd w:fill="FFFFFF" w:val="clear"/>
-        </w:rPr>
-        <w:t>1</w:t>
-      </w:r>
-      <w:r>
-        <w:rPr>
-          <w:rFonts w:ascii="Consolas;Courier New;monospace" w:hAnsi="Consolas;Courier New;monospace"/>
-          <w:b w:val="false"/>
-          <w:color w:val="4E5B61"/>
-          <w:sz w:val="17"/>
-          <w:shd w:fill="FFFFFF" w:val="clear"/>
-        </w:rPr>
-        <w:t xml:space="preserve"> == </w:t>
-      </w:r>
-      <w:r>
-        <w:rPr>
-          <w:rFonts w:ascii="Consolas;Courier New;monospace" w:hAnsi="Consolas;Courier New;monospace"/>
-          <w:b w:val="false"/>
-          <w:color w:val="005C5F"/>
-          <w:sz w:val="17"/>
-          <w:shd w:fill="FFFFFF" w:val="clear"/>
-        </w:rPr>
-        <w:t>1</w:t>
-      </w:r>
-      <w:r>
-        <w:rPr>
-          <w:rFonts w:ascii="Consolas;Courier New;monospace" w:hAnsi="Consolas;Courier New;monospace"/>
-          <w:b w:val="false"/>
-          <w:color w:val="4E5B61"/>
-          <w:sz w:val="17"/>
-          <w:shd w:fill="FFFFFF" w:val="clear"/>
-        </w:rPr>
-        <w:t xml:space="preserve"> ? </w:t>
-      </w:r>
-      <w:r>
-        <w:rPr>
-          <w:rFonts w:ascii="Consolas;Courier New;monospace" w:hAnsi="Consolas;Courier New;monospace"/>
-          <w:b w:val="false"/>
-          <w:color w:val="005C5F"/>
-          <w:sz w:val="17"/>
-          <w:shd w:fill="FFFFFF" w:val="clear"/>
-        </w:rPr>
-        <w:t>"1"</w:t>
-      </w:r>
-      <w:r>
-        <w:rPr>
-          <w:rFonts w:ascii="Consolas;Courier New;monospace" w:hAnsi="Consolas;Courier New;monospace"/>
-          <w:b w:val="false"/>
-          <w:color w:val="4E5B61"/>
-          <w:sz w:val="17"/>
-          <w:shd w:fill="FFFFFF" w:val="clear"/>
-        </w:rPr>
-        <w:t xml:space="preserve"> : </w:t>
-      </w:r>
-      <w:r>
-        <w:rPr>
-          <w:rFonts w:ascii="Consolas;Courier New;monospace" w:hAnsi="Consolas;Courier New;monospace"/>
-          <w:b w:val="false"/>
-          <w:color w:val="005C5F"/>
-          <w:sz w:val="17"/>
-          <w:shd w:fill="FFFFFF" w:val="clear"/>
-        </w:rPr>
-        <w:t>"0"</w:t>
-      </w:r>
-      <w:r>
-        <w:rPr>
-          <w:rFonts w:ascii="Consolas;Courier New;monospace" w:hAnsi="Consolas;Courier New;monospace"/>
-          <w:b w:val="false"/>
-          <w:color w:val="434F54"/>
-          <w:sz w:val="17"/>
-          <w:shd w:fill="FFFFFF" w:val="clear"/>
-        </w:rPr>
-        <w:t>)</w:t>
-      </w:r>
-      <w:r>
-        <w:rPr>
-          <w:rFonts w:ascii="Consolas;Courier New;monospace" w:hAnsi="Consolas;Courier New;monospace"/>
-          <w:b w:val="false"/>
-          <w:color w:val="4E5B61"/>
-          <w:sz w:val="17"/>
-          <w:shd w:fill="FFFFFF" w:val="clear"/>
-        </w:rPr>
-        <w:t>;</w:t>
-      </w:r>
-      <w:r>
-        <w:rPr>
-          <w:rFonts w:ascii="Consolas;Courier New;monospace" w:hAnsi="Consolas;Courier New;monospace"/>
-          <w:b w:val="false"/>
-          <w:color w:val="95A5A6"/>
-          <w:sz w:val="17"/>
-          <w:shd w:fill="FFFFFF" w:val="clear"/>
-        </w:rPr>
-        <w:t xml:space="preserve"> // will reverse bit order!</w:t>
-      </w:r>
-    </w:p>
-    <w:p>
-      <w:pPr>
-        <w:pStyle w:val="Normal"/>
-        <w:spacing w:lineRule="atLeast" w:line="228" w:before="0" w:after="0"/>
-        <w:rPr>
-          <w:color w:val="4E5B61"/>
-          <w:shd w:fill="FFFFFF" w:val="clear"/>
-        </w:rPr>
-      </w:pPr>
-      <w:r>
-        <w:rPr>
-          <w:color w:val="4E5B61"/>
-          <w:shd w:fill="FFFFFF" w:val="clear"/>
-        </w:rPr>
-        <w:t xml:space="preserve">    </w:t>
-      </w:r>
-      <w:r>
-        <w:rPr>
-          <w:rFonts w:ascii="Consolas;Courier New;monospace" w:hAnsi="Consolas;Courier New;monospace"/>
-          <w:b w:val="false"/>
-          <w:color w:val="434F54"/>
-          <w:sz w:val="17"/>
-          <w:shd w:fill="FFFFFF" w:val="clear"/>
-        </w:rPr>
-        <w:t>}</w:t>
-      </w:r>
-    </w:p>
-    <w:p>
-      <w:pPr>
-        <w:pStyle w:val="Normal"/>
-        <w:spacing w:lineRule="atLeast" w:line="228" w:before="0" w:after="0"/>
-        <w:rPr>
-          <w:color w:val="4E5B61"/>
-          <w:shd w:fill="FFFFFF" w:val="clear"/>
-        </w:rPr>
-      </w:pPr>
-      <w:r>
-        <w:rPr>
-          <w:color w:val="4E5B61"/>
-          <w:shd w:fill="FFFFFF" w:val="clear"/>
-        </w:rPr>
-        <w:t xml:space="preserve">    </w:t>
-      </w:r>
-      <w:r>
-        <w:rPr>
-          <w:rFonts w:ascii="Consolas;Courier New;monospace" w:hAnsi="Consolas;Courier New;monospace"/>
-          <w:b w:val="false"/>
-          <w:color w:val="D35400"/>
-          <w:sz w:val="17"/>
-          <w:shd w:fill="FFFFFF" w:val="clear"/>
-        </w:rPr>
-        <w:t>Serial</w:t>
-      </w:r>
-      <w:r>
-        <w:rPr>
-          <w:rFonts w:ascii="Consolas;Courier New;monospace" w:hAnsi="Consolas;Courier New;monospace"/>
-          <w:b w:val="false"/>
-          <w:color w:val="4E5B61"/>
-          <w:sz w:val="17"/>
-          <w:shd w:fill="FFFFFF" w:val="clear"/>
-        </w:rPr>
-        <w:t>.</w:t>
-      </w:r>
-      <w:r>
-        <w:rPr>
-          <w:rFonts w:ascii="Consolas;Courier New;monospace" w:hAnsi="Consolas;Courier New;monospace"/>
-          <w:b w:val="false"/>
-          <w:color w:val="D35400"/>
-          <w:sz w:val="17"/>
-          <w:shd w:fill="FFFFFF" w:val="clear"/>
-        </w:rPr>
-        <w:t>println</w:t>
-      </w:r>
-      <w:r>
-        <w:rPr>
-          <w:rFonts w:ascii="Consolas;Courier New;monospace" w:hAnsi="Consolas;Courier New;monospace"/>
-          <w:b w:val="false"/>
-          <w:color w:val="434F54"/>
-          <w:sz w:val="17"/>
-          <w:shd w:fill="FFFFFF" w:val="clear"/>
-        </w:rPr>
-        <w:t>()</w:t>
-      </w:r>
-      <w:r>
-        <w:rPr>
-          <w:rFonts w:ascii="Consolas;Courier New;monospace" w:hAnsi="Consolas;Courier New;monospace"/>
-          <w:b w:val="false"/>
-          <w:color w:val="4E5B61"/>
-          <w:sz w:val="17"/>
-          <w:shd w:fill="FFFFFF" w:val="clear"/>
-        </w:rPr>
-        <w:t>;</w:t>
-      </w:r>
-    </w:p>
-    <w:p>
-      <w:pPr>
-        <w:pStyle w:val="Normal"/>
-        <w:spacing w:lineRule="atLeast" w:line="228" w:before="0" w:after="0"/>
-        <w:rPr>
-          <w:color w:val="4E5B61"/>
-          <w:shd w:fill="FFFFFF" w:val="clear"/>
-        </w:rPr>
-      </w:pPr>
-      <w:r>
-        <w:rPr>
-          <w:color w:val="4E5B61"/>
-          <w:shd w:fill="FFFFFF" w:val="clear"/>
-        </w:rPr>
-        <w:t xml:space="preserve">  </w:t>
-      </w:r>
-      <w:r>
-        <w:rPr>
-          <w:rFonts w:ascii="Consolas;Courier New;monospace" w:hAnsi="Consolas;Courier New;monospace"/>
-          <w:b w:val="false"/>
-          <w:color w:val="434F54"/>
-          <w:sz w:val="17"/>
-          <w:shd w:fill="FFFFFF" w:val="clear"/>
-        </w:rPr>
-        <w:t>}</w:t>
-      </w:r>
-    </w:p>
-    <w:p>
-      <w:pPr>
-        <w:pStyle w:val="Normal"/>
-        <w:spacing w:lineRule="atLeast" w:line="228" w:before="0" w:after="0"/>
-        <w:rPr>
-          <w:rFonts w:ascii="Consolas;Courier New;monospace" w:hAnsi="Consolas;Courier New;monospace"/>
-          <w:b w:val="false"/>
-          <w:color w:val="434F54"/>
-          <w:sz w:val="17"/>
-          <w:shd w:fill="FFFFFF" w:val="clear"/>
-        </w:rPr>
-      </w:pPr>
-      <w:r>
-        <w:rPr>
-          <w:rFonts w:ascii="Consolas;Courier New;monospace" w:hAnsi="Consolas;Courier New;monospace"/>
-          <w:b w:val="false"/>
-          <w:color w:val="434F54"/>
-          <w:sz w:val="17"/>
-          <w:shd w:fill="FFFFFF" w:val="clear"/>
-        </w:rPr>
-        <w:t>}</w:t>
-      </w:r>
-    </w:p>
-    <w:p>
-      <w:pPr>
-        <w:pStyle w:val="Normal"/>
-        <w:spacing w:lineRule="atLeast" w:line="228"/>
-        <w:rPr>
-          <w:rFonts w:ascii="Consolas;Courier New;monospace" w:hAnsi="Consolas;Courier New;monospace"/>
-          <w:b w:val="false"/>
-          <w:color w:val="4E5B61"/>
-          <w:sz w:val="17"/>
-          <w:shd w:fill="FFFFFF" w:val="clear"/>
-        </w:rPr>
-      </w:pPr>
-      <w:r>
-        <w:rPr>
-          <w:rFonts w:ascii="Consolas;Courier New;monospace" w:hAnsi="Consolas;Courier New;monospace"/>
-          <w:b w:val="false"/>
-          <w:color w:val="4E5B61"/>
-          <w:sz w:val="17"/>
-          <w:shd w:fill="FFFFFF" w:val="clear"/>
-        </w:rPr>
-      </w:r>
-    </w:p>
-    <w:p>
-      <w:pPr>
-        <w:pStyle w:val="Normal"/>
-        <w:rPr>
-          <w:rFonts w:ascii="Consolas;Courier New;monospace" w:hAnsi="Consolas;Courier New;monospace"/>
-          <w:b w:val="false"/>
-          <w:color w:val="434F54"/>
-          <w:sz w:val="17"/>
-          <w:shd w:fill="FFFFFF" w:val="clear"/>
-        </w:rPr>
-      </w:pPr>
-      <w:r>
-        <w:rPr>
-          <w:rFonts w:ascii="Consolas;Courier New;monospace" w:hAnsi="Consolas;Courier New;monospace"/>
-          <w:b w:val="false"/>
-          <w:color w:val="434F54"/>
-          <w:sz w:val="17"/>
-          <w:shd w:fill="FFFFFF" w:val="clear"/>
-        </w:rPr>
-      </w:r>
-    </w:p>
-    <w:p>
-      <w:pPr>
-        <w:pStyle w:val="Normal"/>
-        <w:spacing w:lineRule="atLeast" w:line="228" w:before="0" w:after="0"/>
-        <w:rPr>
-          <w:color w:val="434F54"/>
-        </w:rPr>
-      </w:pPr>
-      <w:r>
-        <w:rPr>
-          <w:rFonts w:ascii="Consolas;Courier New;monospace" w:hAnsi="Consolas;Courier New;monospace"/>
-          <w:b w:val="false"/>
-          <w:color w:val="434F54"/>
-          <w:sz w:val="17"/>
-          <w:shd w:fill="FFFFFF" w:val="clear"/>
+        <w:rPr>
+          <w:rFonts w:ascii="Consolas;Courier New;monospace" w:hAnsi="Consolas;Courier New;monospace"/>
+          <w:b w:val="false"/>
+          <w:color w:val="4E5B61"/>
+          <w:sz w:val="17"/>
+          <w:shd w:fill="FFFFFF" w:val="clear"/>
+        </w:rPr>
+      </w:pPr>
+      <w:r>
+        <w:rPr>
+          <w:rFonts w:ascii="Consolas;Courier New;monospace" w:hAnsi="Consolas;Courier New;monospace"/>
+          <w:b w:val="false"/>
+          <w:color w:val="4E5B61"/>
+          <w:sz w:val="17"/>
+          <w:shd w:fill="FFFFFF" w:val="clear"/>
+        </w:rPr>
+      </w:r>
+    </w:p>
+    <w:p>
+      <w:pPr>
+        <w:pStyle w:val="Normal"/>
+        <w:rPr>
+          <w:rFonts w:ascii="Consolas;Courier New;monospace" w:hAnsi="Consolas;Courier New;monospace"/>
+          <w:b w:val="false"/>
+          <w:color w:val="434F54"/>
+          <w:sz w:val="17"/>
+          <w:shd w:fill="FFFFFF" w:val="clear"/>
+        </w:rPr>
+      </w:pPr>
+      <w:r>
+        <w:rPr>
+          <w:rFonts w:ascii="Consolas;Courier New;monospace" w:hAnsi="Consolas;Courier New;monospace"/>
+          <w:b w:val="false"/>
+          <w:color w:val="434F54"/>
+          <w:sz w:val="17"/>
+          <w:shd w:fill="FFFFFF" w:val="clear"/>
+        </w:rPr>
+      </w:r>
+    </w:p>
+    <w:p>
+      <w:pPr>
+        <w:pStyle w:val="Normal"/>
+        <w:spacing w:lineRule="atLeast" w:line="228" w:before="0" w:after="0"/>
+        <w:rPr>
+          <w:color w:val="434F54"/>
+        </w:rPr>
+      </w:pPr>
+      <w:r>
+        <w:rPr>
+          <w:color w:val="434F54"/>
         </w:rPr>
       </w:r>
     </w:p>
@@ -11096,8 +11251,8 @@
         <w:pStyle w:val="Heading2"/>
         <w:rPr/>
       </w:pPr>
-      <w:bookmarkStart w:id="25" w:name="__RefHeading___Toc4239_239422358"/>
-      <w:bookmarkEnd w:id="25"/>
+      <w:bookmarkStart w:id="24" w:name="__RefHeading___Toc4239_239422358"/>
+      <w:bookmarkEnd w:id="24"/>
       <w:r>
         <w:rPr/>
         <w:t>4.3 Digital Output</w:t>
@@ -11121,23 +11276,12 @@
       <w:r>
         <w:rPr/>
         <w:t xml:space="preserve">Arduino UNO output pin does not provide enough current to energize the relay coil. Hence we are using ULN2003AD to control the relay coil. ULN2003AD is an IC with 7 </w:t>
-      </w:r>
-      <w:r>
-        <w:rPr>
-          <w:rFonts w:eastAsia="Calibri" w:cs="Calibri"/>
-          <w:color w:val="auto"/>
-          <w:kern w:val="0"/>
-          <w:sz w:val="22"/>
-          <w:szCs w:val="22"/>
-          <w:lang w:val="en-MY" w:eastAsia="en-MY" w:bidi="ar-SA"/>
-        </w:rPr>
-        <w:t xml:space="preserve"> NPN darlington pairs transistor, it able to turn on the relay with the circuit below.</w:t>
       </w:r>
       <w:r>
         <mc:AlternateContent>
           <mc:Choice Requires="wps">
             <w:drawing>
-              <wp:anchor behindDoc="0" distT="0" distB="0" distL="0" distR="0" simplePos="0" locked="0" layoutInCell="0" allowOverlap="1" relativeHeight="14">
+              <wp:anchor behindDoc="0" distT="0" distB="0" distL="0" distR="0" simplePos="0" locked="0" layoutInCell="0" allowOverlap="1" relativeHeight="16">
                 <wp:simplePos x="0" y="0"/>
                 <wp:positionH relativeFrom="column">
                   <wp:align>center</wp:align>
@@ -11148,21 +11292,32 @@
                 <wp:extent cx="5069840" cy="4479925"/>
                 <wp:effectExtent l="0" t="0" r="0" b="0"/>
                 <wp:wrapSquare wrapText="largest"/>
-                <wp:docPr id="16" name="Frame5"/>
+                <wp:docPr id="21" name="Frame5"/>
                 <a:graphic xmlns:a="http://schemas.openxmlformats.org/drawingml/2006/main">
                   <a:graphicData uri="http://schemas.microsoft.com/office/word/2010/wordprocessingShape">
                     <wps:wsp>
-                      <wps:cNvSpPr txBox="1"/>
+                      <wps:cNvSpPr/>
                       <wps:spPr>
                         <a:xfrm>
                           <a:off x="0" y="0"/>
-                          <a:ext cx="5069840" cy="4479925"/>
+                          <a:ext cx="5069880" cy="4479840"/>
                         </a:xfrm>
-                        <a:prstGeom prst="rect"/>
+                        <a:prstGeom prst="rect">
+                          <a:avLst/>
+                        </a:prstGeom>
                         <a:solidFill>
-                          <a:srgbClr val="FFFFFF"/>
+                          <a:srgbClr val="ffffff"/>
                         </a:solidFill>
+                        <a:ln w="0">
+                          <a:noFill/>
+                        </a:ln>
                       </wps:spPr>
+                      <wps:style>
+                        <a:lnRef idx="0"/>
+                        <a:fillRef idx="0"/>
+                        <a:effectRef idx="0"/>
+                        <a:fontRef idx="minor"/>
+                      </wps:style>
                       <wps:txbx>
                         <w:txbxContent>
                           <w:p>
@@ -11170,15 +11325,19 @@
                               <w:pStyle w:val="Figure"/>
                               <w:spacing w:before="120" w:after="120"/>
                               <w:jc w:val="center"/>
-                              <w:rPr/>
+                              <w:rPr>
+                                <w:color w:val="000000"/>
+                              </w:rPr>
                             </w:pPr>
                             <w:r>
-                              <w:rPr/>
+                              <w:rPr>
+                                <w:color w:val="000000"/>
+                              </w:rPr>
                               <w:drawing>
                                 <wp:inline distT="0" distB="0" distL="0" distR="0">
                                   <wp:extent cx="5245735" cy="4402455"/>
                                   <wp:effectExtent l="0" t="0" r="0" b="0"/>
-                                  <wp:docPr id="17" name="Image6" descr=""/>
+                                  <wp:docPr id="23" name="Image6" descr=""/>
                                   <wp:cNvGraphicFramePr>
                                     <a:graphicFrameLocks xmlns:a="http://schemas.openxmlformats.org/drawingml/2006/main" noChangeAspect="1"/>
                                   </wp:cNvGraphicFramePr>
@@ -11186,7 +11345,7 @@
                                     <a:graphicData uri="http://schemas.openxmlformats.org/drawingml/2006/picture">
                                       <pic:pic xmlns:pic="http://schemas.openxmlformats.org/drawingml/2006/picture">
                                         <pic:nvPicPr>
-                                          <pic:cNvPr id="17" name="Image6" descr=""/>
+                                          <pic:cNvPr id="23" name="Image6" descr=""/>
                                           <pic:cNvPicPr>
                                             <a:picLocks noChangeAspect="1" noChangeArrowheads="1"/>
                                           </pic:cNvPicPr>
@@ -11211,44 +11370,53 @@
                                   </a:graphic>
                                 </wp:inline>
                               </w:drawing>
+                            </w:r>
+                            <w:r>
+                              <w:rPr>
+                                <w:color w:val="000000"/>
+                              </w:rPr>
                               <w:t xml:space="preserve">Figure </w:t>
                             </w:r>
                             <w:r>
-                              <w:rPr/>
+                              <w:rPr>
+                                <w:color w:val="000000"/>
+                              </w:rPr>
                               <w:fldChar w:fldCharType="begin"/>
                             </w:r>
                             <w:r>
-                              <w:rPr/>
+                              <w:rPr>
+                                <w:color w:val="000000"/>
+                              </w:rPr>
                               <w:instrText xml:space="preserve"> SEQ Figure \* ARABIC </w:instrText>
                             </w:r>
                             <w:r>
-                              <w:rPr/>
+                              <w:rPr>
+                                <w:color w:val="000000"/>
+                              </w:rPr>
                               <w:fldChar w:fldCharType="separate"/>
                             </w:r>
                             <w:r>
-                              <w:rPr/>
+                              <w:rPr>
+                                <w:color w:val="000000"/>
+                              </w:rPr>
                               <w:t>6</w:t>
                             </w:r>
                             <w:r>
-                              <w:rPr/>
+                              <w:rPr>
+                                <w:color w:val="000000"/>
+                              </w:rPr>
                               <w:fldChar w:fldCharType="end"/>
                             </w:r>
                             <w:r>
-                              <w:rPr/>
-                              <w:t>: Digita</w:t>
-                            </w:r>
-                            <w:r>
-                              <w:rPr/>
-                              <w:t>l</w:t>
-                            </w:r>
-                            <w:r>
-                              <w:rPr/>
-                              <w:t xml:space="preserve"> output of iSEB PLC board </w:t>
+                              <w:rPr>
+                                <w:color w:val="000000"/>
+                              </w:rPr>
+                              <w:t xml:space="preserve">: Digital output of iSEB PLC board </w:t>
                             </w:r>
                           </w:p>
                         </w:txbxContent>
                       </wps:txbx>
-                      <wps:bodyPr anchor="t" lIns="0" tIns="0" rIns="0" bIns="0">
+                      <wps:bodyPr lIns="0" rIns="0" tIns="0" bIns="0" anchor="t">
                         <a:noAutofit/>
                       </wps:bodyPr>
                     </wps:wsp>
@@ -11259,23 +11427,29 @@
           </mc:Choice>
           <mc:Fallback>
             <w:pict>
-              <v:rect style="position:absolute;rotation:-0;width:399.2pt;height:352.75pt;mso-wrap-distance-left:0pt;mso-wrap-distance-right:0pt;mso-wrap-distance-top:0pt;mso-wrap-distance-bottom:0pt;margin-top:0pt;mso-position-vertical:top;mso-position-vertical-relative:text;margin-left:26.05pt;mso-position-horizontal:center;mso-position-horizontal-relative:text">
-                <v:textbox inset="0in,0in,0in,0in">
+              <v:rect id="shape_0" ID="Frame5" path="m0,0l-2147483645,0l-2147483645,-2147483646l0,-2147483646xe" fillcolor="white" stroked="f" o:allowincell="f" style="position:absolute;margin-left:26.05pt;margin-top:0.05pt;width:399.15pt;height:352.7pt;mso-wrap-style:square;v-text-anchor:top;mso-position-horizontal:center">
+                <v:fill o:detectmouseclick="t" type="solid" color2="black"/>
+                <v:stroke color="#3465a4" joinstyle="round" endcap="flat"/>
+                <v:textbox>
                   <w:txbxContent>
                     <w:p>
                       <w:pPr>
                         <w:pStyle w:val="Figure"/>
                         <w:spacing w:before="120" w:after="120"/>
                         <w:jc w:val="center"/>
-                        <w:rPr/>
+                        <w:rPr>
+                          <w:color w:val="000000"/>
+                        </w:rPr>
                       </w:pPr>
                       <w:r>
-                        <w:rPr/>
+                        <w:rPr>
+                          <w:color w:val="000000"/>
+                        </w:rPr>
                         <w:drawing>
                           <wp:inline distT="0" distB="0" distL="0" distR="0">
                             <wp:extent cx="5245735" cy="4402455"/>
                             <wp:effectExtent l="0" t="0" r="0" b="0"/>
-                            <wp:docPr id="18" name="Image6" descr=""/>
+                            <wp:docPr id="24" name="Image6" descr=""/>
                             <wp:cNvGraphicFramePr>
                               <a:graphicFrameLocks xmlns:a="http://schemas.openxmlformats.org/drawingml/2006/main" noChangeAspect="1"/>
                             </wp:cNvGraphicFramePr>
@@ -11283,7 +11457,7 @@
                               <a:graphicData uri="http://schemas.openxmlformats.org/drawingml/2006/picture">
                                 <pic:pic xmlns:pic="http://schemas.openxmlformats.org/drawingml/2006/picture">
                                   <pic:nvPicPr>
-                                    <pic:cNvPr id="18" name="Image6" descr=""/>
+                                    <pic:cNvPr id="24" name="Image6" descr=""/>
                                     <pic:cNvPicPr>
                                       <a:picLocks noChangeAspect="1" noChangeArrowheads="1"/>
                                     </pic:cNvPicPr>
@@ -11308,39 +11482,48 @@
                             </a:graphic>
                           </wp:inline>
                         </w:drawing>
+                      </w:r>
+                      <w:r>
+                        <w:rPr>
+                          <w:color w:val="000000"/>
+                        </w:rPr>
                         <w:t xml:space="preserve">Figure </w:t>
                       </w:r>
                       <w:r>
-                        <w:rPr/>
+                        <w:rPr>
+                          <w:color w:val="000000"/>
+                        </w:rPr>
                         <w:fldChar w:fldCharType="begin"/>
                       </w:r>
                       <w:r>
-                        <w:rPr/>
+                        <w:rPr>
+                          <w:color w:val="000000"/>
+                        </w:rPr>
                         <w:instrText xml:space="preserve"> SEQ Figure \* ARABIC </w:instrText>
                       </w:r>
                       <w:r>
-                        <w:rPr/>
+                        <w:rPr>
+                          <w:color w:val="000000"/>
+                        </w:rPr>
                         <w:fldChar w:fldCharType="separate"/>
                       </w:r>
                       <w:r>
-                        <w:rPr/>
+                        <w:rPr>
+                          <w:color w:val="000000"/>
+                        </w:rPr>
                         <w:t>6</w:t>
                       </w:r>
                       <w:r>
-                        <w:rPr/>
+                        <w:rPr>
+                          <w:color w:val="000000"/>
+                        </w:rPr>
                         <w:fldChar w:fldCharType="end"/>
                       </w:r>
                       <w:r>
-                        <w:rPr/>
-                        <w:t>: Digita</w:t>
-                      </w:r>
-                      <w:r>
-                        <w:rPr/>
-                        <w:t>l</w:t>
-                      </w:r>
-                      <w:r>
-                        <w:rPr/>
-                        <w:t xml:space="preserve"> output of iSEB PLC board </w:t>
+                        <w:rPr>
+                          <w:color w:val="000000"/>
+                        </w:rPr>
+                        <w:t xml:space="preserve">: Digital output of iSEB PLC board </w:t>
                       </w:r>
                     </w:p>
                   </w:txbxContent>
@@ -11351,6 +11534,17 @@
           </mc:Fallback>
         </mc:AlternateContent>
       </w:r>
+      <w:r>
+        <w:rPr>
+          <w:rFonts w:eastAsia="Calibri" w:cs="Calibri"/>
+          <w:color w:val="auto"/>
+          <w:kern w:val="0"/>
+          <w:sz w:val="22"/>
+          <w:szCs w:val="22"/>
+          <w:lang w:val="en-MY" w:eastAsia="en-MY" w:bidi="ar-SA"/>
+        </w:rPr>
+        <w:t xml:space="preserve"> NPN darlington pairs transistor, it able to turn on the relay with the circuit below.</w:t>
+      </w:r>
     </w:p>
     <w:p>
       <w:pPr>
@@ -11365,13 +11559,18 @@
         </w:rPr>
       </w:pPr>
       <w:r>
-        <w:rPr/>
-      </w:r>
-      <w:r>
+        <w:rPr>
+          <w:rFonts w:eastAsia="Calibri" w:cs="Calibri"/>
+          <w:color w:val="auto"/>
+          <w:kern w:val="0"/>
+          <w:sz w:val="22"/>
+          <w:szCs w:val="22"/>
+          <w:lang w:val="en-MY" w:eastAsia="en-MY" w:bidi="ar-SA"/>
+        </w:rPr>
         <mc:AlternateContent>
           <mc:Choice Requires="wps">
             <w:drawing>
-              <wp:anchor behindDoc="0" distT="0" distB="0" distL="0" distR="0" simplePos="0" locked="0" layoutInCell="0" allowOverlap="1" relativeHeight="16">
+              <wp:anchor behindDoc="0" distT="0" distB="0" distL="0" distR="0" simplePos="0" locked="0" layoutInCell="0" allowOverlap="1" relativeHeight="19">
                 <wp:simplePos x="0" y="0"/>
                 <wp:positionH relativeFrom="column">
                   <wp:posOffset>964565</wp:posOffset>
@@ -11382,21 +11581,32 @@
                 <wp:extent cx="3803015" cy="2977515"/>
                 <wp:effectExtent l="0" t="0" r="0" b="0"/>
                 <wp:wrapSquare wrapText="largest"/>
-                <wp:docPr id="19" name="Frame7"/>
+                <wp:docPr id="25" name="Frame7"/>
                 <a:graphic xmlns:a="http://schemas.openxmlformats.org/drawingml/2006/main">
                   <a:graphicData uri="http://schemas.microsoft.com/office/word/2010/wordprocessingShape">
                     <wps:wsp>
-                      <wps:cNvSpPr txBox="1"/>
+                      <wps:cNvSpPr/>
                       <wps:spPr>
                         <a:xfrm>
                           <a:off x="0" y="0"/>
-                          <a:ext cx="3803015" cy="2977515"/>
+                          <a:ext cx="3803040" cy="2977560"/>
                         </a:xfrm>
-                        <a:prstGeom prst="rect"/>
+                        <a:prstGeom prst="rect">
+                          <a:avLst/>
+                        </a:prstGeom>
                         <a:solidFill>
-                          <a:srgbClr val="FFFFFF"/>
+                          <a:srgbClr val="ffffff"/>
                         </a:solidFill>
+                        <a:ln w="0">
+                          <a:noFill/>
+                        </a:ln>
                       </wps:spPr>
+                      <wps:style>
+                        <a:lnRef idx="0"/>
+                        <a:fillRef idx="0"/>
+                        <a:effectRef idx="0"/>
+                        <a:fontRef idx="minor"/>
+                      </wps:style>
                       <wps:txbx>
                         <w:txbxContent>
                           <w:p>
@@ -11404,15 +11614,19 @@
                               <w:pStyle w:val="Figure"/>
                               <w:spacing w:before="120" w:after="120"/>
                               <w:jc w:val="center"/>
-                              <w:rPr/>
+                              <w:rPr>
+                                <w:color w:val="000000"/>
+                              </w:rPr>
                             </w:pPr>
                             <w:r>
-                              <w:rPr/>
+                              <w:rPr>
+                                <w:color w:val="000000"/>
+                              </w:rPr>
                               <w:drawing>
                                 <wp:inline distT="0" distB="0" distL="0" distR="0">
                                   <wp:extent cx="3803015" cy="2624455"/>
                                   <wp:effectExtent l="0" t="0" r="0" b="0"/>
-                                  <wp:docPr id="20" name="Image7" descr=""/>
+                                  <wp:docPr id="27" name="Image7" descr=""/>
                                   <wp:cNvGraphicFramePr>
                                     <a:graphicFrameLocks xmlns:a="http://schemas.openxmlformats.org/drawingml/2006/main" noChangeAspect="1"/>
                                   </wp:cNvGraphicFramePr>
@@ -11420,7 +11634,7 @@
                                     <a:graphicData uri="http://schemas.openxmlformats.org/drawingml/2006/picture">
                                       <pic:pic xmlns:pic="http://schemas.openxmlformats.org/drawingml/2006/picture">
                                         <pic:nvPicPr>
-                                          <pic:cNvPr id="20" name="Image7" descr=""/>
+                                          <pic:cNvPr id="27" name="Image7" descr=""/>
                                           <pic:cNvPicPr>
                                             <a:picLocks noChangeAspect="1" noChangeArrowheads="1"/>
                                           </pic:cNvPicPr>
@@ -11445,36 +11659,53 @@
                                   </a:graphic>
                                 </wp:inline>
                               </w:drawing>
+                            </w:r>
+                            <w:r>
+                              <w:rPr>
+                                <w:color w:val="000000"/>
+                              </w:rPr>
                               <w:t xml:space="preserve">Figure </w:t>
                             </w:r>
                             <w:r>
-                              <w:rPr/>
+                              <w:rPr>
+                                <w:color w:val="000000"/>
+                              </w:rPr>
                               <w:fldChar w:fldCharType="begin"/>
                             </w:r>
                             <w:r>
-                              <w:rPr/>
+                              <w:rPr>
+                                <w:color w:val="000000"/>
+                              </w:rPr>
                               <w:instrText xml:space="preserve"> SEQ Figure \* ARABIC </w:instrText>
                             </w:r>
                             <w:r>
-                              <w:rPr/>
+                              <w:rPr>
+                                <w:color w:val="000000"/>
+                              </w:rPr>
                               <w:fldChar w:fldCharType="separate"/>
                             </w:r>
                             <w:r>
-                              <w:rPr/>
+                              <w:rPr>
+                                <w:color w:val="000000"/>
+                              </w:rPr>
                               <w:t>7</w:t>
                             </w:r>
                             <w:r>
-                              <w:rPr/>
+                              <w:rPr>
+                                <w:color w:val="000000"/>
+                              </w:rPr>
                               <w:fldChar w:fldCharType="end"/>
                             </w:r>
                             <w:r>
-                              <w:rPr/>
+                              <w:rPr>
+                                <w:color w:val="000000"/>
+                              </w:rPr>
                               <w:t xml:space="preserve">: Connectoin to turn on the relay </w:t>
                             </w:r>
                           </w:p>
                         </w:txbxContent>
                       </wps:txbx>
-                      <wps:bodyPr anchor="t" lIns="0" tIns="0" rIns="0" bIns="0">
+                      <wps:bodyPr lIns="0" rIns="0" tIns="0" bIns="0" anchor="t">
                         <a:noAutofit/>
                       </wps:bodyPr>
                     </wps:wsp>
@@ -11485,23 +11716,29 @@
           </mc:Choice>
           <mc:Fallback>
             <w:pict>
-              <v:rect style="position:absolute;rotation:-0;width:299.45pt;height:234.45pt;mso-wrap-distance-left:0pt;mso-wrap-distance-right:0pt;mso-wrap-distance-top:0pt;mso-wrap-distance-bottom:0pt;margin-top:-9pt;mso-position-vertical-relative:text;margin-left:75.95pt;mso-position-horizontal-relative:text">
-                <v:textbox inset="0in,0in,0in,0in">
+              <v:rect id="shape_0" ID="Frame7" path="m0,0l-2147483645,0l-2147483645,-2147483646l0,-2147483646xe" fillcolor="white" stroked="f" o:allowincell="f" style="position:absolute;margin-left:75.95pt;margin-top:-9pt;width:299.4pt;height:234.4pt;mso-wrap-style:square;v-text-anchor:top">
+                <v:fill o:detectmouseclick="t" type="solid" color2="black"/>
+                <v:stroke color="#3465a4" joinstyle="round" endcap="flat"/>
+                <v:textbox>
                   <w:txbxContent>
                     <w:p>
                       <w:pPr>
                         <w:pStyle w:val="Figure"/>
                         <w:spacing w:before="120" w:after="120"/>
                         <w:jc w:val="center"/>
-                        <w:rPr/>
+                        <w:rPr>
+                          <w:color w:val="000000"/>
+                        </w:rPr>
                       </w:pPr>
                       <w:r>
-                        <w:rPr/>
+                        <w:rPr>
+                          <w:color w:val="000000"/>
+                        </w:rPr>
                         <w:drawing>
                           <wp:inline distT="0" distB="0" distL="0" distR="0">
                             <wp:extent cx="3803015" cy="2624455"/>
                             <wp:effectExtent l="0" t="0" r="0" b="0"/>
-                            <wp:docPr id="21" name="Image7" descr=""/>
+                            <wp:docPr id="28" name="Image7" descr=""/>
                             <wp:cNvGraphicFramePr>
                               <a:graphicFrameLocks xmlns:a="http://schemas.openxmlformats.org/drawingml/2006/main" noChangeAspect="1"/>
                             </wp:cNvGraphicFramePr>
@@ -11509,7 +11746,7 @@
                               <a:graphicData uri="http://schemas.openxmlformats.org/drawingml/2006/picture">
                                 <pic:pic xmlns:pic="http://schemas.openxmlformats.org/drawingml/2006/picture">
                                   <pic:nvPicPr>
-                                    <pic:cNvPr id="21" name="Image7" descr=""/>
+                                    <pic:cNvPr id="28" name="Image7" descr=""/>
                                     <pic:cNvPicPr>
                                       <a:picLocks noChangeAspect="1" noChangeArrowheads="1"/>
                                     </pic:cNvPicPr>
@@ -11534,30 +11771,47 @@
                             </a:graphic>
                           </wp:inline>
                         </w:drawing>
+                      </w:r>
+                      <w:r>
+                        <w:rPr>
+                          <w:color w:val="000000"/>
+                        </w:rPr>
                         <w:t xml:space="preserve">Figure </w:t>
                       </w:r>
                       <w:r>
-                        <w:rPr/>
+                        <w:rPr>
+                          <w:color w:val="000000"/>
+                        </w:rPr>
                         <w:fldChar w:fldCharType="begin"/>
                       </w:r>
                       <w:r>
-                        <w:rPr/>
+                        <w:rPr>
+                          <w:color w:val="000000"/>
+                        </w:rPr>
                         <w:instrText xml:space="preserve"> SEQ Figure \* ARABIC </w:instrText>
                       </w:r>
                       <w:r>
-                        <w:rPr/>
+                        <w:rPr>
+                          <w:color w:val="000000"/>
+                        </w:rPr>
                         <w:fldChar w:fldCharType="separate"/>
                       </w:r>
                       <w:r>
-                        <w:rPr/>
+                        <w:rPr>
+                          <w:color w:val="000000"/>
+                        </w:rPr>
                         <w:t>7</w:t>
                       </w:r>
                       <w:r>
-                        <w:rPr/>
+                        <w:rPr>
+                          <w:color w:val="000000"/>
+                        </w:rPr>
                         <w:fldChar w:fldCharType="end"/>
                       </w:r>
                       <w:r>
-                        <w:rPr/>
+                        <w:rPr>
+                          <w:color w:val="000000"/>
+                        </w:rPr>
                         <w:t xml:space="preserve">: Connectoin to turn on the relay </w:t>
                       </w:r>
                     </w:p>
@@ -11596,8 +11850,8 @@
         <w:pStyle w:val="Heading3"/>
         <w:rPr/>
       </w:pPr>
-      <w:bookmarkStart w:id="26" w:name="__RefHeading___Toc4241_239422358"/>
-      <w:bookmarkEnd w:id="26"/>
+      <w:bookmarkStart w:id="25" w:name="__RefHeading___Toc4241_239422358"/>
+      <w:bookmarkEnd w:id="25"/>
       <w:r>
         <w:rPr/>
         <w:t>4.3.1 Example code for iSEB PLC board digital output circuit</w:t>
@@ -13626,8 +13880,8 @@
         <w:pStyle w:val="Heading2"/>
         <w:rPr/>
       </w:pPr>
-      <w:bookmarkStart w:id="27" w:name="__RefHeading___Toc4243_239422358"/>
-      <w:bookmarkEnd w:id="27"/>
+      <w:bookmarkStart w:id="26" w:name="__RefHeading___Toc4243_239422358"/>
+      <w:bookmarkEnd w:id="26"/>
       <w:r>
         <w:rPr/>
         <w:t>4.4 RGB LED</w:t>
@@ -13648,15 +13902,11 @@
         <w:pStyle w:val="Normal"/>
         <w:rPr/>
       </w:pPr>
-      <w:r>
-        <w:rPr/>
-        <w:t xml:space="preserve">Arduino UNO have limited pinout to control the LED , hence we are using RBG led that able to control with only 1 pin.  </w:t>
-      </w:r>
       <w:r>
         <mc:AlternateContent>
           <mc:Choice Requires="wps">
             <w:drawing>
-              <wp:anchor behindDoc="0" distT="0" distB="0" distL="0" distR="0" simplePos="0" locked="0" layoutInCell="0" allowOverlap="1" relativeHeight="18">
+              <wp:anchor behindDoc="0" distT="0" distB="0" distL="0" distR="0" simplePos="0" locked="0" layoutInCell="0" allowOverlap="1" relativeHeight="21">
                 <wp:simplePos x="0" y="0"/>
                 <wp:positionH relativeFrom="column">
                   <wp:align>center</wp:align>
@@ -13667,21 +13917,32 @@
                 <wp:extent cx="5403850" cy="4888230"/>
                 <wp:effectExtent l="0" t="0" r="0" b="0"/>
                 <wp:wrapSquare wrapText="largest"/>
-                <wp:docPr id="22" name="Frame8"/>
+                <wp:docPr id="29" name="Frame8"/>
                 <a:graphic xmlns:a="http://schemas.openxmlformats.org/drawingml/2006/main">
                   <a:graphicData uri="http://schemas.microsoft.com/office/word/2010/wordprocessingShape">
                     <wps:wsp>
-                      <wps:cNvSpPr txBox="1"/>
+                      <wps:cNvSpPr/>
                       <wps:spPr>
                         <a:xfrm>
                           <a:off x="0" y="0"/>
-                          <a:ext cx="5403850" cy="4888230"/>
+                          <a:ext cx="5403960" cy="4888080"/>
                         </a:xfrm>
-                        <a:prstGeom prst="rect"/>
+                        <a:prstGeom prst="rect">
+                          <a:avLst/>
+                        </a:prstGeom>
                         <a:solidFill>
-                          <a:srgbClr val="FFFFFF"/>
+                          <a:srgbClr val="ffffff"/>
                         </a:solidFill>
+                        <a:ln w="0">
+                          <a:noFill/>
+                        </a:ln>
                       </wps:spPr>
+                      <wps:style>
+                        <a:lnRef idx="0"/>
+                        <a:fillRef idx="0"/>
+                        <a:effectRef idx="0"/>
+                        <a:fontRef idx="minor"/>
+                      </wps:style>
                       <wps:txbx>
                         <w:txbxContent>
                           <w:p>
@@ -13689,15 +13950,19 @@
                               <w:pStyle w:val="Figure"/>
                               <w:spacing w:before="120" w:after="120"/>
                               <w:jc w:val="center"/>
-                              <w:rPr/>
+                              <w:rPr>
+                                <w:color w:val="000000"/>
+                              </w:rPr>
                             </w:pPr>
                             <w:r>
-                              <w:rPr/>
+                              <w:rPr>
+                                <w:color w:val="000000"/>
+                              </w:rPr>
                               <w:drawing>
                                 <wp:inline distT="0" distB="0" distL="0" distR="0">
                                   <wp:extent cx="5403850" cy="4535170"/>
                                   <wp:effectExtent l="0" t="0" r="0" b="0"/>
-                                  <wp:docPr id="23" name="Image8" descr=""/>
+                                  <wp:docPr id="31" name="Image8" descr=""/>
                                   <wp:cNvGraphicFramePr>
                                     <a:graphicFrameLocks xmlns:a="http://schemas.openxmlformats.org/drawingml/2006/main" noChangeAspect="1"/>
                                   </wp:cNvGraphicFramePr>
@@ -13705,7 +13970,7 @@
                                     <a:graphicData uri="http://schemas.openxmlformats.org/drawingml/2006/picture">
                                       <pic:pic xmlns:pic="http://schemas.openxmlformats.org/drawingml/2006/picture">
                                         <pic:nvPicPr>
-                                          <pic:cNvPr id="23" name="Image8" descr=""/>
+                                          <pic:cNvPr id="31" name="Image8" descr=""/>
                                           <pic:cNvPicPr>
                                             <a:picLocks noChangeAspect="1" noChangeArrowheads="1"/>
                                           </pic:cNvPicPr>
@@ -13730,36 +13995,53 @@
                                   </a:graphic>
                                 </wp:inline>
                               </w:drawing>
+                            </w:r>
+                            <w:r>
+                              <w:rPr>
+                                <w:color w:val="000000"/>
+                              </w:rPr>
                               <w:t xml:space="preserve">Figure </w:t>
                             </w:r>
                             <w:r>
-                              <w:rPr/>
+                              <w:rPr>
+                                <w:color w:val="000000"/>
+                              </w:rPr>
                               <w:fldChar w:fldCharType="begin"/>
                             </w:r>
                             <w:r>
-                              <w:rPr/>
+                              <w:rPr>
+                                <w:color w:val="000000"/>
+                              </w:rPr>
                               <w:instrText xml:space="preserve"> SEQ Figure \* ARABIC </w:instrText>
                             </w:r>
                             <w:r>
-                              <w:rPr/>
+                              <w:rPr>
+                                <w:color w:val="000000"/>
+                              </w:rPr>
                               <w:fldChar w:fldCharType="separate"/>
                             </w:r>
                             <w:r>
-                              <w:rPr/>
+                              <w:rPr>
+                                <w:color w:val="000000"/>
+                              </w:rPr>
                               <w:t>8</w:t>
                             </w:r>
                             <w:r>
-                              <w:rPr/>
+                              <w:rPr>
+                                <w:color w:val="000000"/>
+                              </w:rPr>
                               <w:fldChar w:fldCharType="end"/>
                             </w:r>
                             <w:r>
-                              <w:rPr/>
+                              <w:rPr>
+                                <w:color w:val="000000"/>
+                              </w:rPr>
                               <w:t xml:space="preserve">: RGB LED of iSEB PLC board </w:t>
                             </w:r>
                           </w:p>
                         </w:txbxContent>
                       </wps:txbx>
-                      <wps:bodyPr anchor="t" lIns="0" tIns="0" rIns="0" bIns="0">
+                      <wps:bodyPr lIns="0" rIns="0" tIns="0" bIns="0" anchor="t">
                         <a:noAutofit/>
                       </wps:bodyPr>
                     </wps:wsp>
@@ -13770,23 +14052,29 @@
           </mc:Choice>
           <mc:Fallback>
             <w:pict>
-              <v:rect style="position:absolute;rotation:-0;width:425.5pt;height:384.9pt;mso-wrap-distance-left:0pt;mso-wrap-distance-right:0pt;mso-wrap-distance-top:0pt;mso-wrap-distance-bottom:0pt;margin-top:0pt;mso-position-vertical:top;mso-position-vertical-relative:text;margin-left:12.9pt;mso-position-horizontal:center;mso-position-horizontal-relative:text">
-                <v:textbox inset="0in,0in,0in,0in">
+              <v:rect id="shape_0" ID="Frame8" path="m0,0l-2147483645,0l-2147483645,-2147483646l0,-2147483646xe" fillcolor="white" stroked="f" o:allowincell="f" style="position:absolute;margin-left:12.9pt;margin-top:0.05pt;width:425.45pt;height:384.85pt;mso-wrap-style:square;v-text-anchor:top;mso-position-horizontal:center">
+                <v:fill o:detectmouseclick="t" type="solid" color2="black"/>
+                <v:stroke color="#3465a4" joinstyle="round" endcap="flat"/>
+                <v:textbox>
                   <w:txbxContent>
                     <w:p>
                       <w:pPr>
                         <w:pStyle w:val="Figure"/>
                         <w:spacing w:before="120" w:after="120"/>
                         <w:jc w:val="center"/>
-                        <w:rPr/>
+                        <w:rPr>
+                          <w:color w:val="000000"/>
+                        </w:rPr>
                       </w:pPr>
                       <w:r>
-                        <w:rPr/>
+                        <w:rPr>
+                          <w:color w:val="000000"/>
+                        </w:rPr>
                         <w:drawing>
                           <wp:inline distT="0" distB="0" distL="0" distR="0">
                             <wp:extent cx="5403850" cy="4535170"/>
                             <wp:effectExtent l="0" t="0" r="0" b="0"/>
-                            <wp:docPr id="24" name="Image8" descr=""/>
+                            <wp:docPr id="32" name="Image8" descr=""/>
                             <wp:cNvGraphicFramePr>
                               <a:graphicFrameLocks xmlns:a="http://schemas.openxmlformats.org/drawingml/2006/main" noChangeAspect="1"/>
                             </wp:cNvGraphicFramePr>
@@ -13794,7 +14082,7 @@
                               <a:graphicData uri="http://schemas.openxmlformats.org/drawingml/2006/picture">
                                 <pic:pic xmlns:pic="http://schemas.openxmlformats.org/drawingml/2006/picture">
                                   <pic:nvPicPr>
-                                    <pic:cNvPr id="24" name="Image8" descr=""/>
+                                    <pic:cNvPr id="32" name="Image8" descr=""/>
                                     <pic:cNvPicPr>
                                       <a:picLocks noChangeAspect="1" noChangeArrowheads="1"/>
                                     </pic:cNvPicPr>
@@ -13819,30 +14107,47 @@
                             </a:graphic>
                           </wp:inline>
                         </w:drawing>
+                      </w:r>
+                      <w:r>
+                        <w:rPr>
+                          <w:color w:val="000000"/>
+                        </w:rPr>
                         <w:t xml:space="preserve">Figure </w:t>
                       </w:r>
                       <w:r>
-                        <w:rPr/>
+                        <w:rPr>
+                          <w:color w:val="000000"/>
+                        </w:rPr>
                         <w:fldChar w:fldCharType="begin"/>
                       </w:r>
                       <w:r>
-                        <w:rPr/>
+                        <w:rPr>
+                          <w:color w:val="000000"/>
+                        </w:rPr>
                         <w:instrText xml:space="preserve"> SEQ Figure \* ARABIC </w:instrText>
                       </w:r>
                       <w:r>
-                        <w:rPr/>
+                        <w:rPr>
+                          <w:color w:val="000000"/>
+                        </w:rPr>
                         <w:fldChar w:fldCharType="separate"/>
                       </w:r>
                       <w:r>
-                        <w:rPr/>
+                        <w:rPr>
+                          <w:color w:val="000000"/>
+                        </w:rPr>
                         <w:t>8</w:t>
                       </w:r>
                       <w:r>
-                        <w:rPr/>
+                        <w:rPr>
+                          <w:color w:val="000000"/>
+                        </w:rPr>
                         <w:fldChar w:fldCharType="end"/>
                       </w:r>
                       <w:r>
-                        <w:rPr/>
+                        <w:rPr>
+                          <w:color w:val="000000"/>
+                        </w:rPr>
                         <w:t xml:space="preserve">: RGB LED of iSEB PLC board </w:t>
                       </w:r>
                     </w:p>
@@ -13854,6 +14159,10 @@
           </mc:Fallback>
         </mc:AlternateContent>
       </w:r>
+      <w:r>
+        <w:rPr/>
+        <w:t xml:space="preserve">Arduino UNO have limited pinout to control the LED , hence we are using RBG led that able to control with only 1 pin.  </w:t>
+      </w:r>
     </w:p>
     <w:p>
       <w:pPr>
@@ -13872,8 +14181,8 @@
         <w:pStyle w:val="Heading3"/>
         <w:rPr/>
       </w:pPr>
-      <w:bookmarkStart w:id="28" w:name="__RefHeading___Toc4245_239422358"/>
-      <w:bookmarkEnd w:id="28"/>
+      <w:bookmarkStart w:id="27" w:name="__RefHeading___Toc4245_239422358"/>
+      <w:bookmarkEnd w:id="27"/>
       <w:r>
         <w:rPr/>
         <w:t>4.4.1 Example code for iSEB PLC board RGB led</w:t>
@@ -16868,7 +17177,9 @@
         </w:rPr>
       </w:pPr>
       <w:r>
-        <w:rPr/>
+        <w:rPr>
+          <w:lang w:val="en-MY"/>
+        </w:rPr>
       </w:r>
       <w:r>
         <w:br w:type="page"/>
@@ -16879,8 +17190,8 @@
         <w:pStyle w:val="Heading1"/>
         <w:rPr/>
       </w:pPr>
-      <w:bookmarkStart w:id="29" w:name="__RefHeading___Toc4247_239422358"/>
-      <w:bookmarkEnd w:id="29"/>
+      <w:bookmarkStart w:id="28" w:name="__RefHeading___Toc4247_239422358"/>
+      <w:bookmarkEnd w:id="28"/>
       <w:r>
         <w:rPr/>
         <w:t>5 Example for iSEB PLC Board</w:t>
@@ -29800,14 +30111,7 @@
         <w:b/>
         <w:lang w:val="en-MY"/>
       </w:rPr>
-      <w:t>iSEB  PLC</w:t>
-    </w:r>
-    <w:r>
-      <w:rPr>
-        <w:b/>
-        <w:lang w:val="en-MY"/>
-      </w:rPr>
-      <w:t xml:space="preserve"> board specfication</w:t>
+      <w:t>iSEB  PLC board specfication</w:t>
     </w:r>
     <w:r>
       <w:rPr>
@@ -29949,13 +30253,7 @@
       </w:rPr>
       <w:tab/>
       <w:tab/>
-      <w:t xml:space="preserve">iSEB  </w:t>
-    </w:r>
-    <w:r>
-      <w:rPr>
-        <w:color w:val="000000"/>
-      </w:rPr>
-      <w:t>PLC board</w:t>
+      <w:t>iSEB  PLC board</w:t>
     </w:r>
     <w:r>
       <w:rPr>
@@ -30002,7 +30300,7 @@
               <wp:extent cx="1152525" cy="247650"/>
               <wp:effectExtent l="5715" t="5080" r="4445" b="5080"/>
               <wp:wrapNone/>
-              <wp:docPr id="25" name="Rectangle 9"/>
+              <wp:docPr id="33" name="Rectangle 9"/>
               <a:graphic xmlns:a="http://schemas.openxmlformats.org/drawingml/2006/main">
                 <a:graphicData uri="http://schemas.microsoft.com/office/word/2010/wordprocessingShape">
                   <wps:wsp>
@@ -30930,8 +31228,6 @@
   </w:style>
   <w:style w:type="character" w:styleId="Strong">
     <w:name w:val="Strong"/>
-    <w:basedOn w:val="DefaultParagraphFont"/>
-    <w:uiPriority w:val="22"/>
     <w:qFormat/>
     <w:rPr>
       <w:b/>
@@ -31086,14 +31382,6 @@
     <w:name w:val="Numbering Symbols"/>
     <w:qFormat/>
     <w:rPr/>
-  </w:style>
-  <w:style w:type="character" w:styleId="StrongEmphasis">
-    <w:name w:val="Strong"/>
-    <w:qFormat/>
-    <w:rPr>
-      <w:b/>
-      <w:bCs/>
-    </w:rPr>
   </w:style>
   <w:style w:type="paragraph" w:styleId="Heading">
     <w:name w:val="Heading"/>

--- a/Infonique PLC board Specification_v1.0.docx
+++ b/Infonique PLC board Specification_v1.0.docx
@@ -2256,6 +2256,18 @@
           <w:lang w:val="en-MY"/>
         </w:rPr>
         <w:t xml:space="preserve">iSEB  PLC board is designed to have 8 digital inputs and 4 digitals output. </w:t>
+      </w:r>
+      <w:r>
+        <w:rPr>
+          <w:lang w:val="en-MY" w:eastAsia="zh-CN"/>
+        </w:rPr>
+        <w:t xml:space="preserve">The PLC board </w:t>
+      </w:r>
+      <w:r>
+        <w:rPr>
+          <w:lang w:val="en-MY" w:eastAsia="zh-CN"/>
+        </w:rPr>
+        <w:t>size is 120mm x 110m.</w:t>
       </w:r>
       <w:r>
         <w:rPr>
